--- a/Sequence pipelines for Linux and R.docx
+++ b/Sequence pipelines for Linux and R.docx
@@ -127,25 +127,7 @@
           <w:b/>
           <w:bCs/>
         </w:rPr>
-        <w:t xml:space="preserve">Download </w:t>
-      </w:r>
-      <w:proofErr w:type="spellStart"/>
-      <w:r>
-        <w:rPr>
-          <w:rFonts w:cstheme="minorHAnsi"/>
-          <w:b/>
-          <w:bCs/>
-        </w:rPr>
-        <w:t>sra</w:t>
-      </w:r>
-      <w:proofErr w:type="spellEnd"/>
-      <w:r>
-        <w:rPr>
-          <w:rFonts w:cstheme="minorHAnsi"/>
-          <w:b/>
-          <w:bCs/>
-        </w:rPr>
-        <w:t xml:space="preserve"> for </w:t>
+        <w:t xml:space="preserve">Download sra for </w:t>
       </w:r>
       <w:r>
         <w:rPr>
@@ -222,23 +204,13 @@
           <w14:ligatures w14:val="none"/>
         </w:rPr>
       </w:pPr>
-      <w:proofErr w:type="spellStart"/>
       <w:r>
         <w:rPr>
           <w:rFonts w:cstheme="minorHAnsi"/>
           <w:sz w:val="20"/>
           <w:szCs w:val="20"/>
         </w:rPr>
-        <w:t>wget</w:t>
-      </w:r>
-      <w:proofErr w:type="spellEnd"/>
-      <w:r>
-        <w:rPr>
-          <w:rFonts w:cstheme="minorHAnsi"/>
-          <w:sz w:val="20"/>
-          <w:szCs w:val="20"/>
-        </w:rPr>
-        <w:t xml:space="preserve"> -</w:t>
+        <w:t>wget -</w:t>
       </w:r>
       <w:r>
         <w:rPr>
@@ -294,7 +266,6 @@
           <w14:ligatures w14:val="none"/>
         </w:rPr>
       </w:pPr>
-      <w:proofErr w:type="spellStart"/>
       <w:r>
         <w:rPr>
           <w:rFonts w:eastAsia="Times New Roman" w:cstheme="minorHAnsi"/>
@@ -304,29 +275,17 @@
           <w:szCs w:val="20"/>
           <w14:ligatures w14:val="none"/>
         </w:rPr>
-        <w:t>gunzip</w:t>
-      </w:r>
-      <w:proofErr w:type="spellEnd"/>
+        <w:t xml:space="preserve">gunzip </w:t>
+      </w:r>
       <w:r>
         <w:rPr>
           <w:rFonts w:eastAsia="Times New Roman" w:cstheme="minorHAnsi"/>
-          <w:color w:val="1F2328"/>
+          <w:color w:val="00B050"/>
           <w:kern w:val="0"/>
           <w:sz w:val="20"/>
           <w:szCs w:val="20"/>
           <w14:ligatures w14:val="none"/>
         </w:rPr>
-        <w:t xml:space="preserve"> </w:t>
-      </w:r>
-      <w:r>
-        <w:rPr>
-          <w:rFonts w:eastAsia="Times New Roman" w:cstheme="minorHAnsi"/>
-          <w:color w:val="00B050"/>
-          <w:kern w:val="0"/>
-          <w:sz w:val="20"/>
-          <w:szCs w:val="20"/>
-          <w14:ligatures w14:val="none"/>
-        </w:rPr>
         <w:t>*.tar.gz</w:t>
       </w:r>
     </w:p>
@@ -345,23 +304,7 @@
           <w:rFonts w:cstheme="minorHAnsi"/>
           <w:color w:val="000000" w:themeColor="text1"/>
         </w:rPr>
-        <w:t>tar -</w:t>
-      </w:r>
-      <w:proofErr w:type="spellStart"/>
-      <w:r>
-        <w:rPr>
-          <w:rFonts w:cstheme="minorHAnsi"/>
-          <w:color w:val="000000" w:themeColor="text1"/>
-        </w:rPr>
-        <w:t>vxzf</w:t>
-      </w:r>
-      <w:proofErr w:type="spellEnd"/>
-      <w:r>
-        <w:rPr>
-          <w:rFonts w:cstheme="minorHAnsi"/>
-          <w:color w:val="000000" w:themeColor="text1"/>
-        </w:rPr>
-        <w:t xml:space="preserve"> </w:t>
+        <w:t xml:space="preserve">tar -vxzf </w:t>
       </w:r>
       <w:r>
         <w:rPr>
@@ -522,7 +465,6 @@
         </w:rPr>
         <w:t xml:space="preserve">which </w:t>
       </w:r>
-      <w:proofErr w:type="spellStart"/>
       <w:r>
         <w:rPr>
           <w:rFonts w:asciiTheme="minorHAnsi" w:hAnsiTheme="minorHAnsi" w:cstheme="minorHAnsi"/>
@@ -530,17 +472,7 @@
           <w:bCs w:val="0"/>
           <w:color w:val="00B050"/>
         </w:rPr>
-        <w:t>fastq</w:t>
-      </w:r>
-      <w:proofErr w:type="spellEnd"/>
-      <w:r>
-        <w:rPr>
-          <w:rFonts w:asciiTheme="minorHAnsi" w:hAnsiTheme="minorHAnsi" w:cstheme="minorHAnsi"/>
-          <w:b w:val="0"/>
-          <w:bCs w:val="0"/>
-          <w:color w:val="00B050"/>
-        </w:rPr>
-        <w:t>-dump</w:t>
+        <w:t>fastq-dump</w:t>
       </w:r>
     </w:p>
     <w:p>
@@ -579,27 +511,7 @@
           <w:sz w:val="21"/>
           <w:szCs w:val="21"/>
         </w:rPr>
-        <w:t xml:space="preserve">Download </w:t>
-      </w:r>
-      <w:proofErr w:type="spellStart"/>
-      <w:r>
-        <w:rPr>
-          <w:rFonts w:asciiTheme="minorHAnsi" w:hAnsiTheme="minorHAnsi" w:cstheme="minorHAnsi"/>
-          <w:color w:val="1F2328"/>
-          <w:sz w:val="21"/>
-          <w:szCs w:val="21"/>
-        </w:rPr>
-        <w:t>fastq</w:t>
-      </w:r>
-      <w:proofErr w:type="spellEnd"/>
-      <w:r>
-        <w:rPr>
-          <w:rFonts w:asciiTheme="minorHAnsi" w:hAnsiTheme="minorHAnsi" w:cstheme="minorHAnsi"/>
-          <w:color w:val="1F2328"/>
-          <w:sz w:val="21"/>
-          <w:szCs w:val="21"/>
-        </w:rPr>
-        <w:t xml:space="preserve"> files and unzip contents</w:t>
+        <w:t>Download fastq files and unzip contents</w:t>
       </w:r>
       <w:r>
         <w:rPr>
@@ -730,7 +642,6 @@
           <w:szCs w:val="21"/>
         </w:rPr>
       </w:pPr>
-      <w:proofErr w:type="spellStart"/>
       <w:r>
         <w:rPr>
           <w:rFonts w:asciiTheme="minorHAnsi" w:hAnsiTheme="minorHAnsi" w:cstheme="minorHAnsi"/>
@@ -738,36 +649,16 @@
           <w:bCs w:val="0"/>
           <w:color w:val="000000" w:themeColor="text1"/>
         </w:rPr>
-        <w:t>gunzip</w:t>
-      </w:r>
-      <w:proofErr w:type="spellEnd"/>
+        <w:t>gunzip *</w:t>
+      </w:r>
       <w:r>
         <w:rPr>
           <w:rFonts w:asciiTheme="minorHAnsi" w:hAnsiTheme="minorHAnsi" w:cstheme="minorHAnsi"/>
           <w:b w:val="0"/>
           <w:bCs w:val="0"/>
-          <w:color w:val="000000" w:themeColor="text1"/>
-        </w:rPr>
-        <w:t xml:space="preserve"> *</w:t>
-      </w:r>
-      <w:r>
-        <w:rPr>
-          <w:rFonts w:asciiTheme="minorHAnsi" w:hAnsiTheme="minorHAnsi" w:cstheme="minorHAnsi"/>
-          <w:b w:val="0"/>
-          <w:bCs w:val="0"/>
-          <w:color w:val="00B050"/>
-        </w:rPr>
-        <w:t>.</w:t>
-      </w:r>
-      <w:proofErr w:type="spellStart"/>
-      <w:r>
-        <w:rPr>
-          <w:rFonts w:asciiTheme="minorHAnsi" w:hAnsiTheme="minorHAnsi" w:cstheme="minorHAnsi"/>
-          <w:b w:val="0"/>
-          <w:bCs w:val="0"/>
-          <w:color w:val="00B050"/>
-        </w:rPr>
-        <w:t>fastq.gz</w:t>
+          <w:color w:val="00B050"/>
+        </w:rPr>
+        <w:t>.fastq.gz</w:t>
       </w:r>
       <w:r>
         <w:rPr>
@@ -789,10 +680,15 @@
           <w:sz w:val="21"/>
           <w:szCs w:val="21"/>
         </w:rPr>
-        <w:t>unzips</w:t>
-      </w:r>
-      <w:proofErr w:type="spellEnd"/>
-      <w:r>
+        <w:t>unzips the files</w:t>
+      </w:r>
+    </w:p>
+    <w:p>
+      <w:pPr>
+        <w:pStyle w:val="Heading5"/>
+        <w:shd w:val="clear" w:color="auto" w:fill="FFFFFF"/>
+        <w:spacing w:before="360" w:beforeAutospacing="0" w:after="240" w:afterAutospacing="0"/>
+        <w:contextualSpacing/>
         <w:rPr>
           <w:rFonts w:asciiTheme="minorHAnsi" w:hAnsiTheme="minorHAnsi" w:cstheme="minorHAnsi"/>
           <w:b w:val="0"/>
@@ -801,15 +697,30 @@
           <w:sz w:val="21"/>
           <w:szCs w:val="21"/>
         </w:rPr>
-        <w:t xml:space="preserve"> the files</w:t>
-      </w:r>
-    </w:p>
-    <w:p>
-      <w:pPr>
-        <w:pStyle w:val="Heading5"/>
-        <w:shd w:val="clear" w:color="auto" w:fill="FFFFFF"/>
-        <w:spacing w:before="360" w:beforeAutospacing="0" w:after="240" w:afterAutospacing="0"/>
-        <w:contextualSpacing/>
+      </w:pPr>
+      <w:r>
+        <w:rPr>
+          <w:rFonts w:asciiTheme="minorHAnsi" w:hAnsiTheme="minorHAnsi" w:cstheme="minorHAnsi"/>
+          <w:b w:val="0"/>
+          <w:bCs w:val="0"/>
+          <w:color w:val="1F2328"/>
+          <w:sz w:val="21"/>
+          <w:szCs w:val="21"/>
+        </w:rPr>
+        <w:t>wc -l *.gz</w:t>
+      </w:r>
+      <w:r>
+        <w:rPr>
+          <w:rFonts w:asciiTheme="minorHAnsi" w:hAnsiTheme="minorHAnsi" w:cstheme="minorHAnsi"/>
+          <w:b w:val="0"/>
+          <w:bCs w:val="0"/>
+          <w:color w:val="1F2328"/>
+          <w:sz w:val="21"/>
+          <w:szCs w:val="21"/>
+        </w:rPr>
+        <w:t xml:space="preserve">   </w:t>
+      </w:r>
+      <w:r>
         <w:rPr>
           <w:rFonts w:asciiTheme="minorHAnsi" w:hAnsiTheme="minorHAnsi" w:cstheme="minorHAnsi"/>
           <w:b w:val="0"/>
@@ -818,54 +729,7 @@
           <w:sz w:val="21"/>
           <w:szCs w:val="21"/>
         </w:rPr>
-      </w:pPr>
-      <w:proofErr w:type="spellStart"/>
-      <w:r>
-        <w:rPr>
-          <w:rFonts w:asciiTheme="minorHAnsi" w:hAnsiTheme="minorHAnsi" w:cstheme="minorHAnsi"/>
-          <w:b w:val="0"/>
-          <w:bCs w:val="0"/>
-          <w:color w:val="1F2328"/>
-          <w:sz w:val="21"/>
-          <w:szCs w:val="21"/>
-        </w:rPr>
-        <w:t>wc</w:t>
-      </w:r>
-      <w:proofErr w:type="spellEnd"/>
-      <w:r>
-        <w:rPr>
-          <w:rFonts w:asciiTheme="minorHAnsi" w:hAnsiTheme="minorHAnsi" w:cstheme="minorHAnsi"/>
-          <w:b w:val="0"/>
-          <w:bCs w:val="0"/>
-          <w:color w:val="1F2328"/>
-          <w:sz w:val="21"/>
-          <w:szCs w:val="21"/>
-        </w:rPr>
-        <w:t xml:space="preserve"> -l *.</w:t>
-      </w:r>
-      <w:proofErr w:type="spellStart"/>
-      <w:r>
-        <w:rPr>
-          <w:rFonts w:asciiTheme="minorHAnsi" w:hAnsiTheme="minorHAnsi" w:cstheme="minorHAnsi"/>
-          <w:b w:val="0"/>
-          <w:bCs w:val="0"/>
-          <w:color w:val="1F2328"/>
-          <w:sz w:val="21"/>
-          <w:szCs w:val="21"/>
-        </w:rPr>
-        <w:t>gz</w:t>
-      </w:r>
-      <w:proofErr w:type="spellEnd"/>
-      <w:r>
-        <w:rPr>
-          <w:rFonts w:asciiTheme="minorHAnsi" w:hAnsiTheme="minorHAnsi" w:cstheme="minorHAnsi"/>
-          <w:b w:val="0"/>
-          <w:bCs w:val="0"/>
-          <w:color w:val="1F2328"/>
-          <w:sz w:val="21"/>
-          <w:szCs w:val="21"/>
-        </w:rPr>
-        <w:t xml:space="preserve">   </w:t>
+        <w:t>#gives the length</w:t>
       </w:r>
       <w:r>
         <w:rPr>
@@ -876,17 +740,6 @@
           <w:sz w:val="21"/>
           <w:szCs w:val="21"/>
         </w:rPr>
-        <w:t>#gives the length</w:t>
-      </w:r>
-      <w:r>
-        <w:rPr>
-          <w:rFonts w:asciiTheme="minorHAnsi" w:hAnsiTheme="minorHAnsi" w:cstheme="minorHAnsi"/>
-          <w:b w:val="0"/>
-          <w:bCs w:val="0"/>
-          <w:color w:val="D0CECE" w:themeColor="background2" w:themeShade="E6"/>
-          <w:sz w:val="21"/>
-          <w:szCs w:val="21"/>
-        </w:rPr>
         <w:t xml:space="preserve"> of all files</w:t>
       </w:r>
     </w:p>
@@ -912,20 +765,8 @@
           <w:sz w:val="21"/>
           <w:szCs w:val="21"/>
         </w:rPr>
-        <w:t xml:space="preserve">head *. </w:t>
-      </w:r>
-      <w:proofErr w:type="spellStart"/>
-      <w:r>
-        <w:rPr>
-          <w:rFonts w:asciiTheme="minorHAnsi" w:hAnsiTheme="minorHAnsi" w:cstheme="minorHAnsi"/>
-          <w:b w:val="0"/>
-          <w:bCs w:val="0"/>
-          <w:sz w:val="21"/>
-          <w:szCs w:val="21"/>
-        </w:rPr>
-        <w:t>fastq</w:t>
-      </w:r>
-      <w:proofErr w:type="spellEnd"/>
+        <w:t>head *. fastq</w:t>
+      </w:r>
     </w:p>
     <w:p>
       <w:pPr>
@@ -1108,7 +949,6 @@
           <w:color w:val="808080" w:themeColor="background1" w:themeShade="80"/>
         </w:rPr>
       </w:pPr>
-      <w:proofErr w:type="gramStart"/>
       <w:r>
         <w:rPr>
           <w:rFonts w:cstheme="minorHAnsi"/>
@@ -1116,17 +956,7 @@
           <w:iCs/>
           <w:color w:val="808080" w:themeColor="background1" w:themeShade="80"/>
         </w:rPr>
-        <w:t>First</w:t>
-      </w:r>
-      <w:proofErr w:type="gramEnd"/>
-      <w:r>
-        <w:rPr>
-          <w:rFonts w:cstheme="minorHAnsi"/>
-          <w:i/>
-          <w:iCs/>
-          <w:color w:val="808080" w:themeColor="background1" w:themeShade="80"/>
-        </w:rPr>
-        <w:t xml:space="preserve"> we need to inspect for quality</w:t>
+        <w:t>First we need to inspect for quality</w:t>
       </w:r>
     </w:p>
     <w:p>
@@ -1157,7 +987,6 @@
         </w:rPr>
         <w:t>“</w:t>
       </w:r>
-      <w:proofErr w:type="spellStart"/>
       <w:r>
         <w:rPr>
           <w:rFonts w:cstheme="minorHAnsi"/>
@@ -1167,7 +996,6 @@
         </w:rPr>
         <w:t>fastqc</w:t>
       </w:r>
-      <w:proofErr w:type="spellEnd"/>
       <w:r>
         <w:rPr>
           <w:rFonts w:cstheme="minorHAnsi"/>
@@ -1195,55 +1023,36 @@
           <w:color w:val="000000" w:themeColor="text1"/>
         </w:rPr>
       </w:pPr>
-      <w:proofErr w:type="spellStart"/>
       <w:r>
         <w:rPr>
           <w:rFonts w:cstheme="minorHAnsi"/>
           <w:color w:val="000000" w:themeColor="text1"/>
         </w:rPr>
-        <w:t>sudo</w:t>
-      </w:r>
-      <w:proofErr w:type="spellEnd"/>
-      <w:r>
+        <w:t>sudo apt-get update</w:t>
+      </w:r>
+    </w:p>
+    <w:p>
+      <w:pPr>
+        <w:contextualSpacing/>
         <w:rPr>
           <w:rFonts w:cstheme="minorHAnsi"/>
           <w:color w:val="000000" w:themeColor="text1"/>
         </w:rPr>
-        <w:t xml:space="preserve"> apt-get update</w:t>
-      </w:r>
-    </w:p>
-    <w:p>
-      <w:pPr>
-        <w:contextualSpacing/>
+      </w:pPr>
+      <w:r>
         <w:rPr>
           <w:rFonts w:cstheme="minorHAnsi"/>
           <w:color w:val="000000" w:themeColor="text1"/>
         </w:rPr>
-      </w:pPr>
-      <w:proofErr w:type="spellStart"/>
+        <w:t xml:space="preserve">sudo apt-get </w:t>
+      </w:r>
       <w:r>
         <w:rPr>
           <w:rFonts w:cstheme="minorHAnsi"/>
           <w:color w:val="000000" w:themeColor="text1"/>
         </w:rPr>
-        <w:t>sudo</w:t>
-      </w:r>
-      <w:proofErr w:type="spellEnd"/>
-      <w:r>
-        <w:rPr>
-          <w:rFonts w:cstheme="minorHAnsi"/>
-          <w:color w:val="000000" w:themeColor="text1"/>
-        </w:rPr>
-        <w:t xml:space="preserve"> apt-get </w:t>
-      </w:r>
-      <w:r>
-        <w:rPr>
-          <w:rFonts w:cstheme="minorHAnsi"/>
-          <w:color w:val="000000" w:themeColor="text1"/>
-        </w:rPr>
         <w:t xml:space="preserve">install </w:t>
       </w:r>
-      <w:proofErr w:type="spellStart"/>
       <w:r>
         <w:rPr>
           <w:rFonts w:cstheme="minorHAnsi"/>
@@ -1251,7 +1060,6 @@
         </w:rPr>
         <w:t>fastqc</w:t>
       </w:r>
-      <w:proofErr w:type="spellEnd"/>
     </w:p>
     <w:p>
       <w:pPr>
@@ -1280,19 +1088,8 @@
           <w:bCs/>
           <w:color w:val="000000" w:themeColor="text1"/>
         </w:rPr>
-        <w:t xml:space="preserve">Perform Quality Control using </w:t>
-      </w:r>
-      <w:proofErr w:type="spellStart"/>
-      <w:r>
-        <w:rPr>
-          <w:rFonts w:cstheme="minorHAnsi"/>
-          <w:b/>
-          <w:bCs/>
-          <w:color w:val="000000" w:themeColor="text1"/>
-        </w:rPr>
-        <w:t>fastqc</w:t>
-      </w:r>
-      <w:proofErr w:type="spellEnd"/>
+        <w:t>Perform Quality Control using fastqc</w:t>
+      </w:r>
     </w:p>
     <w:p>
       <w:pPr>
@@ -1302,112 +1099,80 @@
           <w:color w:val="00B050"/>
         </w:rPr>
       </w:pPr>
-      <w:proofErr w:type="spellStart"/>
-      <w:r>
-        <w:rPr>
-          <w:rFonts w:cstheme="minorHAnsi"/>
-        </w:rPr>
-        <w:t>fastqc</w:t>
-      </w:r>
-      <w:proofErr w:type="spellEnd"/>
-      <w:r>
-        <w:rPr>
-          <w:rFonts w:cstheme="minorHAnsi"/>
+      <w:r>
+        <w:rPr>
+          <w:rFonts w:cstheme="minorHAnsi"/>
+        </w:rPr>
+        <w:t xml:space="preserve">fastqc </w:t>
+      </w:r>
+      <w:r>
+        <w:rPr>
+          <w:rFonts w:cstheme="minorHAnsi"/>
+          <w:color w:val="00B050"/>
+        </w:rPr>
+        <w:t xml:space="preserve">&lt;my_file.ext&gt; </w:t>
+      </w:r>
+      <w:r>
+        <w:rPr>
+          <w:rFonts w:cstheme="minorHAnsi"/>
+          <w:color w:val="00B050"/>
         </w:rPr>
         <w:t xml:space="preserve"> </w:t>
       </w:r>
       <w:r>
         <w:rPr>
           <w:rFonts w:cstheme="minorHAnsi"/>
-          <w:color w:val="00B050"/>
-        </w:rPr>
-        <w:t>&lt;</w:t>
-      </w:r>
-      <w:proofErr w:type="spellStart"/>
-      <w:r>
-        <w:rPr>
-          <w:rFonts w:cstheme="minorHAnsi"/>
-          <w:color w:val="00B050"/>
-        </w:rPr>
-        <w:t>my_file.ext</w:t>
-      </w:r>
-      <w:proofErr w:type="spellEnd"/>
+        </w:rPr>
+        <w:t xml:space="preserve">-o </w:t>
+      </w:r>
+      <w:r>
+        <w:rPr>
+          <w:rFonts w:cstheme="minorHAnsi"/>
+          <w:color w:val="00B050"/>
+        </w:rPr>
+        <w:t>&lt;output_folder&gt;</w:t>
+      </w:r>
+      <w:r>
+        <w:rPr>
+          <w:rFonts w:cstheme="minorHAnsi"/>
+          <w:color w:val="00B050"/>
+        </w:rPr>
+        <w:t xml:space="preserve"> </w:t>
+      </w:r>
+      <w:r>
+        <w:rPr>
+          <w:rFonts w:cstheme="minorHAnsi"/>
+        </w:rPr>
+        <w:t>time</w:t>
+      </w:r>
+      <w:r>
+        <w:rPr>
+          <w:rFonts w:cstheme="minorHAnsi"/>
+        </w:rPr>
+        <w:t xml:space="preserve"> </w:t>
+      </w:r>
+      <w:r>
+        <w:rPr>
+          <w:rFonts w:cstheme="minorHAnsi"/>
+          <w:color w:val="FFFFFF" w:themeColor="background1"/>
+        </w:rPr>
+        <w:t xml:space="preserve">#time reports back how long </w:t>
+      </w:r>
       <w:proofErr w:type="gramStart"/>
       <w:r>
         <w:rPr>
           <w:rFonts w:cstheme="minorHAnsi"/>
-          <w:color w:val="00B050"/>
-        </w:rPr>
-        <w:t xml:space="preserve">&gt; </w:t>
-      </w:r>
-      <w:r>
-        <w:rPr>
-          <w:rFonts w:cstheme="minorHAnsi"/>
-          <w:color w:val="00B050"/>
-        </w:rPr>
-        <w:t xml:space="preserve"> </w:t>
-      </w:r>
-      <w:r>
-        <w:rPr>
-          <w:rFonts w:cstheme="minorHAnsi"/>
-        </w:rPr>
-        <w:t>-</w:t>
+          <w:color w:val="FFFFFF" w:themeColor="background1"/>
+        </w:rPr>
+        <w:t>it</w:t>
       </w:r>
       <w:proofErr w:type="gramEnd"/>
       <w:r>
         <w:rPr>
           <w:rFonts w:cstheme="minorHAnsi"/>
-        </w:rPr>
-        <w:t xml:space="preserve">o </w:t>
-      </w:r>
-      <w:r>
-        <w:rPr>
-          <w:rFonts w:cstheme="minorHAnsi"/>
-          <w:color w:val="00B050"/>
-        </w:rPr>
-        <w:t>&lt;</w:t>
-      </w:r>
-      <w:proofErr w:type="spellStart"/>
-      <w:r>
-        <w:rPr>
-          <w:rFonts w:cstheme="minorHAnsi"/>
-          <w:color w:val="00B050"/>
-        </w:rPr>
-        <w:t>output_folder</w:t>
-      </w:r>
-      <w:proofErr w:type="spellEnd"/>
-      <w:r>
-        <w:rPr>
-          <w:rFonts w:cstheme="minorHAnsi"/>
-          <w:color w:val="00B050"/>
-        </w:rPr>
-        <w:t>&gt;</w:t>
-      </w:r>
-      <w:r>
-        <w:rPr>
-          <w:rFonts w:cstheme="minorHAnsi"/>
-          <w:color w:val="00B050"/>
-        </w:rPr>
-        <w:t xml:space="preserve"> </w:t>
-      </w:r>
-      <w:r>
-        <w:rPr>
-          <w:rFonts w:cstheme="minorHAnsi"/>
-        </w:rPr>
-        <w:t>time</w:t>
-      </w:r>
-      <w:r>
-        <w:rPr>
-          <w:rFonts w:cstheme="minorHAnsi"/>
-        </w:rPr>
-        <w:t xml:space="preserve"> </w:t>
-      </w:r>
-      <w:r>
-        <w:rPr>
-          <w:rFonts w:cstheme="minorHAnsi"/>
           <w:color w:val="FFFFFF" w:themeColor="background1"/>
         </w:rPr>
-        <w:t>#time reports back how long it tool</w:t>
+        <w:t xml:space="preserve"> tool</w:t>
       </w:r>
     </w:p>
     <w:p>
@@ -1486,7 +1251,6 @@
           <w:color w:val="808080" w:themeColor="background1" w:themeShade="80"/>
         </w:rPr>
       </w:pPr>
-      <w:proofErr w:type="gramStart"/>
       <w:r>
         <w:rPr>
           <w:rFonts w:cstheme="minorHAnsi"/>
@@ -1494,37 +1258,7 @@
           <w:iCs/>
           <w:color w:val="808080" w:themeColor="background1" w:themeShade="80"/>
         </w:rPr>
-        <w:t>Next</w:t>
-      </w:r>
-      <w:proofErr w:type="gramEnd"/>
-      <w:r>
-        <w:rPr>
-          <w:rFonts w:cstheme="minorHAnsi"/>
-          <w:i/>
-          <w:iCs/>
-          <w:color w:val="808080" w:themeColor="background1" w:themeShade="80"/>
-        </w:rPr>
-        <w:t xml:space="preserve"> we can trim off adapters and sequence we don’t need with “</w:t>
-      </w:r>
-      <w:proofErr w:type="spellStart"/>
-      <w:r>
-        <w:rPr>
-          <w:rFonts w:cstheme="minorHAnsi"/>
-          <w:i/>
-          <w:iCs/>
-          <w:color w:val="808080" w:themeColor="background1" w:themeShade="80"/>
-        </w:rPr>
-        <w:t>porechop</w:t>
-      </w:r>
-      <w:proofErr w:type="spellEnd"/>
-      <w:r>
-        <w:rPr>
-          <w:rFonts w:cstheme="minorHAnsi"/>
-          <w:i/>
-          <w:iCs/>
-          <w:color w:val="808080" w:themeColor="background1" w:themeShade="80"/>
-        </w:rPr>
-        <w:t>”</w:t>
+        <w:t>Next we can trim off adapters and sequence we don’t need with “porechop”</w:t>
       </w:r>
     </w:p>
     <w:p>
@@ -1536,7 +1270,6 @@
           <w:bCs/>
         </w:rPr>
       </w:pPr>
-      <w:proofErr w:type="gramStart"/>
       <w:r>
         <w:rPr>
           <w:rFonts w:cstheme="minorHAnsi"/>
@@ -1561,8 +1294,6 @@
         </w:rPr>
         <w:t>“</w:t>
       </w:r>
-      <w:proofErr w:type="spellStart"/>
-      <w:proofErr w:type="gramEnd"/>
       <w:r>
         <w:rPr>
           <w:rFonts w:cstheme="minorHAnsi"/>
@@ -1571,7 +1302,6 @@
         </w:rPr>
         <w:t>Porechop</w:t>
       </w:r>
-      <w:proofErr w:type="spellEnd"/>
       <w:r>
         <w:rPr>
           <w:rFonts w:cstheme="minorHAnsi"/>
@@ -1589,23 +1319,13 @@
           <w:color w:val="00B050"/>
         </w:rPr>
       </w:pPr>
-      <w:proofErr w:type="spellStart"/>
       <w:r>
         <w:rPr>
           <w:rFonts w:cstheme="minorHAnsi"/>
           <w:color w:val="000000" w:themeColor="text1"/>
         </w:rPr>
-        <w:t>sudo</w:t>
-      </w:r>
-      <w:proofErr w:type="spellEnd"/>
-      <w:r>
-        <w:rPr>
-          <w:rFonts w:cstheme="minorHAnsi"/>
-          <w:color w:val="000000" w:themeColor="text1"/>
-        </w:rPr>
-        <w:t xml:space="preserve"> apt-get install </w:t>
-      </w:r>
-      <w:proofErr w:type="spellStart"/>
+        <w:t xml:space="preserve">sudo apt-get install </w:t>
+      </w:r>
       <w:r>
         <w:rPr>
           <w:rFonts w:cstheme="minorHAnsi"/>
@@ -1613,7 +1333,6 @@
         </w:rPr>
         <w:t>Porechop</w:t>
       </w:r>
-      <w:proofErr w:type="spellEnd"/>
     </w:p>
     <w:p>
       <w:pPr>
@@ -1651,27 +1370,51 @@
           <w:bCs/>
           <w:color w:val="000000" w:themeColor="text1"/>
         </w:rPr>
-        <w:t>Trim the sequences using “</w:t>
-      </w:r>
-      <w:proofErr w:type="spellStart"/>
-      <w:r>
-        <w:rPr>
-          <w:rFonts w:cstheme="minorHAnsi"/>
-          <w:b/>
-          <w:bCs/>
+        <w:t>Trim the sequences using “Porechop”</w:t>
+      </w:r>
+    </w:p>
+    <w:p>
+      <w:pPr>
+        <w:contextualSpacing/>
+        <w:rPr>
+          <w:rFonts w:cstheme="minorHAnsi"/>
           <w:color w:val="000000" w:themeColor="text1"/>
         </w:rPr>
+      </w:pPr>
+      <w:r>
+        <w:rPr>
+          <w:rFonts w:cstheme="minorHAnsi"/>
+          <w:color w:val="000000" w:themeColor="text1"/>
+        </w:rPr>
         <w:t>Porechop</w:t>
       </w:r>
-      <w:proofErr w:type="spellEnd"/>
-      <w:r>
-        <w:rPr>
-          <w:rFonts w:cstheme="minorHAnsi"/>
-          <w:b/>
-          <w:bCs/>
+      <w:r>
+        <w:rPr>
+          <w:rFonts w:cstheme="minorHAnsi"/>
           <w:color w:val="000000" w:themeColor="text1"/>
         </w:rPr>
-        <w:t>”</w:t>
+        <w:t xml:space="preserve">  </w:t>
+      </w:r>
+      <w:r>
+        <w:rPr>
+          <w:rFonts w:cstheme="minorHAnsi"/>
+          <w:color w:val="00B050"/>
+        </w:rPr>
+        <w:t xml:space="preserve">my_fastq_file  </w:t>
+      </w:r>
+      <w:r>
+        <w:rPr>
+          <w:rFonts w:cstheme="minorHAnsi"/>
+          <w:color w:val="000000" w:themeColor="text1"/>
+        </w:rPr>
+        <w:t xml:space="preserve">&gt;   </w:t>
+      </w:r>
+      <w:r>
+        <w:rPr>
+          <w:rFonts w:cstheme="minorHAnsi"/>
+          <w:color w:val="00B050"/>
+        </w:rPr>
+        <w:t xml:space="preserve">trimmed_output_filename </w:t>
       </w:r>
     </w:p>
     <w:p>
@@ -1679,73 +1422,10 @@
         <w:contextualSpacing/>
         <w:rPr>
           <w:rFonts w:cstheme="minorHAnsi"/>
-          <w:color w:val="000000" w:themeColor="text1"/>
-        </w:rPr>
-      </w:pPr>
-      <w:proofErr w:type="spellStart"/>
-      <w:proofErr w:type="gramStart"/>
-      <w:r>
-        <w:rPr>
-          <w:rFonts w:cstheme="minorHAnsi"/>
-          <w:color w:val="000000" w:themeColor="text1"/>
-        </w:rPr>
-        <w:t>Porechop</w:t>
-      </w:r>
-      <w:proofErr w:type="spellEnd"/>
-      <w:r>
-        <w:rPr>
-          <w:rFonts w:cstheme="minorHAnsi"/>
-          <w:color w:val="000000" w:themeColor="text1"/>
-        </w:rPr>
-        <w:t xml:space="preserve">  </w:t>
-      </w:r>
-      <w:proofErr w:type="spellStart"/>
-      <w:r>
-        <w:rPr>
-          <w:rFonts w:cstheme="minorHAnsi"/>
-          <w:color w:val="00B050"/>
-        </w:rPr>
-        <w:t>my</w:t>
-      </w:r>
-      <w:proofErr w:type="gramEnd"/>
-      <w:r>
-        <w:rPr>
-          <w:rFonts w:cstheme="minorHAnsi"/>
-          <w:color w:val="00B050"/>
-        </w:rPr>
-        <w:t>_fastq_file</w:t>
-      </w:r>
-      <w:proofErr w:type="spellEnd"/>
-      <w:r>
-        <w:rPr>
-          <w:rFonts w:cstheme="minorHAnsi"/>
-          <w:color w:val="00B050"/>
-        </w:rPr>
-        <w:t xml:space="preserve">  </w:t>
-      </w:r>
-      <w:r>
-        <w:rPr>
-          <w:rFonts w:cstheme="minorHAnsi"/>
-          <w:color w:val="000000" w:themeColor="text1"/>
-        </w:rPr>
-        <w:t xml:space="preserve">&gt;   </w:t>
-      </w:r>
-      <w:proofErr w:type="spellStart"/>
-      <w:r>
-        <w:rPr>
-          <w:rFonts w:cstheme="minorHAnsi"/>
-          <w:color w:val="00B050"/>
-        </w:rPr>
-        <w:t>trimmed_output_filename</w:t>
-      </w:r>
-      <w:proofErr w:type="spellEnd"/>
-      <w:r>
-        <w:rPr>
-          <w:rFonts w:cstheme="minorHAnsi"/>
-          <w:color w:val="00B050"/>
-        </w:rPr>
-        <w:t xml:space="preserve"> </w:t>
-      </w:r>
+          <w:b/>
+          <w:bCs/>
+        </w:rPr>
+      </w:pPr>
     </w:p>
     <w:p>
       <w:pPr>
@@ -1769,16 +1449,6 @@
     </w:p>
     <w:p>
       <w:pPr>
-        <w:contextualSpacing/>
-        <w:rPr>
-          <w:rFonts w:cstheme="minorHAnsi"/>
-          <w:b/>
-          <w:bCs/>
-        </w:rPr>
-      </w:pPr>
-    </w:p>
-    <w:p>
-      <w:pPr>
         <w:spacing w:after="0"/>
         <w:jc w:val="center"/>
         <w:rPr>
@@ -1791,7 +1461,7 @@
           <w:noProof/>
         </w:rPr>
         <w:drawing>
-          <wp:inline distT="0" distB="0" distL="0" distR="0" wp14:anchorId="0B431DFA" wp14:editId="46E4F109">
+          <wp:inline distT="0" distB="0" distL="0" distR="0" wp14:anchorId="0B431DFA" wp14:editId="4486D28A">
             <wp:extent cx="1647916" cy="1666754"/>
             <wp:effectExtent l="0" t="0" r="0" b="0"/>
             <wp:docPr id="1570927861" name="Picture 1"/>
@@ -2179,9 +1849,8 @@
           <w:iCs/>
           <w:color w:val="808080" w:themeColor="background1" w:themeShade="80"/>
         </w:rPr>
-        <w:t xml:space="preserve"> to binary using </w:t>
-      </w:r>
-      <w:proofErr w:type="spellStart"/>
+        <w:t xml:space="preserve"> to binary using samtools. </w:t>
+      </w:r>
       <w:r>
         <w:rPr>
           <w:rFonts w:cstheme="minorHAnsi"/>
@@ -2189,9 +1858,8 @@
           <w:iCs/>
           <w:color w:val="808080" w:themeColor="background1" w:themeShade="80"/>
         </w:rPr>
-        <w:t>samtools</w:t>
-      </w:r>
-      <w:proofErr w:type="spellEnd"/>
+        <w:t xml:space="preserve">This will allow us to Compare differential expression of our data to things like </w:t>
+      </w:r>
       <w:r>
         <w:rPr>
           <w:rFonts w:cstheme="minorHAnsi"/>
@@ -2199,7 +1867,7 @@
           <w:iCs/>
           <w:color w:val="808080" w:themeColor="background1" w:themeShade="80"/>
         </w:rPr>
-        <w:t xml:space="preserve">. </w:t>
+        <w:t>a GTF</w:t>
       </w:r>
       <w:r>
         <w:rPr>
@@ -2208,7 +1876,7 @@
           <w:iCs/>
           <w:color w:val="808080" w:themeColor="background1" w:themeShade="80"/>
         </w:rPr>
-        <w:t xml:space="preserve">This will allow us to Compare differential expression of our data to things like </w:t>
+        <w:t xml:space="preserve"> or GFF files for a given genome</w:t>
       </w:r>
       <w:r>
         <w:rPr>
@@ -2217,7 +1885,7 @@
           <w:iCs/>
           <w:color w:val="808080" w:themeColor="background1" w:themeShade="80"/>
         </w:rPr>
-        <w:t>a GTF</w:t>
+        <w:t xml:space="preserve"> downstream</w:t>
       </w:r>
       <w:r>
         <w:rPr>
@@ -2226,7 +1894,7 @@
           <w:iCs/>
           <w:color w:val="808080" w:themeColor="background1" w:themeShade="80"/>
         </w:rPr>
-        <w:t xml:space="preserve"> or GFF files for a given genome</w:t>
+        <w:t xml:space="preserve">. </w:t>
       </w:r>
       <w:r>
         <w:rPr>
@@ -2235,17 +1903,454 @@
           <w:iCs/>
           <w:color w:val="808080" w:themeColor="background1" w:themeShade="80"/>
         </w:rPr>
-        <w:t xml:space="preserve"> downstream</w:t>
-      </w:r>
-      <w:r>
+        <w:t>(GTF files contain intron exon positions)</w:t>
+      </w:r>
+    </w:p>
+    <w:p>
+      <w:pPr>
+        <w:contextualSpacing/>
+        <w:rPr>
+          <w:rFonts w:cstheme="minorHAnsi"/>
+          <w:b/>
+          <w:bCs/>
+        </w:rPr>
+      </w:pPr>
+      <w:r>
+        <w:rPr>
+          <w:rFonts w:cstheme="minorHAnsi"/>
+          <w:b/>
+          <w:bCs/>
+        </w:rPr>
+        <w:t xml:space="preserve">Install </w:t>
+      </w:r>
+      <w:r>
+        <w:rPr>
+          <w:rFonts w:cstheme="minorHAnsi"/>
+          <w:b/>
+          <w:bCs/>
+        </w:rPr>
+        <w:t>“</w:t>
+      </w:r>
+      <w:r>
+        <w:rPr>
+          <w:rFonts w:cstheme="minorHAnsi"/>
+          <w:b/>
+          <w:bCs/>
+        </w:rPr>
+        <w:t>bowtie” and bwa binaries</w:t>
+      </w:r>
+    </w:p>
+    <w:p>
+      <w:pPr>
+        <w:contextualSpacing/>
+        <w:rPr>
+          <w:rFonts w:cstheme="minorHAnsi"/>
+          <w:color w:val="00B050"/>
+        </w:rPr>
+      </w:pPr>
+      <w:r>
+        <w:rPr>
+          <w:rFonts w:cstheme="minorHAnsi"/>
+          <w:color w:val="000000" w:themeColor="text1"/>
+        </w:rPr>
+        <w:t xml:space="preserve">sudo apt get install </w:t>
+      </w:r>
+      <w:r>
+        <w:rPr>
+          <w:rFonts w:cstheme="minorHAnsi"/>
+          <w:color w:val="00B050"/>
+        </w:rPr>
+        <w:t>bowtie</w:t>
+      </w:r>
+    </w:p>
+    <w:p>
+      <w:pPr>
+        <w:contextualSpacing/>
+        <w:rPr>
+          <w:rFonts w:cstheme="minorHAnsi"/>
+          <w:color w:val="00B050"/>
+        </w:rPr>
+      </w:pPr>
+      <w:r>
+        <w:rPr>
+          <w:rFonts w:cstheme="minorHAnsi"/>
+          <w:color w:val="000000" w:themeColor="text1"/>
+        </w:rPr>
+        <w:t xml:space="preserve">sudo apt get install </w:t>
+      </w:r>
+      <w:r>
+        <w:rPr>
+          <w:rFonts w:cstheme="minorHAnsi"/>
+          <w:color w:val="00B050"/>
+        </w:rPr>
+        <w:t>b</w:t>
+      </w:r>
+      <w:r>
+        <w:rPr>
+          <w:rFonts w:cstheme="minorHAnsi"/>
+          <w:color w:val="00B050"/>
+        </w:rPr>
+        <w:t>wa</w:t>
+      </w:r>
+    </w:p>
+    <w:p>
+      <w:pPr>
+        <w:rPr>
+          <w:rFonts w:cstheme="minorHAnsi"/>
+          <w:color w:val="00B050"/>
+        </w:rPr>
+      </w:pPr>
+    </w:p>
+    <w:p>
+      <w:pPr>
+        <w:contextualSpacing/>
+        <w:rPr>
+          <w:rFonts w:cstheme="minorHAnsi"/>
+          <w:b/>
+          <w:bCs/>
+          <w:color w:val="000000" w:themeColor="text1"/>
+        </w:rPr>
+      </w:pPr>
+      <w:r>
+        <w:rPr>
+          <w:rFonts w:cstheme="minorHAnsi"/>
+          <w:b/>
+          <w:bCs/>
+          <w:color w:val="000000" w:themeColor="text1"/>
+        </w:rPr>
+        <w:t xml:space="preserve">Index a genome using </w:t>
+      </w:r>
+      <w:r>
+        <w:rPr>
+          <w:rFonts w:cstheme="minorHAnsi"/>
+          <w:b/>
+          <w:bCs/>
+          <w:color w:val="000000" w:themeColor="text1"/>
+        </w:rPr>
+        <w:t>“</w:t>
+      </w:r>
+      <w:r>
+        <w:rPr>
+          <w:rFonts w:cstheme="minorHAnsi"/>
+          <w:b/>
+          <w:bCs/>
+          <w:color w:val="000000" w:themeColor="text1"/>
+        </w:rPr>
+        <w:t>bwa</w:t>
+      </w:r>
+      <w:r>
+        <w:rPr>
+          <w:rFonts w:cstheme="minorHAnsi"/>
+          <w:b/>
+          <w:bCs/>
+          <w:color w:val="000000" w:themeColor="text1"/>
+        </w:rPr>
+        <w:t>”</w:t>
+      </w:r>
+      <w:r>
+        <w:rPr>
+          <w:rFonts w:cstheme="minorHAnsi"/>
+          <w:b/>
+          <w:bCs/>
+          <w:color w:val="000000" w:themeColor="text1"/>
+        </w:rPr>
+        <w:t xml:space="preserve"> </w:t>
+      </w:r>
+    </w:p>
+    <w:p>
+      <w:pPr>
+        <w:contextualSpacing/>
+        <w:rPr>
+          <w:rFonts w:cstheme="minorHAnsi"/>
+          <w:color w:val="00B050"/>
+        </w:rPr>
+      </w:pPr>
+      <w:r>
+        <w:rPr>
+          <w:rFonts w:cstheme="minorHAnsi"/>
+          <w:color w:val="000000" w:themeColor="text1"/>
+        </w:rPr>
+        <w:t xml:space="preserve">bwa index -p </w:t>
+      </w:r>
+      <w:r>
+        <w:rPr>
+          <w:rFonts w:cstheme="minorHAnsi"/>
+          <w:color w:val="00B050"/>
+        </w:rPr>
+        <w:t xml:space="preserve">genome </w:t>
+      </w:r>
+      <w:r>
+        <w:rPr>
+          <w:rFonts w:cstheme="minorHAnsi"/>
+          <w:color w:val="00B050"/>
+        </w:rPr>
+        <w:t>&lt;my_</w:t>
+      </w:r>
+      <w:r>
+        <w:rPr>
+          <w:rFonts w:cstheme="minorHAnsi"/>
+          <w:color w:val="00B050"/>
+        </w:rPr>
+        <w:t>genome_file.fa</w:t>
+      </w:r>
+      <w:r>
+        <w:rPr>
+          <w:rFonts w:cstheme="minorHAnsi"/>
+          <w:color w:val="00B050"/>
+        </w:rPr>
+        <w:t>&gt;</w:t>
+      </w:r>
+    </w:p>
+    <w:p>
+      <w:pPr>
+        <w:contextualSpacing/>
+        <w:rPr>
+          <w:rFonts w:cstheme="minorHAnsi"/>
+          <w:color w:val="00B050"/>
+        </w:rPr>
+      </w:pPr>
+    </w:p>
+    <w:p>
+      <w:pPr>
+        <w:contextualSpacing/>
+        <w:rPr>
+          <w:rFonts w:cstheme="minorHAnsi"/>
+          <w:b/>
+          <w:bCs/>
+          <w:color w:val="000000" w:themeColor="text1"/>
+        </w:rPr>
+      </w:pPr>
+      <w:r>
+        <w:rPr>
+          <w:rFonts w:cstheme="minorHAnsi"/>
+          <w:b/>
+          <w:bCs/>
+          <w:color w:val="000000" w:themeColor="text1"/>
+        </w:rPr>
+        <w:t>Align trimmed reads to indexed Genome</w:t>
+      </w:r>
+    </w:p>
+    <w:p>
+      <w:pPr>
+        <w:contextualSpacing/>
+        <w:rPr>
+          <w:rFonts w:cstheme="minorHAnsi"/>
+          <w:color w:val="00B050"/>
+        </w:rPr>
+      </w:pPr>
+      <w:r>
+        <w:rPr>
+          <w:rFonts w:cstheme="minorHAnsi"/>
+          <w:color w:val="000000" w:themeColor="text1"/>
+        </w:rPr>
+        <w:t>b</w:t>
+      </w:r>
+      <w:r>
+        <w:rPr>
+          <w:rFonts w:cstheme="minorHAnsi"/>
+          <w:color w:val="000000" w:themeColor="text1"/>
+        </w:rPr>
+        <w:t xml:space="preserve">wa mem -t 2 </w:t>
+      </w:r>
+      <w:r>
+        <w:rPr>
+          <w:rFonts w:cstheme="minorHAnsi"/>
+          <w:color w:val="00B050"/>
+        </w:rPr>
+        <w:t xml:space="preserve">trimmed_output_filename </w:t>
+      </w:r>
+      <w:r>
+        <w:rPr>
+          <w:rFonts w:cstheme="minorHAnsi"/>
+          <w:color w:val="000000" w:themeColor="text1"/>
+        </w:rPr>
+        <w:t xml:space="preserve">&gt; </w:t>
+      </w:r>
+      <w:r>
+        <w:rPr>
+          <w:rFonts w:cstheme="minorHAnsi"/>
+          <w:color w:val="00B050"/>
+        </w:rPr>
+        <w:t>output_name.sam</w:t>
+      </w:r>
+    </w:p>
+    <w:p>
+      <w:pPr>
+        <w:contextualSpacing/>
+        <w:rPr>
+          <w:rFonts w:cstheme="minorHAnsi"/>
+          <w:color w:val="00B050"/>
+        </w:rPr>
+      </w:pPr>
+      <w:r>
+        <w:rPr>
+          <w:rFonts w:cstheme="minorHAnsi"/>
+          <w:color w:val="00B050"/>
+        </w:rPr>
+        <w:t xml:space="preserve"> </w:t>
+      </w:r>
+    </w:p>
+    <w:p>
+      <w:pPr>
+        <w:contextualSpacing/>
+        <w:rPr>
+          <w:rFonts w:cstheme="minorHAnsi"/>
+          <w:b/>
+          <w:bCs/>
+          <w:color w:val="000000" w:themeColor="text1"/>
+        </w:rPr>
+      </w:pPr>
+      <w:r>
+        <w:rPr>
+          <w:rFonts w:cstheme="minorHAnsi"/>
+          <w:b/>
+          <w:bCs/>
+          <w:color w:val="000000" w:themeColor="text1"/>
+        </w:rPr>
+        <w:t>Convert human readable “sam” format to Binary “bam” format</w:t>
+      </w:r>
+    </w:p>
+    <w:p>
+      <w:pPr>
+        <w:contextualSpacing/>
+        <w:rPr>
+          <w:rFonts w:cstheme="minorHAnsi"/>
+          <w:color w:val="00B050"/>
+        </w:rPr>
+      </w:pPr>
+      <w:r>
+        <w:rPr>
+          <w:rFonts w:cstheme="minorHAnsi"/>
+          <w:color w:val="000000" w:themeColor="text1"/>
+        </w:rPr>
+        <w:t>s</w:t>
+      </w:r>
+      <w:r>
+        <w:rPr>
+          <w:rFonts w:cstheme="minorHAnsi"/>
+          <w:color w:val="000000" w:themeColor="text1"/>
+        </w:rPr>
+        <w:t xml:space="preserve">udo apt install </w:t>
+      </w:r>
+      <w:r>
+        <w:rPr>
+          <w:rFonts w:cstheme="minorHAnsi"/>
+          <w:color w:val="00B050"/>
+        </w:rPr>
+        <w:t>samtools</w:t>
+      </w:r>
+    </w:p>
+    <w:p>
+      <w:pPr>
+        <w:contextualSpacing/>
+        <w:rPr>
+          <w:rFonts w:cstheme="minorHAnsi"/>
+          <w:color w:val="00B050"/>
+        </w:rPr>
+      </w:pPr>
+      <w:r>
+        <w:rPr>
+          <w:rFonts w:cstheme="minorHAnsi"/>
+          <w:color w:val="000000" w:themeColor="text1"/>
+        </w:rPr>
+        <w:t xml:space="preserve">samtools view -S -b </w:t>
+      </w:r>
+      <w:r>
+        <w:rPr>
+          <w:rFonts w:cstheme="minorHAnsi"/>
+          <w:color w:val="00B050"/>
+        </w:rPr>
+        <w:t xml:space="preserve">output_name.sam </w:t>
+      </w:r>
+      <w:r>
+        <w:rPr>
+          <w:rFonts w:cstheme="minorHAnsi"/>
+          <w:color w:val="000000" w:themeColor="text1"/>
+        </w:rPr>
+        <w:t xml:space="preserve"> </w:t>
+      </w:r>
+      <w:r>
+        <w:rPr>
+          <w:rFonts w:cstheme="minorHAnsi"/>
+          <w:color w:val="000000" w:themeColor="text1"/>
+        </w:rPr>
+        <w:t xml:space="preserve"> </w:t>
+      </w:r>
+      <w:r>
+        <w:rPr>
+          <w:rFonts w:cstheme="minorHAnsi"/>
+          <w:color w:val="000000" w:themeColor="text1"/>
+        </w:rPr>
+        <w:t xml:space="preserve">&gt;  </w:t>
+      </w:r>
+      <w:r>
+        <w:rPr>
+          <w:rFonts w:cstheme="minorHAnsi"/>
+          <w:color w:val="00B050"/>
+        </w:rPr>
+        <w:t>my_alignment.bam</w:t>
+      </w:r>
+    </w:p>
+    <w:p>
+      <w:pPr>
+        <w:contextualSpacing/>
+        <w:rPr>
+          <w:rFonts w:cstheme="minorHAnsi"/>
+          <w:color w:val="00B050"/>
+        </w:rPr>
+      </w:pPr>
+      <w:r>
+        <w:rPr>
+          <w:rFonts w:cstheme="minorHAnsi"/>
+          <w:color w:val="000000" w:themeColor="text1"/>
+        </w:rPr>
+        <w:t xml:space="preserve">samtools sort -O </w:t>
+      </w:r>
+      <w:r>
+        <w:rPr>
+          <w:rFonts w:cstheme="minorHAnsi"/>
+          <w:color w:val="00B050"/>
+        </w:rPr>
+        <w:t>&lt;my_sort</w:t>
+      </w:r>
+      <w:r>
+        <w:rPr>
+          <w:rFonts w:cstheme="minorHAnsi"/>
+          <w:color w:val="00B050"/>
+        </w:rPr>
+        <w:t>.bam&gt;   &lt;my_alignment.bam&gt;</w:t>
+      </w:r>
+    </w:p>
+    <w:p>
+      <w:pPr>
+        <w:contextualSpacing/>
+        <w:rPr>
+          <w:rFonts w:cstheme="minorHAnsi"/>
+          <w:b/>
+          <w:bCs/>
+          <w:color w:val="000000" w:themeColor="text1"/>
+        </w:rPr>
+      </w:pPr>
+      <w:r>
+        <w:rPr>
+          <w:rFonts w:cstheme="minorHAnsi"/>
+          <w:b/>
+          <w:bCs/>
+          <w:color w:val="000000" w:themeColor="text1"/>
+        </w:rPr>
+        <w:t>Obtain and decompress a “gtf” files</w:t>
+      </w:r>
+    </w:p>
+    <w:p>
+      <w:pPr>
+        <w:contextualSpacing/>
         <w:rPr>
           <w:rFonts w:cstheme="minorHAnsi"/>
           <w:i/>
           <w:iCs/>
           <w:color w:val="808080" w:themeColor="background1" w:themeShade="80"/>
         </w:rPr>
-        <w:t xml:space="preserve">. </w:t>
-      </w:r>
+      </w:pPr>
       <w:r>
         <w:rPr>
           <w:rFonts w:cstheme="minorHAnsi"/>
@@ -2253,625 +2358,17 @@
           <w:iCs/>
           <w:color w:val="808080" w:themeColor="background1" w:themeShade="80"/>
         </w:rPr>
-        <w:t>(GTF files contain intron exon positions)</w:t>
-      </w:r>
-    </w:p>
-    <w:p>
-      <w:pPr>
-        <w:contextualSpacing/>
-        <w:rPr>
-          <w:rFonts w:cstheme="minorHAnsi"/>
-          <w:b/>
-          <w:bCs/>
-        </w:rPr>
-      </w:pPr>
-      <w:proofErr w:type="gramStart"/>
-      <w:r>
-        <w:rPr>
-          <w:rFonts w:cstheme="minorHAnsi"/>
-          <w:b/>
-          <w:bCs/>
-        </w:rPr>
-        <w:t xml:space="preserve">Install </w:t>
-      </w:r>
-      <w:r>
-        <w:rPr>
-          <w:rFonts w:cstheme="minorHAnsi"/>
-          <w:b/>
-          <w:bCs/>
-        </w:rPr>
-        <w:t xml:space="preserve"> </w:t>
-      </w:r>
-      <w:r>
-        <w:rPr>
-          <w:rFonts w:cstheme="minorHAnsi"/>
-          <w:b/>
-          <w:bCs/>
-        </w:rPr>
-        <w:t>“</w:t>
-      </w:r>
-      <w:proofErr w:type="gramEnd"/>
-      <w:r>
-        <w:rPr>
-          <w:rFonts w:cstheme="minorHAnsi"/>
-          <w:b/>
-          <w:bCs/>
-        </w:rPr>
-        <w:t>bowtie” and bwa binaries</w:t>
-      </w:r>
-    </w:p>
-    <w:p>
-      <w:pPr>
-        <w:contextualSpacing/>
-        <w:rPr>
-          <w:rFonts w:cstheme="minorHAnsi"/>
-          <w:color w:val="00B050"/>
-        </w:rPr>
-      </w:pPr>
-      <w:proofErr w:type="spellStart"/>
-      <w:r>
-        <w:rPr>
-          <w:rFonts w:cstheme="minorHAnsi"/>
-          <w:color w:val="000000" w:themeColor="text1"/>
-        </w:rPr>
-        <w:t>sudo</w:t>
-      </w:r>
-      <w:proofErr w:type="spellEnd"/>
-      <w:r>
-        <w:rPr>
-          <w:rFonts w:cstheme="minorHAnsi"/>
-          <w:color w:val="000000" w:themeColor="text1"/>
-        </w:rPr>
-        <w:t xml:space="preserve"> apt get install </w:t>
-      </w:r>
-      <w:r>
-        <w:rPr>
-          <w:rFonts w:cstheme="minorHAnsi"/>
-          <w:color w:val="00B050"/>
-        </w:rPr>
-        <w:t>bowtie</w:t>
-      </w:r>
-    </w:p>
-    <w:p>
-      <w:pPr>
-        <w:contextualSpacing/>
-        <w:rPr>
-          <w:rFonts w:cstheme="minorHAnsi"/>
-          <w:color w:val="00B050"/>
-        </w:rPr>
-      </w:pPr>
-      <w:proofErr w:type="spellStart"/>
-      <w:r>
-        <w:rPr>
-          <w:rFonts w:cstheme="minorHAnsi"/>
-          <w:color w:val="000000" w:themeColor="text1"/>
-        </w:rPr>
-        <w:t>sudo</w:t>
-      </w:r>
-      <w:proofErr w:type="spellEnd"/>
-      <w:r>
-        <w:rPr>
-          <w:rFonts w:cstheme="minorHAnsi"/>
-          <w:color w:val="000000" w:themeColor="text1"/>
-        </w:rPr>
-        <w:t xml:space="preserve"> apt get install </w:t>
-      </w:r>
-      <w:r>
-        <w:rPr>
-          <w:rFonts w:cstheme="minorHAnsi"/>
-          <w:color w:val="00B050"/>
-        </w:rPr>
-        <w:t>b</w:t>
-      </w:r>
-      <w:r>
-        <w:rPr>
-          <w:rFonts w:cstheme="minorHAnsi"/>
-          <w:color w:val="00B050"/>
-        </w:rPr>
-        <w:t>wa</w:t>
-      </w:r>
-    </w:p>
-    <w:p>
-      <w:pPr>
-        <w:rPr>
-          <w:rFonts w:cstheme="minorHAnsi"/>
-          <w:color w:val="00B050"/>
-        </w:rPr>
-      </w:pPr>
-    </w:p>
-    <w:p>
-      <w:pPr>
-        <w:contextualSpacing/>
-        <w:rPr>
-          <w:rFonts w:cstheme="minorHAnsi"/>
-          <w:b/>
-          <w:bCs/>
-          <w:color w:val="000000" w:themeColor="text1"/>
-        </w:rPr>
-      </w:pPr>
-      <w:r>
-        <w:rPr>
-          <w:rFonts w:cstheme="minorHAnsi"/>
-          <w:b/>
-          <w:bCs/>
-          <w:color w:val="000000" w:themeColor="text1"/>
-        </w:rPr>
-        <w:t xml:space="preserve">Index a genome using </w:t>
-      </w:r>
-      <w:r>
-        <w:rPr>
-          <w:rFonts w:cstheme="minorHAnsi"/>
-          <w:b/>
-          <w:bCs/>
-          <w:color w:val="000000" w:themeColor="text1"/>
-        </w:rPr>
-        <w:t>“</w:t>
-      </w:r>
-      <w:r>
-        <w:rPr>
-          <w:rFonts w:cstheme="minorHAnsi"/>
-          <w:b/>
-          <w:bCs/>
-          <w:color w:val="000000" w:themeColor="text1"/>
-        </w:rPr>
-        <w:t>bwa</w:t>
-      </w:r>
-      <w:r>
-        <w:rPr>
-          <w:rFonts w:cstheme="minorHAnsi"/>
-          <w:b/>
-          <w:bCs/>
-          <w:color w:val="000000" w:themeColor="text1"/>
-        </w:rPr>
-        <w:t>”</w:t>
-      </w:r>
-      <w:r>
-        <w:rPr>
-          <w:rFonts w:cstheme="minorHAnsi"/>
-          <w:b/>
-          <w:bCs/>
-          <w:color w:val="000000" w:themeColor="text1"/>
-        </w:rPr>
-        <w:t xml:space="preserve"> </w:t>
-      </w:r>
-    </w:p>
-    <w:p>
-      <w:pPr>
-        <w:contextualSpacing/>
-        <w:rPr>
-          <w:rFonts w:cstheme="minorHAnsi"/>
-          <w:color w:val="00B050"/>
-        </w:rPr>
-      </w:pPr>
-      <w:r>
-        <w:rPr>
-          <w:rFonts w:cstheme="minorHAnsi"/>
-          <w:color w:val="000000" w:themeColor="text1"/>
-        </w:rPr>
-        <w:t xml:space="preserve">bwa index -p </w:t>
-      </w:r>
-      <w:r>
-        <w:rPr>
-          <w:rFonts w:cstheme="minorHAnsi"/>
-          <w:color w:val="00B050"/>
-        </w:rPr>
-        <w:t xml:space="preserve">genome </w:t>
-      </w:r>
-      <w:r>
-        <w:rPr>
-          <w:rFonts w:cstheme="minorHAnsi"/>
-          <w:color w:val="00B050"/>
-        </w:rPr>
-        <w:t>&lt;</w:t>
-      </w:r>
-      <w:proofErr w:type="spellStart"/>
-      <w:r>
-        <w:rPr>
-          <w:rFonts w:cstheme="minorHAnsi"/>
-          <w:color w:val="00B050"/>
-        </w:rPr>
-        <w:t>my_</w:t>
-      </w:r>
-      <w:r>
-        <w:rPr>
-          <w:rFonts w:cstheme="minorHAnsi"/>
-          <w:color w:val="00B050"/>
-        </w:rPr>
-        <w:t>genome_</w:t>
-      </w:r>
-      <w:proofErr w:type="gramStart"/>
-      <w:r>
-        <w:rPr>
-          <w:rFonts w:cstheme="minorHAnsi"/>
-          <w:color w:val="00B050"/>
-        </w:rPr>
-        <w:t>file.fa</w:t>
-      </w:r>
-      <w:proofErr w:type="spellEnd"/>
-      <w:proofErr w:type="gramEnd"/>
-      <w:r>
-        <w:rPr>
-          <w:rFonts w:cstheme="minorHAnsi"/>
-          <w:color w:val="00B050"/>
-        </w:rPr>
-        <w:t>&gt;</w:t>
-      </w:r>
-    </w:p>
-    <w:p>
-      <w:pPr>
-        <w:contextualSpacing/>
-        <w:rPr>
-          <w:rFonts w:cstheme="minorHAnsi"/>
-          <w:color w:val="00B050"/>
-        </w:rPr>
-      </w:pPr>
-    </w:p>
-    <w:p>
-      <w:pPr>
-        <w:contextualSpacing/>
-        <w:rPr>
-          <w:rFonts w:cstheme="minorHAnsi"/>
-          <w:b/>
-          <w:bCs/>
-          <w:color w:val="000000" w:themeColor="text1"/>
-        </w:rPr>
-      </w:pPr>
-      <w:r>
-        <w:rPr>
-          <w:rFonts w:cstheme="minorHAnsi"/>
-          <w:b/>
-          <w:bCs/>
-          <w:color w:val="000000" w:themeColor="text1"/>
-        </w:rPr>
-        <w:t>Align trimmed reads to indexed Genome</w:t>
-      </w:r>
-    </w:p>
-    <w:p>
-      <w:pPr>
-        <w:contextualSpacing/>
-        <w:rPr>
-          <w:rFonts w:cstheme="minorHAnsi"/>
-          <w:color w:val="00B050"/>
-        </w:rPr>
-      </w:pPr>
-      <w:r>
-        <w:rPr>
-          <w:rFonts w:cstheme="minorHAnsi"/>
-          <w:color w:val="000000" w:themeColor="text1"/>
-        </w:rPr>
-        <w:t>b</w:t>
-      </w:r>
-      <w:r>
-        <w:rPr>
-          <w:rFonts w:cstheme="minorHAnsi"/>
-          <w:color w:val="000000" w:themeColor="text1"/>
-        </w:rPr>
-        <w:t xml:space="preserve">wa mem -t 2 </w:t>
-      </w:r>
-      <w:proofErr w:type="spellStart"/>
-      <w:r>
-        <w:rPr>
-          <w:rFonts w:cstheme="minorHAnsi"/>
-          <w:color w:val="00B050"/>
-        </w:rPr>
-        <w:t>trimmed_output_filename</w:t>
-      </w:r>
-      <w:proofErr w:type="spellEnd"/>
-      <w:r>
-        <w:rPr>
-          <w:rFonts w:cstheme="minorHAnsi"/>
-          <w:color w:val="00B050"/>
-        </w:rPr>
-        <w:t xml:space="preserve"> </w:t>
-      </w:r>
-      <w:r>
-        <w:rPr>
-          <w:rFonts w:cstheme="minorHAnsi"/>
-          <w:color w:val="000000" w:themeColor="text1"/>
-        </w:rPr>
-        <w:t xml:space="preserve">&gt; </w:t>
-      </w:r>
-      <w:proofErr w:type="spellStart"/>
-      <w:r>
-        <w:rPr>
-          <w:rFonts w:cstheme="minorHAnsi"/>
-          <w:color w:val="00B050"/>
-        </w:rPr>
-        <w:t>output_name.sam</w:t>
-      </w:r>
-      <w:proofErr w:type="spellEnd"/>
-    </w:p>
-    <w:p>
-      <w:pPr>
-        <w:contextualSpacing/>
-        <w:rPr>
-          <w:rFonts w:cstheme="minorHAnsi"/>
-          <w:color w:val="00B050"/>
-        </w:rPr>
-      </w:pPr>
-      <w:r>
-        <w:rPr>
-          <w:rFonts w:cstheme="minorHAnsi"/>
-          <w:color w:val="00B050"/>
-        </w:rPr>
-        <w:t xml:space="preserve"> </w:t>
-      </w:r>
-    </w:p>
-    <w:p>
-      <w:pPr>
-        <w:contextualSpacing/>
-        <w:rPr>
-          <w:rFonts w:cstheme="minorHAnsi"/>
-          <w:b/>
-          <w:bCs/>
-          <w:color w:val="000000" w:themeColor="text1"/>
-        </w:rPr>
-      </w:pPr>
-      <w:r>
-        <w:rPr>
-          <w:rFonts w:cstheme="minorHAnsi"/>
-          <w:b/>
-          <w:bCs/>
-          <w:color w:val="000000" w:themeColor="text1"/>
-        </w:rPr>
-        <w:t>Convert human readable “</w:t>
-      </w:r>
-      <w:proofErr w:type="spellStart"/>
-      <w:r>
-        <w:rPr>
-          <w:rFonts w:cstheme="minorHAnsi"/>
-          <w:b/>
-          <w:bCs/>
-          <w:color w:val="000000" w:themeColor="text1"/>
-        </w:rPr>
-        <w:t>sam</w:t>
-      </w:r>
-      <w:proofErr w:type="spellEnd"/>
-      <w:r>
-        <w:rPr>
-          <w:rFonts w:cstheme="minorHAnsi"/>
-          <w:b/>
-          <w:bCs/>
-          <w:color w:val="000000" w:themeColor="text1"/>
-        </w:rPr>
-        <w:t>” format to Binary “bam” format</w:t>
-      </w:r>
-    </w:p>
-    <w:p>
-      <w:pPr>
-        <w:contextualSpacing/>
-        <w:rPr>
-          <w:rFonts w:cstheme="minorHAnsi"/>
-          <w:color w:val="00B050"/>
-        </w:rPr>
-      </w:pPr>
-      <w:proofErr w:type="spellStart"/>
-      <w:r>
-        <w:rPr>
-          <w:rFonts w:cstheme="minorHAnsi"/>
-          <w:color w:val="000000" w:themeColor="text1"/>
-        </w:rPr>
-        <w:t>s</w:t>
-      </w:r>
-      <w:r>
-        <w:rPr>
-          <w:rFonts w:cstheme="minorHAnsi"/>
-          <w:color w:val="000000" w:themeColor="text1"/>
-        </w:rPr>
-        <w:t>udo</w:t>
-      </w:r>
-      <w:proofErr w:type="spellEnd"/>
-      <w:r>
-        <w:rPr>
-          <w:rFonts w:cstheme="minorHAnsi"/>
-          <w:color w:val="000000" w:themeColor="text1"/>
-        </w:rPr>
-        <w:t xml:space="preserve"> apt install </w:t>
-      </w:r>
-      <w:proofErr w:type="spellStart"/>
-      <w:r>
-        <w:rPr>
-          <w:rFonts w:cstheme="minorHAnsi"/>
-          <w:color w:val="00B050"/>
-        </w:rPr>
-        <w:t>samtools</w:t>
-      </w:r>
-      <w:proofErr w:type="spellEnd"/>
-    </w:p>
-    <w:p>
-      <w:pPr>
-        <w:contextualSpacing/>
-        <w:rPr>
-          <w:rFonts w:cstheme="minorHAnsi"/>
-          <w:color w:val="00B050"/>
-        </w:rPr>
-      </w:pPr>
-      <w:proofErr w:type="spellStart"/>
-      <w:r>
-        <w:rPr>
-          <w:rFonts w:cstheme="minorHAnsi"/>
-          <w:color w:val="000000" w:themeColor="text1"/>
-        </w:rPr>
-        <w:t>samtools</w:t>
-      </w:r>
-      <w:proofErr w:type="spellEnd"/>
-      <w:r>
-        <w:rPr>
-          <w:rFonts w:cstheme="minorHAnsi"/>
-          <w:color w:val="000000" w:themeColor="text1"/>
-        </w:rPr>
-        <w:t xml:space="preserve"> view -S -b </w:t>
-      </w:r>
-      <w:proofErr w:type="spellStart"/>
-      <w:r>
-        <w:rPr>
-          <w:rFonts w:cstheme="minorHAnsi"/>
-          <w:color w:val="00B050"/>
-        </w:rPr>
-        <w:t>output_name.sam</w:t>
-      </w:r>
-      <w:proofErr w:type="spellEnd"/>
-      <w:r>
-        <w:rPr>
-          <w:rFonts w:cstheme="minorHAnsi"/>
-          <w:color w:val="00B050"/>
-        </w:rPr>
-        <w:t xml:space="preserve"> </w:t>
-      </w:r>
-      <w:r>
-        <w:rPr>
-          <w:rFonts w:cstheme="minorHAnsi"/>
-          <w:color w:val="000000" w:themeColor="text1"/>
-        </w:rPr>
-        <w:t xml:space="preserve"> </w:t>
-      </w:r>
-      <w:r>
-        <w:rPr>
-          <w:rFonts w:cstheme="minorHAnsi"/>
-          <w:color w:val="000000" w:themeColor="text1"/>
-        </w:rPr>
-        <w:t xml:space="preserve"> </w:t>
-      </w:r>
-      <w:proofErr w:type="gramStart"/>
-      <w:r>
-        <w:rPr>
-          <w:rFonts w:cstheme="minorHAnsi"/>
-          <w:color w:val="000000" w:themeColor="text1"/>
-        </w:rPr>
-        <w:t xml:space="preserve">&gt;  </w:t>
-      </w:r>
-      <w:proofErr w:type="spellStart"/>
-      <w:r>
-        <w:rPr>
-          <w:rFonts w:cstheme="minorHAnsi"/>
-          <w:color w:val="00B050"/>
-        </w:rPr>
-        <w:t>my_alignment.bam</w:t>
-      </w:r>
-      <w:proofErr w:type="spellEnd"/>
-      <w:proofErr w:type="gramEnd"/>
-    </w:p>
-    <w:p>
-      <w:pPr>
-        <w:contextualSpacing/>
-        <w:rPr>
-          <w:rFonts w:cstheme="minorHAnsi"/>
-          <w:color w:val="00B050"/>
-        </w:rPr>
-      </w:pPr>
-      <w:proofErr w:type="spellStart"/>
-      <w:r>
-        <w:rPr>
-          <w:rFonts w:cstheme="minorHAnsi"/>
-          <w:color w:val="000000" w:themeColor="text1"/>
-        </w:rPr>
-        <w:t>samtools</w:t>
-      </w:r>
-      <w:proofErr w:type="spellEnd"/>
-      <w:r>
-        <w:rPr>
-          <w:rFonts w:cstheme="minorHAnsi"/>
-          <w:color w:val="000000" w:themeColor="text1"/>
-        </w:rPr>
-        <w:t xml:space="preserve"> sort -O </w:t>
-      </w:r>
-      <w:r>
-        <w:rPr>
-          <w:rFonts w:cstheme="minorHAnsi"/>
-          <w:color w:val="00B050"/>
-        </w:rPr>
-        <w:t>&lt;</w:t>
-      </w:r>
-      <w:proofErr w:type="spellStart"/>
-      <w:r>
-        <w:rPr>
-          <w:rFonts w:cstheme="minorHAnsi"/>
-          <w:color w:val="00B050"/>
-        </w:rPr>
-        <w:t>my_sort</w:t>
-      </w:r>
-      <w:r>
-        <w:rPr>
-          <w:rFonts w:cstheme="minorHAnsi"/>
-          <w:color w:val="00B050"/>
-        </w:rPr>
-        <w:t>.bam</w:t>
-      </w:r>
-      <w:proofErr w:type="spellEnd"/>
-      <w:r>
-        <w:rPr>
-          <w:rFonts w:cstheme="minorHAnsi"/>
-          <w:color w:val="00B050"/>
-        </w:rPr>
-        <w:t>&gt;   &lt;</w:t>
-      </w:r>
-      <w:proofErr w:type="spellStart"/>
-      <w:r>
-        <w:rPr>
-          <w:rFonts w:cstheme="minorHAnsi"/>
-          <w:color w:val="00B050"/>
-        </w:rPr>
-        <w:t>my_alignment.bam</w:t>
-      </w:r>
-      <w:proofErr w:type="spellEnd"/>
-      <w:r>
-        <w:rPr>
-          <w:rFonts w:cstheme="minorHAnsi"/>
-          <w:color w:val="00B050"/>
-        </w:rPr>
-        <w:t>&gt;</w:t>
-      </w:r>
-    </w:p>
-    <w:p>
-      <w:pPr>
-        <w:contextualSpacing/>
-        <w:rPr>
-          <w:rFonts w:cstheme="minorHAnsi"/>
-          <w:b/>
-          <w:bCs/>
-          <w:color w:val="000000" w:themeColor="text1"/>
-        </w:rPr>
-      </w:pPr>
-      <w:r>
-        <w:rPr>
-          <w:rFonts w:cstheme="minorHAnsi"/>
-          <w:b/>
-          <w:bCs/>
-          <w:color w:val="000000" w:themeColor="text1"/>
-        </w:rPr>
-        <w:t>Obtain and decompress a “</w:t>
-      </w:r>
-      <w:proofErr w:type="spellStart"/>
-      <w:r>
-        <w:rPr>
-          <w:rFonts w:cstheme="minorHAnsi"/>
-          <w:b/>
-          <w:bCs/>
-          <w:color w:val="000000" w:themeColor="text1"/>
-        </w:rPr>
-        <w:t>gtf</w:t>
-      </w:r>
-      <w:proofErr w:type="spellEnd"/>
-      <w:r>
-        <w:rPr>
-          <w:rFonts w:cstheme="minorHAnsi"/>
-          <w:b/>
-          <w:bCs/>
-          <w:color w:val="000000" w:themeColor="text1"/>
-        </w:rPr>
-        <w:t>” files</w:t>
-      </w:r>
-    </w:p>
-    <w:p>
-      <w:pPr>
-        <w:contextualSpacing/>
+        <w:t xml:space="preserve">If you’re looking for information on </w:t>
+      </w:r>
+      <w:r>
         <w:rPr>
           <w:rFonts w:cstheme="minorHAnsi"/>
           <w:i/>
           <w:iCs/>
           <w:color w:val="808080" w:themeColor="background1" w:themeShade="80"/>
         </w:rPr>
-      </w:pPr>
+        <w:t xml:space="preserve">gene </w:t>
+      </w:r>
       <w:r>
         <w:rPr>
           <w:rFonts w:cstheme="minorHAnsi"/>
@@ -2879,7 +2376,7 @@
           <w:iCs/>
           <w:color w:val="808080" w:themeColor="background1" w:themeShade="80"/>
         </w:rPr>
-        <w:t xml:space="preserve">If you’re looking for information on </w:t>
+        <w:t xml:space="preserve">structure or RNA expressions for a </w:t>
       </w:r>
       <w:r>
         <w:rPr>
@@ -2888,7 +2385,7 @@
           <w:iCs/>
           <w:color w:val="808080" w:themeColor="background1" w:themeShade="80"/>
         </w:rPr>
-        <w:t xml:space="preserve">gene </w:t>
+        <w:t>genome gtf.gz</w:t>
       </w:r>
       <w:r>
         <w:rPr>
@@ -2897,20 +2394,127 @@
           <w:iCs/>
           <w:color w:val="808080" w:themeColor="background1" w:themeShade="80"/>
         </w:rPr>
-        <w:t xml:space="preserve">structure or RNA expressions for a </w:t>
-      </w:r>
-      <w:proofErr w:type="spellStart"/>
-      <w:proofErr w:type="gramStart"/>
-      <w:r>
+        <w:t xml:space="preserve"> files contain this </w:t>
+      </w:r>
+    </w:p>
+    <w:p>
+      <w:pPr>
+        <w:contextualSpacing/>
+        <w:rPr>
+          <w:rFonts w:cstheme="minorHAnsi"/>
+          <w:color w:val="00B050"/>
+        </w:rPr>
+      </w:pPr>
+      <w:r>
+        <w:rPr>
+          <w:rFonts w:cstheme="minorHAnsi"/>
+          <w:color w:val="000000" w:themeColor="text1"/>
+        </w:rPr>
+        <w:t xml:space="preserve">gunzip </w:t>
+      </w:r>
+      <w:r>
+        <w:rPr>
+          <w:rFonts w:cstheme="minorHAnsi"/>
+          <w:color w:val="00B050"/>
+        </w:rPr>
+        <w:t>Sarrchoromyces_cerevisiaw.R64-1-1.107.gtf.gz</w:t>
+      </w:r>
+    </w:p>
+    <w:p>
+      <w:pPr>
+        <w:contextualSpacing/>
+        <w:rPr>
+          <w:rFonts w:cstheme="minorHAnsi"/>
+          <w:color w:val="00B050"/>
+        </w:rPr>
+      </w:pPr>
+    </w:p>
+    <w:p>
+      <w:pPr>
+        <w:contextualSpacing/>
+        <w:rPr>
+          <w:rFonts w:cstheme="minorHAnsi"/>
+          <w:b/>
+          <w:bCs/>
+        </w:rPr>
+      </w:pPr>
+      <w:r>
+        <w:rPr>
+          <w:rFonts w:cstheme="minorHAnsi"/>
+          <w:b/>
+          <w:bCs/>
+        </w:rPr>
+        <w:t>Mark or index the sorted binary file</w:t>
+      </w:r>
+    </w:p>
+    <w:p>
+      <w:pPr>
+        <w:contextualSpacing/>
+        <w:rPr>
+          <w:rFonts w:cstheme="minorHAnsi"/>
+          <w:color w:val="00B050"/>
+        </w:rPr>
+      </w:pPr>
+      <w:r>
+        <w:rPr>
+          <w:rFonts w:cstheme="minorHAnsi"/>
+        </w:rPr>
+        <w:t xml:space="preserve">samtools </w:t>
+      </w:r>
+      <w:r>
+        <w:rPr>
+          <w:rFonts w:cstheme="minorHAnsi"/>
+        </w:rPr>
+        <w:t xml:space="preserve">index </w:t>
+      </w:r>
+      <w:r>
+        <w:rPr>
+          <w:rFonts w:cstheme="minorHAnsi"/>
+        </w:rPr>
+        <w:t>&lt;</w:t>
+      </w:r>
+      <w:r>
+        <w:rPr>
+          <w:rFonts w:cstheme="minorHAnsi"/>
+          <w:color w:val="00B050"/>
+        </w:rPr>
+        <w:t>my_sort.bam</w:t>
+      </w:r>
+      <w:r>
+        <w:rPr>
+          <w:rFonts w:cstheme="minorHAnsi"/>
+        </w:rPr>
+        <w:t>&gt;</w:t>
+      </w:r>
+    </w:p>
+    <w:p>
+      <w:pPr>
+        <w:contextualSpacing/>
+        <w:rPr>
+          <w:rFonts w:cstheme="minorHAnsi"/>
+          <w:color w:val="00B050"/>
+        </w:rPr>
+      </w:pPr>
+    </w:p>
+    <w:p>
+      <w:pPr>
+        <w:contextualSpacing/>
+        <w:rPr>
+          <w:rFonts w:cstheme="minorHAnsi"/>
+          <w:color w:val="00B050"/>
+        </w:rPr>
+      </w:pPr>
+    </w:p>
+    <w:p>
+      <w:pPr>
+        <w:contextualSpacing/>
         <w:rPr>
           <w:rFonts w:cstheme="minorHAnsi"/>
           <w:i/>
           <w:iCs/>
           <w:color w:val="808080" w:themeColor="background1" w:themeShade="80"/>
         </w:rPr>
-        <w:t>geneome</w:t>
-      </w:r>
-      <w:proofErr w:type="spellEnd"/>
+      </w:pPr>
       <w:r>
         <w:rPr>
           <w:rFonts w:cstheme="minorHAnsi"/>
@@ -2918,9 +2522,8 @@
           <w:iCs/>
           <w:color w:val="808080" w:themeColor="background1" w:themeShade="80"/>
         </w:rPr>
-        <w:t xml:space="preserve">  gtf.gz</w:t>
-      </w:r>
-      <w:proofErr w:type="gramEnd"/>
+        <w:t>From here we can perform Differential expression using our annotated genome sequence binary which includes our reads and our unpacked GTF or GFF file</w:t>
+      </w:r>
       <w:r>
         <w:rPr>
           <w:rFonts w:cstheme="minorHAnsi"/>
@@ -2928,145 +2531,8 @@
           <w:iCs/>
           <w:color w:val="808080" w:themeColor="background1" w:themeShade="80"/>
         </w:rPr>
-        <w:t xml:space="preserve"> files contain this </w:t>
-      </w:r>
-    </w:p>
-    <w:p>
-      <w:pPr>
-        <w:contextualSpacing/>
-        <w:rPr>
-          <w:rFonts w:cstheme="minorHAnsi"/>
-          <w:color w:val="00B050"/>
-        </w:rPr>
-      </w:pPr>
-      <w:proofErr w:type="spellStart"/>
-      <w:r>
-        <w:rPr>
-          <w:rFonts w:cstheme="minorHAnsi"/>
-          <w:color w:val="000000" w:themeColor="text1"/>
-        </w:rPr>
-        <w:t>gunzip</w:t>
-      </w:r>
-      <w:proofErr w:type="spellEnd"/>
-      <w:r>
-        <w:rPr>
-          <w:rFonts w:cstheme="minorHAnsi"/>
-          <w:color w:val="000000" w:themeColor="text1"/>
-        </w:rPr>
-        <w:t xml:space="preserve"> </w:t>
-      </w:r>
-      <w:r>
-        <w:rPr>
-          <w:rFonts w:cstheme="minorHAnsi"/>
-          <w:color w:val="00B050"/>
-        </w:rPr>
-        <w:t>Sarrchoromyces_cerevisiaw.R64-1-1.107.gtf.gz</w:t>
-      </w:r>
-    </w:p>
-    <w:p>
-      <w:pPr>
-        <w:contextualSpacing/>
-        <w:rPr>
-          <w:rFonts w:cstheme="minorHAnsi"/>
-          <w:color w:val="00B050"/>
-        </w:rPr>
-      </w:pPr>
-    </w:p>
-    <w:p>
-      <w:pPr>
-        <w:contextualSpacing/>
-        <w:rPr>
-          <w:rFonts w:cstheme="minorHAnsi"/>
-          <w:b/>
-          <w:bCs/>
-        </w:rPr>
-      </w:pPr>
-      <w:r>
-        <w:rPr>
-          <w:rFonts w:cstheme="minorHAnsi"/>
-          <w:b/>
-          <w:bCs/>
-        </w:rPr>
-        <w:t>Mark or index the sorted binary file</w:t>
-      </w:r>
-    </w:p>
-    <w:p>
-      <w:pPr>
-        <w:contextualSpacing/>
-        <w:rPr>
-          <w:rFonts w:cstheme="minorHAnsi"/>
-          <w:color w:val="00B050"/>
-        </w:rPr>
-      </w:pPr>
-      <w:proofErr w:type="spellStart"/>
-      <w:r>
-        <w:rPr>
-          <w:rFonts w:cstheme="minorHAnsi"/>
-        </w:rPr>
-        <w:t>samtools</w:t>
-      </w:r>
-      <w:proofErr w:type="spellEnd"/>
-      <w:r>
-        <w:rPr>
-          <w:rFonts w:cstheme="minorHAnsi"/>
-        </w:rPr>
-        <w:t xml:space="preserve"> </w:t>
-      </w:r>
-      <w:proofErr w:type="gramStart"/>
-      <w:r>
-        <w:rPr>
-          <w:rFonts w:cstheme="minorHAnsi"/>
-        </w:rPr>
-        <w:t xml:space="preserve">index </w:t>
-      </w:r>
-      <w:r>
-        <w:rPr>
-          <w:rFonts w:cstheme="minorHAnsi"/>
-        </w:rPr>
-        <w:t xml:space="preserve"> </w:t>
-      </w:r>
-      <w:r>
-        <w:rPr>
-          <w:rFonts w:cstheme="minorHAnsi"/>
-          <w:color w:val="00B050"/>
-        </w:rPr>
-        <w:t>&lt;</w:t>
-      </w:r>
-      <w:proofErr w:type="spellStart"/>
-      <w:proofErr w:type="gramEnd"/>
-      <w:r>
-        <w:rPr>
-          <w:rFonts w:cstheme="minorHAnsi"/>
-          <w:color w:val="00B050"/>
-        </w:rPr>
-        <w:t>my_sort.bam</w:t>
-      </w:r>
-      <w:proofErr w:type="spellEnd"/>
-      <w:r>
-        <w:rPr>
-          <w:rFonts w:cstheme="minorHAnsi"/>
-          <w:color w:val="00B050"/>
-        </w:rPr>
-        <w:t>&gt;</w:t>
-      </w:r>
-    </w:p>
-    <w:p>
-      <w:pPr>
-        <w:contextualSpacing/>
-        <w:rPr>
-          <w:rFonts w:cstheme="minorHAnsi"/>
-          <w:color w:val="00B050"/>
-        </w:rPr>
-      </w:pPr>
-    </w:p>
-    <w:p>
-      <w:pPr>
-        <w:contextualSpacing/>
-        <w:rPr>
-          <w:rFonts w:cstheme="minorHAnsi"/>
-          <w:color w:val="00B050"/>
-        </w:rPr>
-      </w:pPr>
+        <w:t xml:space="preserve"> using htseq</w:t>
+      </w:r>
     </w:p>
     <w:p>
       <w:pPr>
@@ -3078,74 +2544,47 @@
           <w:color w:val="808080" w:themeColor="background1" w:themeShade="80"/>
         </w:rPr>
       </w:pPr>
-      <w:r>
-        <w:rPr>
-          <w:rFonts w:cstheme="minorHAnsi"/>
-          <w:i/>
-          <w:iCs/>
-          <w:color w:val="808080" w:themeColor="background1" w:themeShade="80"/>
-        </w:rPr>
-        <w:t>From here we can perform Differential expression using our annotated genome sequence binary which includes our reads and our unpacked GTF or GFF file</w:t>
-      </w:r>
-      <w:r>
-        <w:rPr>
-          <w:rFonts w:cstheme="minorHAnsi"/>
-          <w:i/>
-          <w:iCs/>
-          <w:color w:val="808080" w:themeColor="background1" w:themeShade="80"/>
-        </w:rPr>
-        <w:t xml:space="preserve"> using </w:t>
-      </w:r>
-      <w:proofErr w:type="spellStart"/>
-      <w:r>
-        <w:rPr>
-          <w:rFonts w:cstheme="minorHAnsi"/>
-          <w:i/>
-          <w:iCs/>
-          <w:color w:val="808080" w:themeColor="background1" w:themeShade="80"/>
-        </w:rPr>
-        <w:t>htseq</w:t>
-      </w:r>
-      <w:proofErr w:type="spellEnd"/>
     </w:p>
     <w:p>
       <w:pPr>
         <w:contextualSpacing/>
         <w:rPr>
           <w:rFonts w:cstheme="minorHAnsi"/>
-          <w:i/>
-          <w:iCs/>
-          <w:color w:val="808080" w:themeColor="background1" w:themeShade="80"/>
-        </w:rPr>
-      </w:pPr>
+          <w:b/>
+          <w:bCs/>
+        </w:rPr>
+      </w:pPr>
+      <w:r>
+        <w:rPr>
+          <w:rFonts w:cstheme="minorHAnsi"/>
+          <w:b/>
+          <w:bCs/>
+        </w:rPr>
+        <w:t>Install htseq</w:t>
+      </w:r>
     </w:p>
     <w:p>
       <w:pPr>
         <w:contextualSpacing/>
         <w:rPr>
           <w:rFonts w:cstheme="minorHAnsi"/>
-          <w:b/>
-          <w:bCs/>
-        </w:rPr>
-      </w:pPr>
-      <w:r>
-        <w:rPr>
-          <w:rFonts w:cstheme="minorHAnsi"/>
-          <w:b/>
-          <w:bCs/>
-        </w:rPr>
-        <w:t xml:space="preserve">Install </w:t>
-      </w:r>
-      <w:proofErr w:type="spellStart"/>
-      <w:r>
-        <w:rPr>
-          <w:rFonts w:cstheme="minorHAnsi"/>
-          <w:b/>
-          <w:bCs/>
-        </w:rPr>
-        <w:t>htseq</w:t>
-      </w:r>
-      <w:proofErr w:type="spellEnd"/>
+          <w:color w:val="00B050"/>
+        </w:rPr>
+      </w:pPr>
+      <w:r>
+        <w:rPr>
+          <w:rFonts w:cstheme="minorHAnsi"/>
+          <w:color w:val="000000" w:themeColor="text1"/>
+        </w:rPr>
+        <w:t xml:space="preserve">sudo apt get install </w:t>
+      </w:r>
+      <w:r>
+        <w:rPr>
+          <w:rFonts w:cstheme="minorHAnsi"/>
+          <w:color w:val="00B050"/>
+        </w:rPr>
+        <w:t>python.htseq</w:t>
+      </w:r>
     </w:p>
     <w:p>
       <w:pPr>
@@ -3155,33 +2594,114 @@
           <w:color w:val="00B050"/>
         </w:rPr>
       </w:pPr>
-      <w:proofErr w:type="spellStart"/>
+    </w:p>
+    <w:p>
+      <w:pPr>
+        <w:contextualSpacing/>
+        <w:rPr>
+          <w:rFonts w:cstheme="minorHAnsi"/>
+          <w:b/>
+          <w:bCs/>
+        </w:rPr>
+      </w:pPr>
+      <w:r>
+        <w:rPr>
+          <w:rFonts w:cstheme="minorHAnsi"/>
+          <w:b/>
+          <w:bCs/>
+        </w:rPr>
+        <w:t xml:space="preserve">check </w:t>
+      </w:r>
+      <w:r>
+        <w:rPr>
+          <w:rFonts w:cstheme="minorHAnsi"/>
+          <w:b/>
+          <w:bCs/>
+        </w:rPr>
+        <w:t>if the</w:t>
+      </w:r>
+      <w:r>
+        <w:rPr>
+          <w:rFonts w:cstheme="minorHAnsi"/>
+          <w:b/>
+          <w:bCs/>
+        </w:rPr>
+        <w:t xml:space="preserve"> sam file </w:t>
+      </w:r>
+      <w:r>
+        <w:rPr>
+          <w:rFonts w:cstheme="minorHAnsi"/>
+          <w:b/>
+          <w:bCs/>
+        </w:rPr>
+        <w:t xml:space="preserve">is sorted </w:t>
+      </w:r>
+      <w:r>
+        <w:rPr>
+          <w:rFonts w:cstheme="minorHAnsi"/>
+          <w:b/>
+          <w:bCs/>
+        </w:rPr>
+        <w:t>using samtools</w:t>
+      </w:r>
+    </w:p>
+    <w:p>
+      <w:pPr>
+        <w:contextualSpacing/>
+        <w:rPr>
+          <w:rFonts w:cstheme="minorHAnsi"/>
+          <w:color w:val="00B050"/>
+        </w:rPr>
+      </w:pPr>
       <w:r>
         <w:rPr>
           <w:rFonts w:cstheme="minorHAnsi"/>
           <w:color w:val="000000" w:themeColor="text1"/>
         </w:rPr>
-        <w:t>sudo</w:t>
-      </w:r>
-      <w:proofErr w:type="spellEnd"/>
+        <w:t>samtools view -</w:t>
+      </w:r>
       <w:r>
         <w:rPr>
           <w:rFonts w:cstheme="minorHAnsi"/>
           <w:color w:val="000000" w:themeColor="text1"/>
         </w:rPr>
-        <w:t xml:space="preserve"> apt get install </w:t>
-      </w:r>
-      <w:proofErr w:type="spellStart"/>
-      <w:proofErr w:type="gramStart"/>
-      <w:r>
-        <w:rPr>
-          <w:rFonts w:cstheme="minorHAnsi"/>
-          <w:color w:val="00B050"/>
-        </w:rPr>
-        <w:t>python.htseq</w:t>
-      </w:r>
-      <w:proofErr w:type="spellEnd"/>
-      <w:proofErr w:type="gramEnd"/>
+        <w:t>f</w:t>
+      </w:r>
+      <w:r>
+        <w:rPr>
+          <w:rFonts w:cstheme="minorHAnsi"/>
+          <w:color w:val="000000" w:themeColor="text1"/>
+        </w:rPr>
+        <w:t xml:space="preserve"> </w:t>
+      </w:r>
+      <w:r>
+        <w:rPr>
+          <w:rFonts w:cstheme="minorHAnsi"/>
+          <w:color w:val="000000" w:themeColor="text1"/>
+        </w:rPr>
+        <w:t>4</w:t>
+      </w:r>
+      <w:r>
+        <w:rPr>
+          <w:rFonts w:cstheme="minorHAnsi"/>
+          <w:color w:val="000000" w:themeColor="text1"/>
+        </w:rPr>
+        <w:t xml:space="preserve"> </w:t>
+      </w:r>
+      <w:r>
+        <w:rPr>
+          <w:rFonts w:cstheme="minorHAnsi"/>
+          <w:color w:val="00B050"/>
+        </w:rPr>
+        <w:t>my_alignment.</w:t>
+      </w:r>
+      <w:r>
+        <w:rPr>
+          <w:rFonts w:cstheme="minorHAnsi"/>
+          <w:color w:val="00B050"/>
+        </w:rPr>
+        <w:t>sam</w:t>
+      </w:r>
     </w:p>
     <w:p>
       <w:pPr>
@@ -3207,78 +2727,32 @@
           <w:b/>
           <w:bCs/>
         </w:rPr>
-        <w:t xml:space="preserve">check </w:t>
-      </w:r>
-      <w:proofErr w:type="gramStart"/>
-      <w:r>
-        <w:rPr>
-          <w:rFonts w:cstheme="minorHAnsi"/>
-          <w:b/>
-          <w:bCs/>
-        </w:rPr>
-        <w:t xml:space="preserve">if  </w:t>
-      </w:r>
-      <w:r>
-        <w:rPr>
-          <w:rFonts w:cstheme="minorHAnsi"/>
-          <w:b/>
-          <w:bCs/>
-        </w:rPr>
-        <w:t>the</w:t>
-      </w:r>
-      <w:proofErr w:type="gramEnd"/>
-      <w:r>
-        <w:rPr>
-          <w:rFonts w:cstheme="minorHAnsi"/>
-          <w:b/>
-          <w:bCs/>
-        </w:rPr>
-        <w:t xml:space="preserve"> </w:t>
-      </w:r>
-      <w:proofErr w:type="spellStart"/>
-      <w:r>
-        <w:rPr>
-          <w:rFonts w:cstheme="minorHAnsi"/>
-          <w:b/>
-          <w:bCs/>
-        </w:rPr>
-        <w:t>sam</w:t>
-      </w:r>
-      <w:proofErr w:type="spellEnd"/>
-      <w:r>
-        <w:rPr>
-          <w:rFonts w:cstheme="minorHAnsi"/>
-          <w:b/>
-          <w:bCs/>
-        </w:rPr>
-        <w:t xml:space="preserve"> file </w:t>
-      </w:r>
-      <w:r>
-        <w:rPr>
-          <w:rFonts w:cstheme="minorHAnsi"/>
-          <w:b/>
-          <w:bCs/>
-        </w:rPr>
-        <w:t xml:space="preserve">is sorted </w:t>
-      </w:r>
-      <w:r>
-        <w:rPr>
-          <w:rFonts w:cstheme="minorHAnsi"/>
-          <w:b/>
-          <w:bCs/>
-        </w:rPr>
-        <w:t xml:space="preserve">using </w:t>
-      </w:r>
-      <w:proofErr w:type="spellStart"/>
-      <w:r>
-        <w:rPr>
-          <w:rFonts w:cstheme="minorHAnsi"/>
-          <w:b/>
-          <w:bCs/>
-        </w:rPr>
-        <w:t>samtools</w:t>
-      </w:r>
-      <w:proofErr w:type="spellEnd"/>
+        <w:t xml:space="preserve">Count the </w:t>
+      </w:r>
+      <w:r>
+        <w:rPr>
+          <w:rFonts w:cstheme="minorHAnsi"/>
+          <w:b/>
+          <w:bCs/>
+        </w:rPr>
+        <w:t xml:space="preserve">reads </w:t>
+      </w:r>
+      <w:r>
+        <w:rPr>
+          <w:rFonts w:cstheme="minorHAnsi"/>
+          <w:b/>
+          <w:bCs/>
+        </w:rPr>
+        <w:t>using the gtseq-count</w:t>
+      </w:r>
+      <w:r>
+        <w:rPr>
+          <w:rFonts w:cstheme="minorHAnsi"/>
+          <w:b/>
+          <w:bCs/>
+        </w:rPr>
+        <w:t xml:space="preserve"> and save to a file </w:t>
+      </w:r>
     </w:p>
     <w:p>
       <w:pPr>
@@ -3288,172 +2762,22 @@
           <w:color w:val="00B050"/>
         </w:rPr>
       </w:pPr>
-      <w:proofErr w:type="spellStart"/>
-      <w:r>
-        <w:rPr>
-          <w:rFonts w:cstheme="minorHAnsi"/>
-          <w:color w:val="000000" w:themeColor="text1"/>
-        </w:rPr>
-        <w:t>samtools</w:t>
-      </w:r>
-      <w:proofErr w:type="spellEnd"/>
-      <w:r>
-        <w:rPr>
-          <w:rFonts w:cstheme="minorHAnsi"/>
-          <w:color w:val="000000" w:themeColor="text1"/>
-        </w:rPr>
-        <w:t xml:space="preserve"> view -</w:t>
-      </w:r>
-      <w:r>
-        <w:rPr>
-          <w:rFonts w:cstheme="minorHAnsi"/>
-          <w:color w:val="000000" w:themeColor="text1"/>
-        </w:rPr>
-        <w:t>f</w:t>
-      </w:r>
-      <w:r>
-        <w:rPr>
-          <w:rFonts w:cstheme="minorHAnsi"/>
-          <w:color w:val="000000" w:themeColor="text1"/>
-        </w:rPr>
-        <w:t xml:space="preserve"> </w:t>
-      </w:r>
-      <w:r>
-        <w:rPr>
-          <w:rFonts w:cstheme="minorHAnsi"/>
-          <w:color w:val="000000" w:themeColor="text1"/>
-        </w:rPr>
-        <w:t>4</w:t>
-      </w:r>
-      <w:r>
-        <w:rPr>
-          <w:rFonts w:cstheme="minorHAnsi"/>
-          <w:color w:val="000000" w:themeColor="text1"/>
-        </w:rPr>
-        <w:t xml:space="preserve"> </w:t>
-      </w:r>
-      <w:proofErr w:type="spellStart"/>
-      <w:r>
-        <w:rPr>
-          <w:rFonts w:cstheme="minorHAnsi"/>
-          <w:color w:val="00B050"/>
-        </w:rPr>
-        <w:t>my_alignment.</w:t>
-      </w:r>
-      <w:r>
-        <w:rPr>
-          <w:rFonts w:cstheme="minorHAnsi"/>
-          <w:color w:val="00B050"/>
-        </w:rPr>
-        <w:t>sam</w:t>
-      </w:r>
-      <w:proofErr w:type="spellEnd"/>
-    </w:p>
-    <w:p>
-      <w:pPr>
-        <w:contextualSpacing/>
-        <w:rPr>
-          <w:rFonts w:cstheme="minorHAnsi"/>
-          <w:color w:val="00B050"/>
-        </w:rPr>
-      </w:pPr>
-    </w:p>
-    <w:p>
-      <w:pPr>
-        <w:contextualSpacing/>
-        <w:rPr>
-          <w:rFonts w:cstheme="minorHAnsi"/>
-          <w:b/>
-          <w:bCs/>
-        </w:rPr>
-      </w:pPr>
-      <w:r>
-        <w:rPr>
-          <w:rFonts w:cstheme="minorHAnsi"/>
-          <w:b/>
-          <w:bCs/>
-        </w:rPr>
-        <w:t xml:space="preserve">Count the </w:t>
-      </w:r>
-      <w:r>
-        <w:rPr>
-          <w:rFonts w:cstheme="minorHAnsi"/>
-          <w:b/>
-          <w:bCs/>
-        </w:rPr>
-        <w:t xml:space="preserve">reads </w:t>
-      </w:r>
-      <w:r>
-        <w:rPr>
-          <w:rFonts w:cstheme="minorHAnsi"/>
-          <w:b/>
-          <w:bCs/>
-        </w:rPr>
-        <w:t xml:space="preserve">using the </w:t>
-      </w:r>
-      <w:proofErr w:type="spellStart"/>
-      <w:r>
-        <w:rPr>
-          <w:rFonts w:cstheme="minorHAnsi"/>
-          <w:b/>
-          <w:bCs/>
-        </w:rPr>
-        <w:t>gtseq</w:t>
-      </w:r>
-      <w:proofErr w:type="spellEnd"/>
-      <w:r>
-        <w:rPr>
-          <w:rFonts w:cstheme="minorHAnsi"/>
-          <w:b/>
-          <w:bCs/>
-        </w:rPr>
-        <w:t>-count</w:t>
-      </w:r>
-      <w:r>
-        <w:rPr>
-          <w:rFonts w:cstheme="minorHAnsi"/>
-          <w:b/>
-          <w:bCs/>
-        </w:rPr>
-        <w:t xml:space="preserve"> and save to a file </w:t>
-      </w:r>
-    </w:p>
-    <w:p>
-      <w:pPr>
-        <w:contextualSpacing/>
-        <w:rPr>
-          <w:rFonts w:cstheme="minorHAnsi"/>
-          <w:color w:val="00B050"/>
-        </w:rPr>
-      </w:pPr>
-      <w:proofErr w:type="spellStart"/>
-      <w:r>
-        <w:rPr>
-          <w:rFonts w:cstheme="minorHAnsi"/>
-          <w:b/>
-          <w:bCs/>
-        </w:rPr>
-        <w:t>htseq</w:t>
-      </w:r>
-      <w:proofErr w:type="spellEnd"/>
-      <w:r>
-        <w:rPr>
-          <w:rFonts w:cstheme="minorHAnsi"/>
-          <w:b/>
-          <w:bCs/>
-        </w:rPr>
-        <w:t>-</w:t>
-      </w:r>
-      <w:proofErr w:type="gramStart"/>
-      <w:r>
-        <w:rPr>
-          <w:rFonts w:cstheme="minorHAnsi"/>
-          <w:b/>
-          <w:bCs/>
-        </w:rPr>
-        <w:t>count  -–</w:t>
-      </w:r>
-      <w:proofErr w:type="gramEnd"/>
+      <w:r>
+        <w:rPr>
+          <w:rFonts w:cstheme="minorHAnsi"/>
+          <w:b/>
+          <w:bCs/>
+        </w:rPr>
+        <w:t>htseq-</w:t>
+      </w:r>
+      <w:r>
+        <w:rPr>
+          <w:rFonts w:cstheme="minorHAnsi"/>
+          <w:b/>
+          <w:bCs/>
+        </w:rPr>
+        <w:t>count -–</w:t>
+      </w:r>
       <w:r>
         <w:rPr>
           <w:rFonts w:cstheme="minorHAnsi"/>
@@ -3467,23 +2791,7 @@
           <w:rFonts w:cstheme="minorHAnsi"/>
           <w:color w:val="00B050"/>
         </w:rPr>
-        <w:t>&lt;</w:t>
-      </w:r>
-      <w:proofErr w:type="spellStart"/>
-      <w:r>
-        <w:rPr>
-          <w:rFonts w:cstheme="minorHAnsi"/>
-          <w:color w:val="00B050"/>
-        </w:rPr>
-        <w:t>my_sort.bam</w:t>
-      </w:r>
-      <w:proofErr w:type="spellEnd"/>
-      <w:r>
-        <w:rPr>
-          <w:rFonts w:cstheme="minorHAnsi"/>
-          <w:color w:val="00B050"/>
-        </w:rPr>
-        <w:t>&gt;</w:t>
+        <w:t>&lt;my_sort.bam&gt;</w:t>
       </w:r>
       <w:r>
         <w:rPr>
@@ -3504,17 +2812,8 @@
           <w:rFonts w:cstheme="minorHAnsi"/>
           <w:color w:val="00B050"/>
         </w:rPr>
-        <w:t xml:space="preserve">  &gt; </w:t>
-      </w:r>
-      <w:proofErr w:type="spellStart"/>
-      <w:r>
-        <w:rPr>
-          <w:rFonts w:cstheme="minorHAnsi"/>
-          <w:color w:val="00B050"/>
-        </w:rPr>
-        <w:t>my_output.ham</w:t>
-      </w:r>
-      <w:proofErr w:type="spellEnd"/>
+        <w:t xml:space="preserve">  &gt; my_output.ham</w:t>
+      </w:r>
     </w:p>
     <w:p>
       <w:pPr>
@@ -3747,7 +3046,6 @@
         </w:rPr>
         <w:t>a “</w:t>
       </w:r>
-      <w:proofErr w:type="spellStart"/>
       <w:r>
         <w:rPr>
           <w:rFonts w:eastAsia="Times New Roman" w:cstheme="minorHAnsi"/>
@@ -3760,7 +3058,6 @@
         </w:rPr>
         <w:t>genomeGenerate</w:t>
       </w:r>
-      <w:proofErr w:type="spellEnd"/>
       <w:r>
         <w:rPr>
           <w:rFonts w:eastAsia="Times New Roman" w:cstheme="minorHAnsi"/>
@@ -3783,9 +3080,8 @@
           <w:lang w:val="en"/>
           <w14:ligatures w14:val="none"/>
         </w:rPr>
-        <w:t xml:space="preserve"> run mode (--</w:t>
-      </w:r>
-      <w:proofErr w:type="spellStart"/>
+        <w:t xml:space="preserve"> run mode (--generateGenome option)</w:t>
+      </w:r>
       <w:r>
         <w:rPr>
           <w:rFonts w:eastAsia="Times New Roman" w:cstheme="minorHAnsi"/>
@@ -3796,9 +3092,8 @@
           <w:lang w:val="en"/>
           <w14:ligatures w14:val="none"/>
         </w:rPr>
-        <w:t>generateGenome</w:t>
-      </w:r>
-      <w:proofErr w:type="spellEnd"/>
+        <w:t xml:space="preserve"> and then align reads after</w:t>
+      </w:r>
       <w:r>
         <w:rPr>
           <w:rFonts w:eastAsia="Times New Roman" w:cstheme="minorHAnsi"/>
@@ -3809,7 +3104,7 @@
           <w:lang w:val="en"/>
           <w14:ligatures w14:val="none"/>
         </w:rPr>
-        <w:t xml:space="preserve"> option)</w:t>
+        <w:t>. To do so we need to download FASTA</w:t>
       </w:r>
       <w:r>
         <w:rPr>
@@ -3821,7 +3116,7 @@
           <w:lang w:val="en"/>
           <w14:ligatures w14:val="none"/>
         </w:rPr>
-        <w:t xml:space="preserve"> and then align reads after</w:t>
+        <w:t xml:space="preserve">.fa </w:t>
       </w:r>
       <w:r>
         <w:rPr>
@@ -3833,9 +3128,8 @@
           <w:lang w:val="en"/>
           <w14:ligatures w14:val="none"/>
         </w:rPr>
-        <w:t xml:space="preserve">. To do so we need to download </w:t>
-      </w:r>
-      <w:proofErr w:type="spellStart"/>
+        <w:t>files of our reference genome</w:t>
+      </w:r>
       <w:r>
         <w:rPr>
           <w:rFonts w:eastAsia="Times New Roman" w:cstheme="minorHAnsi"/>
@@ -3846,7 +3140,7 @@
           <w:lang w:val="en"/>
           <w14:ligatures w14:val="none"/>
         </w:rPr>
-        <w:t>FASTA</w:t>
+        <w:t xml:space="preserve"> (pick the chromosomes you need)</w:t>
       </w:r>
       <w:r>
         <w:rPr>
@@ -3858,9 +3152,22 @@
           <w:lang w:val="en"/>
           <w14:ligatures w14:val="none"/>
         </w:rPr>
-        <w:t>.fa</w:t>
-      </w:r>
-      <w:proofErr w:type="spellEnd"/>
+        <w:t xml:space="preserve">, </w:t>
+      </w:r>
+      <w:r>
+        <w:rPr>
+          <w:rFonts w:eastAsia="Times New Roman" w:cstheme="minorHAnsi"/>
+          <w:b/>
+          <w:bCs/>
+          <w:i/>
+          <w:iCs/>
+          <w:color w:val="808080" w:themeColor="background1" w:themeShade="80"/>
+          <w:kern w:val="0"/>
+          <w:lang w:val="en"/>
+          <w14:ligatures w14:val="none"/>
+        </w:rPr>
+        <w:t>AND</w:t>
+      </w:r>
       <w:r>
         <w:rPr>
           <w:rFonts w:eastAsia="Times New Roman" w:cstheme="minorHAnsi"/>
@@ -3883,7 +3190,7 @@
           <w:lang w:val="en"/>
           <w14:ligatures w14:val="none"/>
         </w:rPr>
-        <w:t>files of our reference genome</w:t>
+        <w:t xml:space="preserve">a </w:t>
       </w:r>
       <w:r>
         <w:rPr>
@@ -3895,7 +3202,7 @@
           <w:lang w:val="en"/>
           <w14:ligatures w14:val="none"/>
         </w:rPr>
-        <w:t xml:space="preserve"> (pick the chromosomes you need)</w:t>
+        <w:t>.</w:t>
       </w:r>
       <w:r>
         <w:rPr>
@@ -3907,13 +3214,11 @@
           <w:lang w:val="en"/>
           <w14:ligatures w14:val="none"/>
         </w:rPr>
-        <w:t xml:space="preserve">, </w:t>
+        <w:t xml:space="preserve">GTF file so the software knows where the exon-exon junctions and where the introns are. </w:t>
       </w:r>
       <w:r>
         <w:rPr>
           <w:rFonts w:eastAsia="Times New Roman" w:cstheme="minorHAnsi"/>
-          <w:b/>
-          <w:bCs/>
           <w:i/>
           <w:iCs/>
           <w:color w:val="808080" w:themeColor="background1" w:themeShade="80"/>
@@ -3921,9 +3226,14 @@
           <w:lang w:val="en"/>
           <w14:ligatures w14:val="none"/>
         </w:rPr>
-        <w:t>AND</w:t>
-      </w:r>
-      <w:r>
+        <w:t>Download what you need from EMSEMBLE.</w:t>
+      </w:r>
+    </w:p>
+    <w:p>
+      <w:pPr>
+        <w:spacing w:before="100" w:beforeAutospacing="1" w:after="0" w:line="240" w:lineRule="auto"/>
+        <w:contextualSpacing/>
+        <w:jc w:val="center"/>
         <w:rPr>
           <w:rFonts w:eastAsia="Times New Roman" w:cstheme="minorHAnsi"/>
           <w:i/>
@@ -3933,8 +3243,7 @@
           <w:lang w:val="en"/>
           <w14:ligatures w14:val="none"/>
         </w:rPr>
-        <w:t xml:space="preserve"> </w:t>
-      </w:r>
+      </w:pPr>
       <w:r>
         <w:rPr>
           <w:rFonts w:eastAsia="Times New Roman" w:cstheme="minorHAnsi"/>
@@ -3945,7 +3254,7 @@
           <w:lang w:val="en"/>
           <w14:ligatures w14:val="none"/>
         </w:rPr>
-        <w:t xml:space="preserve">a </w:t>
+        <w:t>Note***(it is a good practice to keep all file types in separate directories of a project folder i.e. fastq,</w:t>
       </w:r>
       <w:r>
         <w:rPr>
@@ -3957,7 +3266,7 @@
           <w:lang w:val="en"/>
           <w14:ligatures w14:val="none"/>
         </w:rPr>
-        <w:t>.</w:t>
+        <w:t xml:space="preserve"> </w:t>
       </w:r>
       <w:r>
         <w:rPr>
@@ -3969,7 +3278,7 @@
           <w:lang w:val="en"/>
           <w14:ligatures w14:val="none"/>
         </w:rPr>
-        <w:t xml:space="preserve">GTF file so the software knows where the exon-exon junctions and where the introns are. </w:t>
+        <w:t>fastqc,</w:t>
       </w:r>
       <w:r>
         <w:rPr>
@@ -3981,14 +3290,9 @@
           <w:lang w:val="en"/>
           <w14:ligatures w14:val="none"/>
         </w:rPr>
-        <w:t>Download what you need from EMSEMBLE.</w:t>
-      </w:r>
-    </w:p>
-    <w:p>
-      <w:pPr>
-        <w:spacing w:before="100" w:beforeAutospacing="1" w:after="0" w:line="240" w:lineRule="auto"/>
-        <w:contextualSpacing/>
-        <w:jc w:val="center"/>
+        <w:t xml:space="preserve"> </w:t>
+      </w:r>
+      <w:r>
         <w:rPr>
           <w:rFonts w:eastAsia="Times New Roman" w:cstheme="minorHAnsi"/>
           <w:i/>
@@ -3998,7 +3302,8 @@
           <w:lang w:val="en"/>
           <w14:ligatures w14:val="none"/>
         </w:rPr>
-      </w:pPr>
+        <w:t>GTF</w:t>
+      </w:r>
       <w:r>
         <w:rPr>
           <w:rFonts w:eastAsia="Times New Roman" w:cstheme="minorHAnsi"/>
@@ -4009,107 +3314,303 @@
           <w:lang w:val="en"/>
           <w14:ligatures w14:val="none"/>
         </w:rPr>
-        <w:t xml:space="preserve">Note***(it is a good practice to keep all file types in separate directories of a project folder i.e. </w:t>
+        <w:t>)</w:t>
+      </w:r>
+    </w:p>
+    <w:p>
+      <w:pPr>
+        <w:contextualSpacing/>
+        <w:rPr>
+          <w:rFonts w:cstheme="minorHAnsi"/>
+          <w:color w:val="00B050"/>
+        </w:rPr>
+      </w:pPr>
+    </w:p>
+    <w:p>
+      <w:pPr>
+        <w:contextualSpacing/>
+        <w:rPr>
+          <w:rFonts w:cstheme="minorHAnsi"/>
+          <w:b/>
+          <w:bCs/>
+          <w:color w:val="000000" w:themeColor="text1"/>
+        </w:rPr>
+      </w:pPr>
+      <w:r>
+        <w:rPr>
+          <w:rFonts w:cstheme="minorHAnsi"/>
+          <w:b/>
+          <w:bCs/>
+          <w:color w:val="000000" w:themeColor="text1"/>
+        </w:rPr>
+        <w:t>Get latest STAR source from releases</w:t>
+      </w:r>
+    </w:p>
+    <w:p>
+      <w:pPr>
+        <w:contextualSpacing/>
+        <w:rPr>
+          <w:rFonts w:cstheme="minorHAnsi"/>
+          <w:color w:val="000000" w:themeColor="text1"/>
+        </w:rPr>
+      </w:pPr>
+      <w:r>
+        <w:rPr>
+          <w:rFonts w:cstheme="minorHAnsi"/>
+          <w:color w:val="000000" w:themeColor="text1"/>
+        </w:rPr>
+        <w:t>wget https://github.com/alexdobin/STAR/archive/2.7.11b.tar.gz</w:t>
+      </w:r>
+    </w:p>
+    <w:p>
+      <w:pPr>
+        <w:contextualSpacing/>
+        <w:rPr>
+          <w:rFonts w:cstheme="minorHAnsi"/>
+          <w:color w:val="000000" w:themeColor="text1"/>
+        </w:rPr>
+      </w:pPr>
+      <w:r>
+        <w:rPr>
+          <w:rFonts w:cstheme="minorHAnsi"/>
+          <w:color w:val="000000" w:themeColor="text1"/>
+        </w:rPr>
+        <w:t xml:space="preserve">tar -xzf </w:t>
+      </w:r>
+      <w:r>
+        <w:rPr>
+          <w:rFonts w:cstheme="minorHAnsi"/>
+          <w:color w:val="00B050"/>
+        </w:rPr>
+        <w:t>2.7.11b.tar.gz</w:t>
+      </w:r>
+    </w:p>
+    <w:p>
+      <w:pPr>
+        <w:contextualSpacing/>
+        <w:rPr>
+          <w:rFonts w:cstheme="minorHAnsi"/>
+          <w:color w:val="000000" w:themeColor="text1"/>
+        </w:rPr>
+      </w:pPr>
+      <w:r>
+        <w:rPr>
+          <w:rFonts w:cstheme="minorHAnsi"/>
+          <w:color w:val="000000" w:themeColor="text1"/>
+        </w:rPr>
+        <w:t xml:space="preserve">cd </w:t>
+      </w:r>
+      <w:r>
+        <w:rPr>
+          <w:rFonts w:cstheme="minorHAnsi"/>
+          <w:color w:val="00B050"/>
+        </w:rPr>
+        <w:t>STAR-2.7.11b</w:t>
+      </w:r>
+    </w:p>
+    <w:p>
+      <w:pPr>
+        <w:contextualSpacing/>
+        <w:rPr>
+          <w:rFonts w:cstheme="minorHAnsi"/>
+          <w:b/>
+          <w:bCs/>
+          <w:color w:val="000000" w:themeColor="text1"/>
+        </w:rPr>
+      </w:pPr>
+    </w:p>
+    <w:p>
+      <w:pPr>
+        <w:contextualSpacing/>
+        <w:rPr>
+          <w:rFonts w:cstheme="minorHAnsi"/>
+          <w:b/>
+          <w:bCs/>
+          <w:color w:val="000000" w:themeColor="text1"/>
+        </w:rPr>
+      </w:pPr>
+      <w:r>
+        <w:rPr>
+          <w:rFonts w:cstheme="minorHAnsi"/>
+          <w:b/>
+          <w:bCs/>
+          <w:color w:val="000000" w:themeColor="text1"/>
+        </w:rPr>
+        <w:t xml:space="preserve">Compile under </w:t>
+      </w:r>
+      <w:r>
+        <w:rPr>
+          <w:rFonts w:cstheme="minorHAnsi"/>
+          <w:b/>
+          <w:bCs/>
+          <w:color w:val="000000" w:themeColor="text1"/>
+        </w:rPr>
+        <w:t>Linux</w:t>
+      </w:r>
+    </w:p>
+    <w:p>
+      <w:pPr>
+        <w:contextualSpacing/>
+        <w:rPr>
+          <w:rFonts w:cstheme="minorHAnsi"/>
+          <w:color w:val="00B050"/>
+        </w:rPr>
+      </w:pPr>
+      <w:r>
+        <w:rPr>
+          <w:rFonts w:cstheme="minorHAnsi"/>
+          <w:color w:val="000000" w:themeColor="text1"/>
+        </w:rPr>
+        <w:t>cd</w:t>
+      </w:r>
+      <w:r>
+        <w:rPr>
+          <w:rFonts w:cstheme="minorHAnsi"/>
+          <w:color w:val="00B050"/>
+        </w:rPr>
+        <w:t xml:space="preserve"> </w:t>
+      </w:r>
+      <w:r>
+        <w:rPr>
+          <w:rFonts w:cstheme="minorHAnsi"/>
+          <w:color w:val="00B050"/>
+        </w:rPr>
+        <w:t>STAR/source</w:t>
+      </w:r>
+    </w:p>
+    <w:p>
+      <w:pPr>
+        <w:contextualSpacing/>
+        <w:rPr>
+          <w:rFonts w:cstheme="minorHAnsi"/>
+          <w:color w:val="00B050"/>
+        </w:rPr>
+      </w:pPr>
+      <w:r>
+        <w:rPr>
+          <w:rFonts w:cstheme="minorHAnsi"/>
+          <w:color w:val="000000" w:themeColor="text1"/>
+        </w:rPr>
+        <w:t xml:space="preserve">make </w:t>
+      </w:r>
+      <w:r>
+        <w:rPr>
+          <w:rFonts w:cstheme="minorHAnsi"/>
+          <w:color w:val="00B050"/>
+        </w:rPr>
+        <w:t>STAR</w:t>
+      </w:r>
+    </w:p>
+    <w:p>
+      <w:pPr>
+        <w:contextualSpacing/>
+        <w:rPr>
+          <w:rFonts w:cstheme="minorHAnsi"/>
+          <w:b/>
+          <w:bCs/>
+          <w:color w:val="000000" w:themeColor="text1"/>
+        </w:rPr>
+      </w:pPr>
+    </w:p>
+    <w:p>
+      <w:pPr>
+        <w:contextualSpacing/>
+        <w:rPr>
+          <w:rFonts w:cstheme="minorHAnsi"/>
+          <w:b/>
+          <w:bCs/>
+          <w:color w:val="000000" w:themeColor="text1"/>
+        </w:rPr>
+      </w:pPr>
+      <w:r>
+        <w:rPr>
+          <w:rFonts w:cstheme="minorHAnsi"/>
+          <w:b/>
+          <w:bCs/>
+          <w:color w:val="000000" w:themeColor="text1"/>
+        </w:rPr>
+        <w:t xml:space="preserve">Compile under </w:t>
+      </w:r>
+      <w:r>
+        <w:rPr>
+          <w:rFonts w:cstheme="minorHAnsi"/>
+          <w:b/>
+          <w:bCs/>
+          <w:color w:val="000000" w:themeColor="text1"/>
+        </w:rPr>
+        <w:t>Mac OS X</w:t>
+      </w:r>
+    </w:p>
+    <w:p>
+      <w:pPr>
+        <w:contextualSpacing/>
+        <w:rPr>
+          <w:rFonts w:cstheme="minorHAnsi"/>
+          <w:color w:val="00B050"/>
+        </w:rPr>
+      </w:pPr>
+      <w:r>
+        <w:rPr>
+          <w:rFonts w:cstheme="minorHAnsi"/>
+          <w:color w:val="000000" w:themeColor="text1"/>
+        </w:rPr>
+        <w:t>brew install</w:t>
+      </w:r>
+      <w:r>
+        <w:rPr>
+          <w:rFonts w:cstheme="minorHAnsi"/>
+          <w:color w:val="00B050"/>
+        </w:rPr>
+        <w:t xml:space="preserve"> gcc</w:t>
+      </w:r>
+    </w:p>
+    <w:p>
+      <w:pPr>
+        <w:contextualSpacing/>
+        <w:rPr>
+          <w:rFonts w:cstheme="minorHAnsi"/>
+          <w:color w:val="00B050"/>
+        </w:rPr>
+      </w:pPr>
+    </w:p>
+    <w:p>
+      <w:pPr>
+        <w:contextualSpacing/>
+        <w:rPr>
+          <w:rFonts w:cstheme="minorHAnsi"/>
+          <w:b/>
+          <w:bCs/>
+          <w:color w:val="000000" w:themeColor="text1"/>
+        </w:rPr>
+      </w:pPr>
+      <w:r>
+        <w:rPr>
+          <w:rFonts w:cstheme="minorHAnsi"/>
+          <w:b/>
+          <w:bCs/>
+          <w:color w:val="000000" w:themeColor="text1"/>
+        </w:rPr>
+        <w:t xml:space="preserve">Build STAR: run 'make' in the source directory note that the path to </w:t>
       </w:r>
       <w:proofErr w:type="spellStart"/>
       <w:r>
         <w:rPr>
-          <w:rFonts w:eastAsia="Times New Roman" w:cstheme="minorHAnsi"/>
-          <w:i/>
-          <w:iCs/>
-          <w:color w:val="808080" w:themeColor="background1" w:themeShade="80"/>
-          <w:kern w:val="0"/>
-          <w:lang w:val="en"/>
-          <w14:ligatures w14:val="none"/>
-        </w:rPr>
-        <w:t>fastq</w:t>
+          <w:rFonts w:cstheme="minorHAnsi"/>
+          <w:b/>
+          <w:bCs/>
+          <w:color w:val="000000" w:themeColor="text1"/>
+        </w:rPr>
+        <w:t>c++</w:t>
       </w:r>
       <w:proofErr w:type="spellEnd"/>
       <w:r>
         <w:rPr>
-          <w:rFonts w:eastAsia="Times New Roman" w:cstheme="minorHAnsi"/>
-          <w:i/>
-          <w:iCs/>
-          <w:color w:val="808080" w:themeColor="background1" w:themeShade="80"/>
-          <w:kern w:val="0"/>
-          <w:lang w:val="en"/>
-          <w14:ligatures w14:val="none"/>
-        </w:rPr>
-        <w:t>,</w:t>
-      </w:r>
-      <w:r>
-        <w:rPr>
-          <w:rFonts w:eastAsia="Times New Roman" w:cstheme="minorHAnsi"/>
-          <w:i/>
-          <w:iCs/>
-          <w:color w:val="808080" w:themeColor="background1" w:themeShade="80"/>
-          <w:kern w:val="0"/>
-          <w:lang w:val="en"/>
-          <w14:ligatures w14:val="none"/>
-        </w:rPr>
-        <w:t xml:space="preserve"> </w:t>
-      </w:r>
-      <w:proofErr w:type="spellStart"/>
-      <w:r>
-        <w:rPr>
-          <w:rFonts w:eastAsia="Times New Roman" w:cstheme="minorHAnsi"/>
-          <w:i/>
-          <w:iCs/>
-          <w:color w:val="808080" w:themeColor="background1" w:themeShade="80"/>
-          <w:kern w:val="0"/>
-          <w:lang w:val="en"/>
-          <w14:ligatures w14:val="none"/>
-        </w:rPr>
-        <w:t>fastqc</w:t>
-      </w:r>
-      <w:proofErr w:type="spellEnd"/>
-      <w:r>
-        <w:rPr>
-          <w:rFonts w:eastAsia="Times New Roman" w:cstheme="minorHAnsi"/>
-          <w:i/>
-          <w:iCs/>
-          <w:color w:val="808080" w:themeColor="background1" w:themeShade="80"/>
-          <w:kern w:val="0"/>
-          <w:lang w:val="en"/>
-          <w14:ligatures w14:val="none"/>
-        </w:rPr>
-        <w:t>,</w:t>
-      </w:r>
-      <w:r>
-        <w:rPr>
-          <w:rFonts w:eastAsia="Times New Roman" w:cstheme="minorHAnsi"/>
-          <w:i/>
-          <w:iCs/>
-          <w:color w:val="808080" w:themeColor="background1" w:themeShade="80"/>
-          <w:kern w:val="0"/>
-          <w:lang w:val="en"/>
-          <w14:ligatures w14:val="none"/>
-        </w:rPr>
-        <w:t xml:space="preserve"> </w:t>
-      </w:r>
-      <w:r>
-        <w:rPr>
-          <w:rFonts w:eastAsia="Times New Roman" w:cstheme="minorHAnsi"/>
-          <w:i/>
-          <w:iCs/>
-          <w:color w:val="808080" w:themeColor="background1" w:themeShade="80"/>
-          <w:kern w:val="0"/>
-          <w:lang w:val="en"/>
-          <w14:ligatures w14:val="none"/>
-        </w:rPr>
-        <w:t>GTF</w:t>
-      </w:r>
-      <w:r>
-        <w:rPr>
-          <w:rFonts w:eastAsia="Times New Roman" w:cstheme="minorHAnsi"/>
-          <w:i/>
-          <w:iCs/>
-          <w:color w:val="808080" w:themeColor="background1" w:themeShade="80"/>
-          <w:kern w:val="0"/>
-          <w:lang w:val="en"/>
-          <w14:ligatures w14:val="none"/>
-        </w:rPr>
-        <w:t>)</w:t>
+          <w:rFonts w:cstheme="minorHAnsi"/>
+          <w:b/>
+          <w:bCs/>
+          <w:color w:val="000000" w:themeColor="text1"/>
+        </w:rPr>
+        <w:t xml:space="preserve"> executable has to be adjusted to its current version</w:t>
       </w:r>
     </w:p>
     <w:p>
@@ -4120,25 +3621,71 @@
           <w:color w:val="00B050"/>
         </w:rPr>
       </w:pPr>
+      <w:r>
+        <w:rPr>
+          <w:rFonts w:cstheme="minorHAnsi"/>
+          <w:color w:val="000000" w:themeColor="text1"/>
+        </w:rPr>
+        <w:t>cd</w:t>
+      </w:r>
+      <w:r>
+        <w:rPr>
+          <w:rFonts w:cstheme="minorHAnsi"/>
+          <w:color w:val="00B050"/>
+        </w:rPr>
+        <w:t xml:space="preserve"> source</w:t>
+      </w:r>
     </w:p>
     <w:p>
       <w:pPr>
         <w:contextualSpacing/>
         <w:rPr>
           <w:rFonts w:cstheme="minorHAnsi"/>
-          <w:b/>
-          <w:bCs/>
+          <w:color w:val="00B050"/>
+        </w:rPr>
+      </w:pPr>
+      <w:r>
+        <w:rPr>
+          <w:rFonts w:cstheme="minorHAnsi"/>
           <w:color w:val="000000" w:themeColor="text1"/>
         </w:rPr>
-      </w:pPr>
-      <w:r>
+        <w:t>make</w:t>
+      </w:r>
+      <w:r>
+        <w:rPr>
+          <w:rFonts w:cstheme="minorHAnsi"/>
+          <w:color w:val="00B050"/>
+        </w:rPr>
+        <w:t xml:space="preserve"> STARforMacStatic CXX=/usr/local/Cellar/gcc/8.2.0/bin/g++-8</w:t>
+      </w:r>
+    </w:p>
+    <w:p>
+      <w:pPr>
+        <w:contextualSpacing/>
+        <w:rPr>
+          <w:rFonts w:cstheme="minorHAnsi"/>
+          <w:color w:val="00B050"/>
+        </w:rPr>
+      </w:pPr>
+    </w:p>
+    <w:p>
+      <w:pPr>
+        <w:contextualSpacing/>
         <w:rPr>
           <w:rFonts w:cstheme="minorHAnsi"/>
           <w:b/>
           <w:bCs/>
           <w:color w:val="000000" w:themeColor="text1"/>
         </w:rPr>
-        <w:t>Get latest STAR source from releases</w:t>
+      </w:pPr>
+      <w:r>
+        <w:rPr>
+          <w:rFonts w:cstheme="minorHAnsi"/>
+          <w:b/>
+          <w:bCs/>
+          <w:color w:val="000000" w:themeColor="text1"/>
+        </w:rPr>
+        <w:t>Make it available through the terminal</w:t>
       </w:r>
     </w:p>
     <w:p>
@@ -4146,438 +3693,14 @@
         <w:contextualSpacing/>
         <w:rPr>
           <w:rFonts w:cstheme="minorHAnsi"/>
+          <w:color w:val="00B050"/>
+        </w:rPr>
+      </w:pPr>
+      <w:r>
+        <w:rPr>
+          <w:rFonts w:cstheme="minorHAnsi"/>
           <w:color w:val="000000" w:themeColor="text1"/>
         </w:rPr>
-      </w:pPr>
-      <w:proofErr w:type="spellStart"/>
-      <w:r>
-        <w:rPr>
-          <w:rFonts w:cstheme="minorHAnsi"/>
-          <w:color w:val="000000" w:themeColor="text1"/>
-        </w:rPr>
-        <w:t>wget</w:t>
-      </w:r>
-      <w:proofErr w:type="spellEnd"/>
-      <w:r>
-        <w:rPr>
-          <w:rFonts w:cstheme="minorHAnsi"/>
-          <w:color w:val="000000" w:themeColor="text1"/>
-        </w:rPr>
-        <w:t xml:space="preserve"> https://github.com/alexdobin/STAR/archive/2.7.11b.tar.gz</w:t>
-      </w:r>
-    </w:p>
-    <w:p>
-      <w:pPr>
-        <w:contextualSpacing/>
-        <w:rPr>
-          <w:rFonts w:cstheme="minorHAnsi"/>
-          <w:color w:val="000000" w:themeColor="text1"/>
-        </w:rPr>
-      </w:pPr>
-      <w:r>
-        <w:rPr>
-          <w:rFonts w:cstheme="minorHAnsi"/>
-          <w:color w:val="000000" w:themeColor="text1"/>
-        </w:rPr>
-        <w:t>tar -</w:t>
-      </w:r>
-      <w:proofErr w:type="spellStart"/>
-      <w:r>
-        <w:rPr>
-          <w:rFonts w:cstheme="minorHAnsi"/>
-          <w:color w:val="000000" w:themeColor="text1"/>
-        </w:rPr>
-        <w:t>xzf</w:t>
-      </w:r>
-      <w:proofErr w:type="spellEnd"/>
-      <w:r>
-        <w:rPr>
-          <w:rFonts w:cstheme="minorHAnsi"/>
-          <w:color w:val="000000" w:themeColor="text1"/>
-        </w:rPr>
-        <w:t xml:space="preserve"> </w:t>
-      </w:r>
-      <w:r>
-        <w:rPr>
-          <w:rFonts w:cstheme="minorHAnsi"/>
-          <w:color w:val="00B050"/>
-        </w:rPr>
-        <w:t>2.7.11b.tar.gz</w:t>
-      </w:r>
-    </w:p>
-    <w:p>
-      <w:pPr>
-        <w:contextualSpacing/>
-        <w:rPr>
-          <w:rFonts w:cstheme="minorHAnsi"/>
-          <w:color w:val="000000" w:themeColor="text1"/>
-        </w:rPr>
-      </w:pPr>
-      <w:r>
-        <w:rPr>
-          <w:rFonts w:cstheme="minorHAnsi"/>
-          <w:color w:val="000000" w:themeColor="text1"/>
-        </w:rPr>
-        <w:t xml:space="preserve">cd </w:t>
-      </w:r>
-      <w:r>
-        <w:rPr>
-          <w:rFonts w:cstheme="minorHAnsi"/>
-          <w:color w:val="00B050"/>
-        </w:rPr>
-        <w:t>STAR-2.7.11b</w:t>
-      </w:r>
-    </w:p>
-    <w:p>
-      <w:pPr>
-        <w:contextualSpacing/>
-        <w:rPr>
-          <w:rFonts w:cstheme="minorHAnsi"/>
-          <w:b/>
-          <w:bCs/>
-          <w:color w:val="000000" w:themeColor="text1"/>
-        </w:rPr>
-      </w:pPr>
-    </w:p>
-    <w:p>
-      <w:pPr>
-        <w:contextualSpacing/>
-        <w:rPr>
-          <w:rFonts w:cstheme="minorHAnsi"/>
-          <w:b/>
-          <w:bCs/>
-          <w:color w:val="000000" w:themeColor="text1"/>
-        </w:rPr>
-      </w:pPr>
-      <w:r>
-        <w:rPr>
-          <w:rFonts w:cstheme="minorHAnsi"/>
-          <w:b/>
-          <w:bCs/>
-          <w:color w:val="000000" w:themeColor="text1"/>
-        </w:rPr>
-        <w:t xml:space="preserve">Compile under </w:t>
-      </w:r>
-      <w:r>
-        <w:rPr>
-          <w:rFonts w:cstheme="minorHAnsi"/>
-          <w:b/>
-          <w:bCs/>
-          <w:color w:val="000000" w:themeColor="text1"/>
-        </w:rPr>
-        <w:t>Linux</w:t>
-      </w:r>
-    </w:p>
-    <w:p>
-      <w:pPr>
-        <w:contextualSpacing/>
-        <w:rPr>
-          <w:rFonts w:cstheme="minorHAnsi"/>
-          <w:color w:val="00B050"/>
-        </w:rPr>
-      </w:pPr>
-      <w:r>
-        <w:rPr>
-          <w:rFonts w:cstheme="minorHAnsi"/>
-          <w:color w:val="000000" w:themeColor="text1"/>
-        </w:rPr>
-        <w:t>cd</w:t>
-      </w:r>
-      <w:r>
-        <w:rPr>
-          <w:rFonts w:cstheme="minorHAnsi"/>
-          <w:color w:val="00B050"/>
-        </w:rPr>
-        <w:t xml:space="preserve"> </w:t>
-      </w:r>
-      <w:r>
-        <w:rPr>
-          <w:rFonts w:cstheme="minorHAnsi"/>
-          <w:color w:val="00B050"/>
-        </w:rPr>
-        <w:t>STAR/source</w:t>
-      </w:r>
-    </w:p>
-    <w:p>
-      <w:pPr>
-        <w:contextualSpacing/>
-        <w:rPr>
-          <w:rFonts w:cstheme="minorHAnsi"/>
-          <w:color w:val="00B050"/>
-        </w:rPr>
-      </w:pPr>
-      <w:r>
-        <w:rPr>
-          <w:rFonts w:cstheme="minorHAnsi"/>
-          <w:color w:val="000000" w:themeColor="text1"/>
-        </w:rPr>
-        <w:t xml:space="preserve">make </w:t>
-      </w:r>
-      <w:r>
-        <w:rPr>
-          <w:rFonts w:cstheme="minorHAnsi"/>
-          <w:color w:val="00B050"/>
-        </w:rPr>
-        <w:t>STAR</w:t>
-      </w:r>
-    </w:p>
-    <w:p>
-      <w:pPr>
-        <w:contextualSpacing/>
-        <w:rPr>
-          <w:rFonts w:cstheme="minorHAnsi"/>
-          <w:b/>
-          <w:bCs/>
-          <w:color w:val="000000" w:themeColor="text1"/>
-        </w:rPr>
-      </w:pPr>
-    </w:p>
-    <w:p>
-      <w:pPr>
-        <w:contextualSpacing/>
-        <w:rPr>
-          <w:rFonts w:cstheme="minorHAnsi"/>
-          <w:b/>
-          <w:bCs/>
-          <w:color w:val="000000" w:themeColor="text1"/>
-        </w:rPr>
-      </w:pPr>
-      <w:r>
-        <w:rPr>
-          <w:rFonts w:cstheme="minorHAnsi"/>
-          <w:b/>
-          <w:bCs/>
-          <w:color w:val="000000" w:themeColor="text1"/>
-        </w:rPr>
-        <w:t xml:space="preserve">Compile under </w:t>
-      </w:r>
-      <w:r>
-        <w:rPr>
-          <w:rFonts w:cstheme="minorHAnsi"/>
-          <w:b/>
-          <w:bCs/>
-          <w:color w:val="000000" w:themeColor="text1"/>
-        </w:rPr>
-        <w:t>Mac OS X</w:t>
-      </w:r>
-    </w:p>
-    <w:p>
-      <w:pPr>
-        <w:contextualSpacing/>
-        <w:rPr>
-          <w:rFonts w:cstheme="minorHAnsi"/>
-          <w:color w:val="00B050"/>
-        </w:rPr>
-      </w:pPr>
-      <w:r>
-        <w:rPr>
-          <w:rFonts w:cstheme="minorHAnsi"/>
-          <w:color w:val="000000" w:themeColor="text1"/>
-        </w:rPr>
-        <w:t>brew install</w:t>
-      </w:r>
-      <w:r>
-        <w:rPr>
-          <w:rFonts w:cstheme="minorHAnsi"/>
-          <w:color w:val="00B050"/>
-        </w:rPr>
-        <w:t xml:space="preserve"> </w:t>
-      </w:r>
-      <w:proofErr w:type="spellStart"/>
-      <w:r>
-        <w:rPr>
-          <w:rFonts w:cstheme="minorHAnsi"/>
-          <w:color w:val="00B050"/>
-        </w:rPr>
-        <w:t>gcc</w:t>
-      </w:r>
-      <w:proofErr w:type="spellEnd"/>
-    </w:p>
-    <w:p>
-      <w:pPr>
-        <w:contextualSpacing/>
-        <w:rPr>
-          <w:rFonts w:cstheme="minorHAnsi"/>
-          <w:color w:val="00B050"/>
-        </w:rPr>
-      </w:pPr>
-    </w:p>
-    <w:p>
-      <w:pPr>
-        <w:contextualSpacing/>
-        <w:rPr>
-          <w:rFonts w:cstheme="minorHAnsi"/>
-          <w:b/>
-          <w:bCs/>
-          <w:color w:val="000000" w:themeColor="text1"/>
-        </w:rPr>
-      </w:pPr>
-      <w:r>
-        <w:rPr>
-          <w:rFonts w:cstheme="minorHAnsi"/>
-          <w:b/>
-          <w:bCs/>
-          <w:color w:val="000000" w:themeColor="text1"/>
-        </w:rPr>
-        <w:t xml:space="preserve">Build STAR: run 'make' in the source directory note that the path to </w:t>
-      </w:r>
-      <w:proofErr w:type="spellStart"/>
-      <w:r>
-        <w:rPr>
-          <w:rFonts w:cstheme="minorHAnsi"/>
-          <w:b/>
-          <w:bCs/>
-          <w:color w:val="000000" w:themeColor="text1"/>
-        </w:rPr>
-        <w:t>c++</w:t>
-      </w:r>
-      <w:proofErr w:type="spellEnd"/>
-      <w:r>
-        <w:rPr>
-          <w:rFonts w:cstheme="minorHAnsi"/>
-          <w:b/>
-          <w:bCs/>
-          <w:color w:val="000000" w:themeColor="text1"/>
-        </w:rPr>
-        <w:t xml:space="preserve"> executable has to be adjusted to its current version</w:t>
-      </w:r>
-    </w:p>
-    <w:p>
-      <w:pPr>
-        <w:contextualSpacing/>
-        <w:rPr>
-          <w:rFonts w:cstheme="minorHAnsi"/>
-          <w:color w:val="00B050"/>
-        </w:rPr>
-      </w:pPr>
-      <w:r>
-        <w:rPr>
-          <w:rFonts w:cstheme="minorHAnsi"/>
-          <w:color w:val="000000" w:themeColor="text1"/>
-        </w:rPr>
-        <w:t>cd</w:t>
-      </w:r>
-      <w:r>
-        <w:rPr>
-          <w:rFonts w:cstheme="minorHAnsi"/>
-          <w:color w:val="00B050"/>
-        </w:rPr>
-        <w:t xml:space="preserve"> source</w:t>
-      </w:r>
-    </w:p>
-    <w:p>
-      <w:pPr>
-        <w:contextualSpacing/>
-        <w:rPr>
-          <w:rFonts w:cstheme="minorHAnsi"/>
-          <w:color w:val="00B050"/>
-        </w:rPr>
-      </w:pPr>
-      <w:r>
-        <w:rPr>
-          <w:rFonts w:cstheme="minorHAnsi"/>
-          <w:color w:val="000000" w:themeColor="text1"/>
-        </w:rPr>
-        <w:t>make</w:t>
-      </w:r>
-      <w:r>
-        <w:rPr>
-          <w:rFonts w:cstheme="minorHAnsi"/>
-          <w:color w:val="00B050"/>
-        </w:rPr>
-        <w:t xml:space="preserve"> </w:t>
-      </w:r>
-      <w:proofErr w:type="spellStart"/>
-      <w:r>
-        <w:rPr>
-          <w:rFonts w:cstheme="minorHAnsi"/>
-          <w:color w:val="00B050"/>
-        </w:rPr>
-        <w:t>STARforMacStatic</w:t>
-      </w:r>
-      <w:proofErr w:type="spellEnd"/>
-      <w:r>
-        <w:rPr>
-          <w:rFonts w:cstheme="minorHAnsi"/>
-          <w:color w:val="00B050"/>
-        </w:rPr>
-        <w:t xml:space="preserve"> CXX=/</w:t>
-      </w:r>
-      <w:proofErr w:type="spellStart"/>
-      <w:r>
-        <w:rPr>
-          <w:rFonts w:cstheme="minorHAnsi"/>
-          <w:color w:val="00B050"/>
-        </w:rPr>
-        <w:t>usr</w:t>
-      </w:r>
-      <w:proofErr w:type="spellEnd"/>
-      <w:r>
-        <w:rPr>
-          <w:rFonts w:cstheme="minorHAnsi"/>
-          <w:color w:val="00B050"/>
-        </w:rPr>
-        <w:t>/local/Cellar/</w:t>
-      </w:r>
-      <w:proofErr w:type="spellStart"/>
-      <w:r>
-        <w:rPr>
-          <w:rFonts w:cstheme="minorHAnsi"/>
-          <w:color w:val="00B050"/>
-        </w:rPr>
-        <w:t>gcc</w:t>
-      </w:r>
-      <w:proofErr w:type="spellEnd"/>
-      <w:r>
-        <w:rPr>
-          <w:rFonts w:cstheme="minorHAnsi"/>
-          <w:color w:val="00B050"/>
-        </w:rPr>
-        <w:t>/8.2.0/bin/g++-8</w:t>
-      </w:r>
-    </w:p>
-    <w:p>
-      <w:pPr>
-        <w:contextualSpacing/>
-        <w:rPr>
-          <w:rFonts w:cstheme="minorHAnsi"/>
-          <w:color w:val="00B050"/>
-        </w:rPr>
-      </w:pPr>
-    </w:p>
-    <w:p>
-      <w:pPr>
-        <w:contextualSpacing/>
-        <w:rPr>
-          <w:rFonts w:cstheme="minorHAnsi"/>
-          <w:b/>
-          <w:bCs/>
-          <w:color w:val="000000" w:themeColor="text1"/>
-        </w:rPr>
-      </w:pPr>
-      <w:r>
-        <w:rPr>
-          <w:rFonts w:cstheme="minorHAnsi"/>
-          <w:b/>
-          <w:bCs/>
-          <w:color w:val="000000" w:themeColor="text1"/>
-        </w:rPr>
-        <w:t>Make it available through the terminal</w:t>
-      </w:r>
-    </w:p>
-    <w:p>
-      <w:pPr>
-        <w:contextualSpacing/>
-        <w:rPr>
-          <w:rFonts w:cstheme="minorHAnsi"/>
-          <w:color w:val="00B050"/>
-        </w:rPr>
-      </w:pPr>
-      <w:r>
-        <w:rPr>
-          <w:rFonts w:cstheme="minorHAnsi"/>
-          <w:color w:val="000000" w:themeColor="text1"/>
-        </w:rPr>
         <w:t>cp</w:t>
       </w:r>
       <w:r>
@@ -4585,23 +3708,7 @@
           <w:rFonts w:cstheme="minorHAnsi"/>
           <w:color w:val="00B050"/>
         </w:rPr>
-        <w:t xml:space="preserve"> STAR /</w:t>
-      </w:r>
-      <w:proofErr w:type="spellStart"/>
-      <w:r>
-        <w:rPr>
-          <w:rFonts w:cstheme="minorHAnsi"/>
-          <w:color w:val="00B050"/>
-        </w:rPr>
-        <w:t>usr</w:t>
-      </w:r>
-      <w:proofErr w:type="spellEnd"/>
-      <w:r>
-        <w:rPr>
-          <w:rFonts w:cstheme="minorHAnsi"/>
-          <w:color w:val="00B050"/>
-        </w:rPr>
-        <w:t>/local/bin</w:t>
+        <w:t xml:space="preserve"> STAR /usr/local/bin</w:t>
       </w:r>
     </w:p>
     <w:p>
@@ -4635,9 +3742,8 @@
           <w:bCs/>
           <w:color w:val="000000" w:themeColor="text1"/>
         </w:rPr>
-        <w:t xml:space="preserve">Download </w:t>
-      </w:r>
-      <w:proofErr w:type="spellStart"/>
+        <w:t>Download fasta</w:t>
+      </w:r>
       <w:r>
         <w:rPr>
           <w:rFonts w:cstheme="minorHAnsi"/>
@@ -4645,9 +3751,8 @@
           <w:bCs/>
           <w:color w:val="000000" w:themeColor="text1"/>
         </w:rPr>
-        <w:t>fasta</w:t>
-      </w:r>
-      <w:proofErr w:type="spellEnd"/>
+        <w:t xml:space="preserve"> </w:t>
+      </w:r>
       <w:r>
         <w:rPr>
           <w:rFonts w:cstheme="minorHAnsi"/>
@@ -4655,9 +3760,8 @@
           <w:bCs/>
           <w:color w:val="000000" w:themeColor="text1"/>
         </w:rPr>
-        <w:t xml:space="preserve"> </w:t>
-      </w:r>
-      <w:proofErr w:type="gramStart"/>
+        <w:t>(</w:t>
+      </w:r>
       <w:r>
         <w:rPr>
           <w:rFonts w:cstheme="minorHAnsi"/>
@@ -4665,7 +3769,7 @@
           <w:bCs/>
           <w:color w:val="000000" w:themeColor="text1"/>
         </w:rPr>
-        <w:t>(</w:t>
+        <w:t>.fa</w:t>
       </w:r>
       <w:r>
         <w:rPr>
@@ -4674,9 +3778,8 @@
           <w:bCs/>
           <w:color w:val="000000" w:themeColor="text1"/>
         </w:rPr>
-        <w:t>.fa</w:t>
-      </w:r>
-      <w:proofErr w:type="gramEnd"/>
+        <w:t>)</w:t>
+      </w:r>
       <w:r>
         <w:rPr>
           <w:rFonts w:cstheme="minorHAnsi"/>
@@ -4684,7 +3787,7 @@
           <w:bCs/>
           <w:color w:val="000000" w:themeColor="text1"/>
         </w:rPr>
-        <w:t>)</w:t>
+        <w:t xml:space="preserve"> and </w:t>
       </w:r>
       <w:r>
         <w:rPr>
@@ -4693,9 +3796,8 @@
           <w:bCs/>
           <w:color w:val="000000" w:themeColor="text1"/>
         </w:rPr>
-        <w:t xml:space="preserve"> and </w:t>
-      </w:r>
-      <w:proofErr w:type="spellStart"/>
+        <w:t>exon_intron</w:t>
+      </w:r>
       <w:r>
         <w:rPr>
           <w:rFonts w:cstheme="minorHAnsi"/>
@@ -4703,9 +3805,8 @@
           <w:bCs/>
           <w:color w:val="000000" w:themeColor="text1"/>
         </w:rPr>
-        <w:t>exon_intron</w:t>
-      </w:r>
-      <w:proofErr w:type="spellEnd"/>
+        <w:t xml:space="preserve"> (</w:t>
+      </w:r>
       <w:r>
         <w:rPr>
           <w:rFonts w:cstheme="minorHAnsi"/>
@@ -4713,7 +3814,7 @@
           <w:bCs/>
           <w:color w:val="000000" w:themeColor="text1"/>
         </w:rPr>
-        <w:t xml:space="preserve"> (</w:t>
+        <w:t>.</w:t>
       </w:r>
       <w:r>
         <w:rPr>
@@ -4722,19 +3823,8 @@
           <w:bCs/>
           <w:color w:val="000000" w:themeColor="text1"/>
         </w:rPr>
-        <w:t>.</w:t>
-      </w:r>
-      <w:proofErr w:type="spellStart"/>
-      <w:r>
-        <w:rPr>
-          <w:rFonts w:cstheme="minorHAnsi"/>
-          <w:b/>
-          <w:bCs/>
-          <w:color w:val="000000" w:themeColor="text1"/>
-        </w:rPr>
         <w:t>gtf</w:t>
       </w:r>
-      <w:proofErr w:type="spellEnd"/>
       <w:r>
         <w:rPr>
           <w:rFonts w:cstheme="minorHAnsi"/>
@@ -4813,8 +3903,6 @@
           <w:color w:val="000000" w:themeColor="text1"/>
         </w:rPr>
       </w:pPr>
-      <w:proofErr w:type="spellStart"/>
-      <w:proofErr w:type="gramStart"/>
       <w:r>
         <w:rPr>
           <w:rFonts w:cstheme="minorHAnsi"/>
@@ -4822,7 +3910,6 @@
         </w:rPr>
         <w:t>wget</w:t>
       </w:r>
-      <w:proofErr w:type="spellEnd"/>
       <w:r>
         <w:rPr>
           <w:rFonts w:cstheme="minorHAnsi"/>
@@ -4840,7 +3927,6 @@
         </w:rPr>
         <w:t>https://ftp.ensembl.org/pub/release-79/fasta/homo_sapiens/dna/Homo_sapiens.GRCh38.dna.chromosome.1.fa.gz</w:t>
       </w:r>
-      <w:proofErr w:type="gramEnd"/>
     </w:p>
     <w:p>
       <w:pPr>
@@ -4850,8 +3936,6 @@
           <w:color w:val="00B050"/>
         </w:rPr>
       </w:pPr>
-      <w:proofErr w:type="spellStart"/>
-      <w:proofErr w:type="gramStart"/>
       <w:r>
         <w:rPr>
           <w:rFonts w:cstheme="minorHAnsi"/>
@@ -4864,7 +3948,6 @@
         </w:rPr>
         <w:t>get</w:t>
       </w:r>
-      <w:proofErr w:type="spellEnd"/>
       <w:r>
         <w:rPr>
           <w:rFonts w:cstheme="minorHAnsi"/>
@@ -4879,7 +3962,6 @@
         </w:rPr>
         <w:t>https://ftp.ensembl.org/pub/release-79/gtf/homo_sapiens/Homo_sapiens.GRCh38.79.gtf.gz</w:t>
       </w:r>
-      <w:proofErr w:type="gramEnd"/>
     </w:p>
     <w:p>
       <w:pPr>
@@ -4904,117 +3986,65 @@
           <w:rFonts w:cstheme="minorHAnsi"/>
           <w:color w:val="000000" w:themeColor="text1"/>
         </w:rPr>
-        <w:t>STAR –</w:t>
-      </w:r>
-      <w:proofErr w:type="spellStart"/>
+        <w:t xml:space="preserve">STAR –runmode </w:t>
+      </w:r>
+      <w:r>
+        <w:rPr>
+          <w:rFonts w:cstheme="minorHAnsi"/>
+          <w:color w:val="00B050"/>
+        </w:rPr>
+        <w:t>genomeGenerate</w:t>
+      </w:r>
       <w:r>
         <w:rPr>
           <w:rFonts w:cstheme="minorHAnsi"/>
           <w:color w:val="000000" w:themeColor="text1"/>
         </w:rPr>
-        <w:t>runmode</w:t>
-      </w:r>
-      <w:proofErr w:type="spellEnd"/>
+        <w:t xml:space="preserve"> \ </w:t>
+      </w:r>
+    </w:p>
+    <w:p>
+      <w:pPr>
+        <w:spacing w:after="0"/>
+        <w:contextualSpacing/>
+        <w:rPr>
+          <w:rFonts w:cstheme="minorHAnsi"/>
+        </w:rPr>
+      </w:pPr>
       <w:r>
         <w:rPr>
           <w:rFonts w:cstheme="minorHAnsi"/>
           <w:color w:val="000000" w:themeColor="text1"/>
         </w:rPr>
+        <w:t xml:space="preserve">        </w:t>
+      </w:r>
+      <w:r>
+        <w:rPr>
+          <w:rFonts w:cstheme="minorHAnsi"/>
+          <w:color w:val="000000" w:themeColor="text1"/>
+        </w:rPr>
+        <w:t xml:space="preserve">--genomeDIR </w:t>
+      </w:r>
+      <w:r>
+        <w:rPr>
+          <w:rFonts w:cstheme="minorHAnsi"/>
+          <w:color w:val="00B050"/>
+        </w:rPr>
         <w:t xml:space="preserve"> </w:t>
       </w:r>
-      <w:proofErr w:type="spellStart"/>
-      <w:r>
-        <w:rPr>
-          <w:rFonts w:cstheme="minorHAnsi"/>
-          <w:color w:val="00B050"/>
-        </w:rPr>
-        <w:t>genomeGenerate</w:t>
-      </w:r>
-      <w:proofErr w:type="spellEnd"/>
-      <w:r>
-        <w:rPr>
-          <w:rFonts w:cstheme="minorHAnsi"/>
-          <w:color w:val="000000" w:themeColor="text1"/>
-        </w:rPr>
-        <w:t xml:space="preserve"> \ </w:t>
-      </w:r>
-    </w:p>
-    <w:p>
-      <w:pPr>
-        <w:spacing w:after="0"/>
-        <w:contextualSpacing/>
-        <w:rPr>
-          <w:rFonts w:cstheme="minorHAnsi"/>
-        </w:rPr>
-      </w:pPr>
-      <w:r>
-        <w:rPr>
-          <w:rFonts w:cstheme="minorHAnsi"/>
-          <w:color w:val="000000" w:themeColor="text1"/>
-        </w:rPr>
-        <w:t xml:space="preserve">        </w:t>
-      </w:r>
-      <w:r>
-        <w:rPr>
-          <w:rFonts w:cstheme="minorHAnsi"/>
-          <w:color w:val="000000" w:themeColor="text1"/>
-        </w:rPr>
-        <w:t>--</w:t>
-      </w:r>
-      <w:proofErr w:type="spellStart"/>
-      <w:proofErr w:type="gramStart"/>
-      <w:r>
-        <w:rPr>
-          <w:rFonts w:cstheme="minorHAnsi"/>
-          <w:color w:val="000000" w:themeColor="text1"/>
-        </w:rPr>
-        <w:t>genomeDIR</w:t>
-      </w:r>
-      <w:proofErr w:type="spellEnd"/>
-      <w:r>
-        <w:rPr>
-          <w:rFonts w:cstheme="minorHAnsi"/>
-          <w:color w:val="000000" w:themeColor="text1"/>
-        </w:rPr>
-        <w:t xml:space="preserve"> </w:t>
-      </w:r>
-      <w:r>
-        <w:rPr>
-          <w:rFonts w:cstheme="minorHAnsi"/>
-          <w:color w:val="00B050"/>
-        </w:rPr>
-        <w:t xml:space="preserve"> </w:t>
-      </w:r>
-      <w:proofErr w:type="spellStart"/>
-      <w:r>
-        <w:rPr>
-          <w:rFonts w:cstheme="minorHAnsi"/>
-          <w:color w:val="00B050"/>
-        </w:rPr>
-        <w:t>directory</w:t>
-      </w:r>
-      <w:proofErr w:type="gramEnd"/>
-      <w:r>
-        <w:rPr>
-          <w:rFonts w:cstheme="minorHAnsi"/>
-          <w:color w:val="00B050"/>
-        </w:rPr>
-        <w:t>_to_place_new_</w:t>
-      </w:r>
-      <w:r>
-        <w:rPr>
-          <w:rFonts w:cstheme="minorHAnsi"/>
-          <w:color w:val="00B050"/>
-        </w:rPr>
-        <w:t>genome</w:t>
-      </w:r>
-      <w:proofErr w:type="spellEnd"/>
-      <w:r>
-        <w:rPr>
-          <w:rFonts w:cstheme="minorHAnsi"/>
-          <w:color w:val="00B050"/>
-        </w:rPr>
-        <w:t xml:space="preserve"> </w:t>
+      <w:r>
+        <w:rPr>
+          <w:rFonts w:cstheme="minorHAnsi"/>
+          <w:color w:val="00B050"/>
+        </w:rPr>
+        <w:t>directory_to_place_new_</w:t>
+      </w:r>
+      <w:r>
+        <w:rPr>
+          <w:rFonts w:cstheme="minorHAnsi"/>
+          <w:color w:val="00B050"/>
+        </w:rPr>
+        <w:t xml:space="preserve">genome </w:t>
       </w:r>
       <w:r>
         <w:rPr>
@@ -5067,22 +4097,12 @@
           <w:rFonts w:cstheme="minorHAnsi"/>
           <w:color w:val="000000" w:themeColor="text1"/>
         </w:rPr>
-        <w:t>--</w:t>
-      </w:r>
-      <w:proofErr w:type="spellStart"/>
-      <w:proofErr w:type="gramStart"/>
-      <w:r>
-        <w:rPr>
-          <w:rFonts w:cstheme="minorHAnsi"/>
-          <w:color w:val="000000" w:themeColor="text1"/>
-        </w:rPr>
-        <w:t>genomeFastaFiles</w:t>
-      </w:r>
-      <w:proofErr w:type="spellEnd"/>
-      <w:r>
-        <w:rPr>
-          <w:rFonts w:cstheme="minorHAnsi"/>
-          <w:color w:val="000000" w:themeColor="text1"/>
+        <w:t xml:space="preserve">--genomeFastaFiles </w:t>
+      </w:r>
+      <w:r>
+        <w:rPr>
+          <w:rFonts w:cstheme="minorHAnsi"/>
+          <w:color w:val="00B050"/>
         </w:rPr>
         <w:t xml:space="preserve"> </w:t>
       </w:r>
@@ -5091,23 +4111,7 @@
           <w:rFonts w:cstheme="minorHAnsi"/>
           <w:color w:val="00B050"/>
         </w:rPr>
-        <w:t xml:space="preserve"> </w:t>
-      </w:r>
-      <w:proofErr w:type="spellStart"/>
-      <w:r>
-        <w:rPr>
-          <w:rFonts w:cstheme="minorHAnsi"/>
-          <w:color w:val="00B050"/>
-        </w:rPr>
-        <w:t>path</w:t>
-      </w:r>
-      <w:proofErr w:type="gramEnd"/>
-      <w:r>
-        <w:rPr>
-          <w:rFonts w:cstheme="minorHAnsi"/>
-          <w:color w:val="00B050"/>
-        </w:rPr>
-        <w:t>_to_</w:t>
+        <w:t>path_to_</w:t>
       </w:r>
       <w:r>
         <w:rPr>
@@ -5121,15 +4125,7 @@
           <w:rFonts w:cstheme="minorHAnsi"/>
           <w:color w:val="00B050"/>
         </w:rPr>
-        <w:t>fasta_file</w:t>
-      </w:r>
-      <w:proofErr w:type="spellEnd"/>
-      <w:r>
-        <w:rPr>
-          <w:rFonts w:cstheme="minorHAnsi"/>
-          <w:color w:val="00B050"/>
-        </w:rPr>
-        <w:t>/</w:t>
+        <w:t>fasta_file/</w:t>
       </w:r>
       <w:r>
         <w:rPr>
@@ -5145,8 +4141,18 @@
           <w:bCs/>
           <w:color w:val="00B050"/>
         </w:rPr>
-        <w:t>Homo_sapiens.GRCh38.dna.chromosome.1.fa</w:t>
-      </w:r>
+        <w:t>Homo_sapiens.GRCh38.dna.chromosome.</w:t>
+      </w:r>
+      <w:proofErr w:type="gramStart"/>
+      <w:r>
+        <w:rPr>
+          <w:b/>
+          <w:bCs/>
+          <w:color w:val="00B050"/>
+        </w:rPr>
+        <w:t>1.fa</w:t>
+      </w:r>
+      <w:proofErr w:type="gramEnd"/>
       <w:r>
         <w:rPr>
           <w:rFonts w:cstheme="minorHAnsi"/>
@@ -5178,118 +4184,92 @@
         <w:rPr>
           <w:rFonts w:cstheme="minorHAnsi"/>
         </w:rPr>
+        <w:t xml:space="preserve">--sjdbGTFfile </w:t>
+      </w:r>
+      <w:r>
+        <w:rPr>
+          <w:rFonts w:cstheme="minorHAnsi"/>
+          <w:color w:val="00B050"/>
+        </w:rPr>
+        <w:t>path_to_genome-GTF_</w:t>
+      </w:r>
+      <w:r>
+        <w:rPr>
+          <w:rFonts w:cstheme="minorHAnsi"/>
+          <w:color w:val="00B050"/>
+        </w:rPr>
+        <w:t>f</w:t>
+      </w:r>
+      <w:r>
+        <w:rPr>
+          <w:rFonts w:cstheme="minorHAnsi"/>
+          <w:color w:val="00B050"/>
+        </w:rPr>
+        <w:t>ile/</w:t>
+      </w:r>
+      <w:r>
+        <w:rPr>
+          <w:rFonts w:cstheme="minorHAnsi"/>
+          <w:color w:val="00B050"/>
+        </w:rPr>
+        <w:t xml:space="preserve"> </w:t>
+      </w:r>
+      <w:r>
+        <w:rPr>
+          <w:rFonts w:cstheme="minorHAnsi"/>
+          <w:b/>
+          <w:bCs/>
+          <w:color w:val="00B050"/>
+        </w:rPr>
+        <w:t>Homo_sapiens.GRCh38.79.gtf</w:t>
+      </w:r>
+      <w:r>
+        <w:rPr>
+          <w:rFonts w:cstheme="minorHAnsi"/>
+          <w:b/>
+          <w:bCs/>
+        </w:rPr>
+        <w:t>\</w:t>
+      </w:r>
+    </w:p>
+    <w:p>
+      <w:pPr>
+        <w:spacing w:after="0"/>
+        <w:contextualSpacing/>
+        <w:rPr>
+          <w:rFonts w:cstheme="minorHAnsi"/>
+          <w:b/>
+          <w:bCs/>
+        </w:rPr>
+      </w:pPr>
+      <w:r>
+        <w:rPr>
+          <w:rFonts w:cstheme="minorHAnsi"/>
+          <w:b/>
+          <w:bCs/>
+        </w:rPr>
+        <w:t xml:space="preserve">        </w:t>
+      </w:r>
+      <w:r>
+        <w:rPr>
+          <w:rFonts w:cstheme="minorHAnsi"/>
+          <w:b/>
+          <w:bCs/>
+        </w:rPr>
         <w:t>--</w:t>
       </w:r>
-      <w:proofErr w:type="spellStart"/>
-      <w:r>
-        <w:rPr>
-          <w:rFonts w:cstheme="minorHAnsi"/>
-        </w:rPr>
-        <w:t>sjdbGTFfile</w:t>
-      </w:r>
-      <w:proofErr w:type="spellEnd"/>
+      <w:r>
+        <w:rPr>
+          <w:rFonts w:cstheme="minorHAnsi"/>
+        </w:rPr>
+        <w:t>readFilesIn</w:t>
+      </w:r>
       <w:r>
         <w:rPr>
           <w:rFonts w:cstheme="minorHAnsi"/>
         </w:rPr>
         <w:t xml:space="preserve"> </w:t>
       </w:r>
-      <w:proofErr w:type="spellStart"/>
-      <w:r>
-        <w:rPr>
-          <w:rFonts w:cstheme="minorHAnsi"/>
-          <w:color w:val="00B050"/>
-        </w:rPr>
-        <w:t>path_to_genome-GTF_</w:t>
-      </w:r>
-      <w:r>
-        <w:rPr>
-          <w:rFonts w:cstheme="minorHAnsi"/>
-          <w:color w:val="00B050"/>
-        </w:rPr>
-        <w:t>f</w:t>
-      </w:r>
-      <w:r>
-        <w:rPr>
-          <w:rFonts w:cstheme="minorHAnsi"/>
-          <w:color w:val="00B050"/>
-        </w:rPr>
-        <w:t>ile</w:t>
-      </w:r>
-      <w:proofErr w:type="spellEnd"/>
-      <w:r>
-        <w:rPr>
-          <w:rFonts w:cstheme="minorHAnsi"/>
-          <w:color w:val="00B050"/>
-        </w:rPr>
-        <w:t>/</w:t>
-      </w:r>
-      <w:r>
-        <w:rPr>
-          <w:rFonts w:cstheme="minorHAnsi"/>
-          <w:color w:val="00B050"/>
-        </w:rPr>
-        <w:t xml:space="preserve"> </w:t>
-      </w:r>
-      <w:r>
-        <w:rPr>
-          <w:rFonts w:cstheme="minorHAnsi"/>
-          <w:b/>
-          <w:bCs/>
-          <w:color w:val="00B050"/>
-        </w:rPr>
-        <w:t>Homo_sapiens.GRCh38.79.gtf</w:t>
-      </w:r>
-      <w:r>
-        <w:rPr>
-          <w:rFonts w:cstheme="minorHAnsi"/>
-          <w:b/>
-          <w:bCs/>
-        </w:rPr>
-        <w:t>\</w:t>
-      </w:r>
-    </w:p>
-    <w:p>
-      <w:pPr>
-        <w:spacing w:after="0"/>
-        <w:contextualSpacing/>
-        <w:rPr>
-          <w:rFonts w:cstheme="minorHAnsi"/>
-          <w:b/>
-          <w:bCs/>
-        </w:rPr>
-      </w:pPr>
-      <w:r>
-        <w:rPr>
-          <w:rFonts w:cstheme="minorHAnsi"/>
-          <w:b/>
-          <w:bCs/>
-        </w:rPr>
-        <w:t xml:space="preserve">        </w:t>
-      </w:r>
-      <w:r>
-        <w:rPr>
-          <w:rFonts w:cstheme="minorHAnsi"/>
-          <w:b/>
-          <w:bCs/>
-        </w:rPr>
-        <w:t>--</w:t>
-      </w:r>
-      <w:proofErr w:type="spellStart"/>
-      <w:r>
-        <w:rPr>
-          <w:rFonts w:cstheme="minorHAnsi"/>
-        </w:rPr>
-        <w:t>readFilesIn</w:t>
-      </w:r>
-      <w:proofErr w:type="spellEnd"/>
-      <w:r>
-        <w:rPr>
-          <w:rFonts w:cstheme="minorHAnsi"/>
-        </w:rPr>
-        <w:t xml:space="preserve"> </w:t>
-      </w:r>
-      <w:proofErr w:type="spellStart"/>
       <w:r>
         <w:rPr>
           <w:rFonts w:cstheme="minorHAnsi"/>
@@ -5297,7 +4277,6 @@
         </w:rPr>
         <w:t>path_to_first_read</w:t>
       </w:r>
-      <w:proofErr w:type="spellEnd"/>
       <w:r>
         <w:rPr>
           <w:rFonts w:cstheme="minorHAnsi"/>
@@ -5322,7 +4301,6 @@
         </w:rPr>
         <w:t xml:space="preserve">   </w:t>
       </w:r>
-      <w:proofErr w:type="spellStart"/>
       <w:r>
         <w:rPr>
           <w:rFonts w:cstheme="minorHAnsi"/>
@@ -5330,7 +4308,6 @@
         </w:rPr>
         <w:t>path_to_second_read</w:t>
       </w:r>
-      <w:proofErr w:type="spellEnd"/>
       <w:r>
         <w:rPr>
           <w:rFonts w:cstheme="minorHAnsi"/>
@@ -5425,21 +4402,12 @@
         </w:rPr>
         <w:t>--</w:t>
       </w:r>
-      <w:proofErr w:type="spellStart"/>
       <w:r>
         <w:rPr>
           <w:rFonts w:cstheme="minorHAnsi"/>
           <w:color w:val="000000" w:themeColor="text1"/>
         </w:rPr>
-        <w:t>runTHREAD</w:t>
-      </w:r>
-      <w:proofErr w:type="spellEnd"/>
-      <w:r>
-        <w:rPr>
-          <w:rFonts w:cstheme="minorHAnsi"/>
-          <w:color w:val="000000" w:themeColor="text1"/>
-        </w:rPr>
-        <w:t xml:space="preserve"> 12 \ </w:t>
+        <w:t xml:space="preserve">runTHREAD 12 \ </w:t>
       </w:r>
       <w:r>
         <w:rPr>
@@ -5465,22 +4433,12 @@
           <w:rFonts w:cstheme="minorHAnsi"/>
           <w:color w:val="000000" w:themeColor="text1"/>
         </w:rPr>
-        <w:t>--</w:t>
-      </w:r>
-      <w:proofErr w:type="spellStart"/>
-      <w:proofErr w:type="gramStart"/>
-      <w:r>
-        <w:rPr>
-          <w:rFonts w:cstheme="minorHAnsi"/>
-          <w:color w:val="000000" w:themeColor="text1"/>
-        </w:rPr>
-        <w:t>genomeDIR</w:t>
-      </w:r>
-      <w:proofErr w:type="spellEnd"/>
-      <w:r>
-        <w:rPr>
-          <w:rFonts w:cstheme="minorHAnsi"/>
-          <w:color w:val="000000" w:themeColor="text1"/>
+        <w:t xml:space="preserve">--genomeDIR </w:t>
+      </w:r>
+      <w:r>
+        <w:rPr>
+          <w:rFonts w:cstheme="minorHAnsi"/>
+          <w:color w:val="00B050"/>
         </w:rPr>
         <w:t xml:space="preserve"> </w:t>
       </w:r>
@@ -5489,23 +4447,7 @@
           <w:rFonts w:cstheme="minorHAnsi"/>
           <w:color w:val="00B050"/>
         </w:rPr>
-        <w:t xml:space="preserve"> </w:t>
-      </w:r>
-      <w:proofErr w:type="spellStart"/>
-      <w:r>
-        <w:rPr>
-          <w:rFonts w:cstheme="minorHAnsi"/>
-          <w:color w:val="00B050"/>
-        </w:rPr>
-        <w:t>directory</w:t>
-      </w:r>
-      <w:proofErr w:type="gramEnd"/>
-      <w:r>
-        <w:rPr>
-          <w:rFonts w:cstheme="minorHAnsi"/>
-          <w:color w:val="00B050"/>
-        </w:rPr>
-        <w:t>_containing</w:t>
+        <w:t>directory_containing</w:t>
       </w:r>
       <w:r>
         <w:rPr>
@@ -5533,15 +4475,7 @@
           <w:rFonts w:cstheme="minorHAnsi"/>
           <w:color w:val="00B050"/>
         </w:rPr>
-        <w:t>genome</w:t>
-      </w:r>
-      <w:proofErr w:type="spellEnd"/>
-      <w:r>
-        <w:rPr>
-          <w:rFonts w:cstheme="minorHAnsi"/>
-          <w:color w:val="00B050"/>
-        </w:rPr>
-        <w:t xml:space="preserve"> </w:t>
+        <w:t xml:space="preserve">genome </w:t>
       </w:r>
       <w:r>
         <w:rPr>
@@ -5571,35 +4505,24 @@
         </w:rPr>
         <w:t>--</w:t>
       </w:r>
-      <w:proofErr w:type="spellStart"/>
       <w:r>
         <w:rPr>
           <w:rFonts w:cstheme="minorHAnsi"/>
         </w:rPr>
         <w:t>readFilesIn</w:t>
       </w:r>
-      <w:proofErr w:type="spellEnd"/>
       <w:r>
         <w:rPr>
           <w:rFonts w:cstheme="minorHAnsi"/>
         </w:rPr>
         <w:t xml:space="preserve"> </w:t>
       </w:r>
-      <w:proofErr w:type="spellStart"/>
-      <w:r>
-        <w:rPr>
-          <w:rFonts w:cstheme="minorHAnsi"/>
-          <w:color w:val="00B050"/>
-        </w:rPr>
-        <w:t>directory_containing_reads</w:t>
-      </w:r>
-      <w:proofErr w:type="spellEnd"/>
-      <w:r>
-        <w:rPr>
-          <w:rFonts w:cstheme="minorHAnsi"/>
-          <w:color w:val="00B050"/>
-        </w:rPr>
-        <w:t>/</w:t>
+      <w:r>
+        <w:rPr>
+          <w:rFonts w:cstheme="minorHAnsi"/>
+          <w:color w:val="00B050"/>
+        </w:rPr>
+        <w:t>directory_containing_reads/</w:t>
       </w:r>
       <w:r>
         <w:rPr>
@@ -5618,21 +4541,12 @@
         </w:rPr>
         <w:t xml:space="preserve">   </w:t>
       </w:r>
-      <w:proofErr w:type="spellStart"/>
-      <w:r>
-        <w:rPr>
-          <w:rFonts w:cstheme="minorHAnsi"/>
-          <w:color w:val="00B050"/>
-        </w:rPr>
-        <w:t>directory_containing_reads</w:t>
-      </w:r>
-      <w:proofErr w:type="spellEnd"/>
-      <w:r>
-        <w:rPr>
-          <w:rFonts w:cstheme="minorHAnsi"/>
-          <w:color w:val="00B050"/>
-        </w:rPr>
-        <w:t>/</w:t>
+      <w:r>
+        <w:rPr>
+          <w:rFonts w:cstheme="minorHAnsi"/>
+          <w:color w:val="00B050"/>
+        </w:rPr>
+        <w:t>directory_containing_reads/</w:t>
       </w:r>
       <w:r>
         <w:rPr>
@@ -6399,31 +5313,7 @@
           <w:sz w:val="22"/>
           <w:szCs w:val="22"/>
         </w:rPr>
-        <w:t xml:space="preserve">** notes several </w:t>
-      </w:r>
-      <w:proofErr w:type="spellStart"/>
-      <w:r>
-        <w:rPr>
-          <w:rFonts w:asciiTheme="minorHAnsi" w:hAnsiTheme="minorHAnsi" w:cstheme="minorHAnsi"/>
-          <w:b/>
-          <w:bCs/>
-          <w:color w:val="808080" w:themeColor="background1" w:themeShade="80"/>
-          <w:sz w:val="22"/>
-          <w:szCs w:val="22"/>
-        </w:rPr>
-        <w:t>fasta</w:t>
-      </w:r>
-      <w:proofErr w:type="spellEnd"/>
-      <w:r>
-        <w:rPr>
-          <w:rFonts w:asciiTheme="minorHAnsi" w:hAnsiTheme="minorHAnsi" w:cstheme="minorHAnsi"/>
-          <w:b/>
-          <w:bCs/>
-          <w:color w:val="808080" w:themeColor="background1" w:themeShade="80"/>
-          <w:sz w:val="22"/>
-          <w:szCs w:val="22"/>
-        </w:rPr>
-        <w:t xml:space="preserve"> files will be created</w:t>
+        <w:t>** notes several fasta files will be created</w:t>
       </w:r>
     </w:p>
     <w:p>
@@ -6438,7 +5328,6 @@
           <w:szCs w:val="22"/>
         </w:rPr>
       </w:pPr>
-      <w:proofErr w:type="spellStart"/>
       <w:r>
         <w:rPr>
           <w:rStyle w:val="HTMLCode"/>
@@ -6447,40 +5336,7 @@
           <w:sz w:val="22"/>
           <w:szCs w:val="22"/>
         </w:rPr>
-        <w:t>rsem</w:t>
-      </w:r>
-      <w:proofErr w:type="spellEnd"/>
-      <w:r>
-        <w:rPr>
-          <w:rStyle w:val="HTMLCode"/>
-          <w:rFonts w:asciiTheme="minorHAnsi" w:hAnsiTheme="minorHAnsi" w:cstheme="minorHAnsi"/>
-          <w:color w:val="000000"/>
-          <w:sz w:val="22"/>
-          <w:szCs w:val="22"/>
-        </w:rPr>
-        <w:t>-prepare-reference --</w:t>
-      </w:r>
-      <w:proofErr w:type="spellStart"/>
-      <w:r>
-        <w:rPr>
-          <w:rStyle w:val="HTMLCode"/>
-          <w:rFonts w:asciiTheme="minorHAnsi" w:hAnsiTheme="minorHAnsi" w:cstheme="minorHAnsi"/>
-          <w:color w:val="000000"/>
-          <w:sz w:val="22"/>
-          <w:szCs w:val="22"/>
-        </w:rPr>
-        <w:t>gtf</w:t>
-      </w:r>
-      <w:proofErr w:type="spellEnd"/>
-      <w:r>
-        <w:rPr>
-          <w:rStyle w:val="HTMLCode"/>
-          <w:rFonts w:asciiTheme="minorHAnsi" w:hAnsiTheme="minorHAnsi" w:cstheme="minorHAnsi"/>
-          <w:color w:val="000000"/>
-          <w:sz w:val="22"/>
-          <w:szCs w:val="22"/>
-        </w:rPr>
-        <w:t xml:space="preserve"> </w:t>
+        <w:t xml:space="preserve">rsem-prepare-reference --gtf </w:t>
       </w:r>
       <w:r>
         <w:rPr>
@@ -6660,8 +5516,6 @@
         </w:rPr>
         <w:t xml:space="preserve">                                                </w:t>
       </w:r>
-      <w:proofErr w:type="spellStart"/>
-      <w:proofErr w:type="gramStart"/>
       <w:r>
         <w:rPr>
           <w:rStyle w:val="HTMLCode"/>
@@ -6680,18 +5534,7 @@
           <w:sz w:val="22"/>
           <w:szCs w:val="22"/>
         </w:rPr>
-        <w:t>semGenome</w:t>
-      </w:r>
-      <w:proofErr w:type="spellEnd"/>
-      <w:r>
-        <w:rPr>
-          <w:rStyle w:val="HTMLCode"/>
-          <w:rFonts w:asciiTheme="minorHAnsi" w:hAnsiTheme="minorHAnsi" w:cstheme="minorHAnsi"/>
-          <w:color w:val="00B050"/>
-          <w:sz w:val="22"/>
-          <w:szCs w:val="22"/>
-        </w:rPr>
-        <w:t>/GRch38.79.chrom1</w:t>
+        <w:t>semGenome/GRch38.79.chrom1</w:t>
       </w:r>
       <w:r>
         <w:rPr>
@@ -6712,9 +5555,8 @@
           <w:sz w:val="22"/>
           <w:szCs w:val="22"/>
         </w:rPr>
-        <w:t>#</w:t>
-      </w:r>
-      <w:proofErr w:type="gramEnd"/>
+        <w:t xml:space="preserve"># output directory and </w:t>
+      </w:r>
       <w:r>
         <w:rPr>
           <w:rFonts w:asciiTheme="minorHAnsi" w:hAnsiTheme="minorHAnsi" w:cstheme="minorHAnsi"/>
@@ -6724,7 +5566,7 @@
           <w:sz w:val="22"/>
           <w:szCs w:val="22"/>
         </w:rPr>
-        <w:t xml:space="preserve"> output directory and </w:t>
+        <w:t xml:space="preserve">a new </w:t>
       </w:r>
       <w:r>
         <w:rPr>
@@ -6735,17 +5577,6 @@
           <w:sz w:val="22"/>
           <w:szCs w:val="22"/>
         </w:rPr>
-        <w:t xml:space="preserve">a new </w:t>
-      </w:r>
-      <w:r>
-        <w:rPr>
-          <w:rFonts w:asciiTheme="minorHAnsi" w:hAnsiTheme="minorHAnsi" w:cstheme="minorHAnsi"/>
-          <w:i/>
-          <w:iCs/>
-          <w:color w:val="808080" w:themeColor="background1" w:themeShade="80"/>
-          <w:sz w:val="22"/>
-          <w:szCs w:val="22"/>
-        </w:rPr>
         <w:t>file name</w:t>
       </w:r>
     </w:p>
@@ -6814,31 +5645,7 @@
           <w:sz w:val="22"/>
           <w:szCs w:val="22"/>
         </w:rPr>
-        <w:t xml:space="preserve">** notes several </w:t>
-      </w:r>
-      <w:proofErr w:type="spellStart"/>
-      <w:r>
-        <w:rPr>
-          <w:rFonts w:asciiTheme="minorHAnsi" w:hAnsiTheme="minorHAnsi" w:cstheme="minorHAnsi"/>
-          <w:b/>
-          <w:bCs/>
-          <w:color w:val="808080" w:themeColor="background1" w:themeShade="80"/>
-          <w:sz w:val="22"/>
-          <w:szCs w:val="22"/>
-        </w:rPr>
-        <w:t>fasta</w:t>
-      </w:r>
-      <w:proofErr w:type="spellEnd"/>
-      <w:r>
-        <w:rPr>
-          <w:rFonts w:asciiTheme="minorHAnsi" w:hAnsiTheme="minorHAnsi" w:cstheme="minorHAnsi"/>
-          <w:b/>
-          <w:bCs/>
-          <w:color w:val="808080" w:themeColor="background1" w:themeShade="80"/>
-          <w:sz w:val="22"/>
-          <w:szCs w:val="22"/>
-        </w:rPr>
-        <w:t xml:space="preserve"> files will be created</w:t>
+        <w:t>** notes several fasta files will be created</w:t>
       </w:r>
     </w:p>
     <w:p>
@@ -6853,7 +5660,6 @@
           <w:szCs w:val="22"/>
         </w:rPr>
       </w:pPr>
-      <w:proofErr w:type="spellStart"/>
       <w:r>
         <w:rPr>
           <w:rStyle w:val="HTMLCode"/>
@@ -6862,9 +5668,8 @@
           <w:sz w:val="22"/>
           <w:szCs w:val="22"/>
         </w:rPr>
-        <w:t>rsem</w:t>
-      </w:r>
-      <w:proofErr w:type="spellEnd"/>
+        <w:t>rsem-</w:t>
+      </w:r>
       <w:r>
         <w:rPr>
           <w:rStyle w:val="HTMLCode"/>
@@ -6873,7 +5678,7 @@
           <w:sz w:val="22"/>
           <w:szCs w:val="22"/>
         </w:rPr>
-        <w:t>-</w:t>
+        <w:t>calculate expression -p 12 \ #threads</w:t>
       </w:r>
       <w:r>
         <w:rPr>
@@ -6883,9 +5688,13 @@
           <w:sz w:val="22"/>
           <w:szCs w:val="22"/>
         </w:rPr>
-        <w:t>calculate expression -p 12 \ #threads</w:t>
-      </w:r>
-      <w:r>
+        <w:t xml:space="preserve"> </w:t>
+      </w:r>
+    </w:p>
+    <w:p>
+      <w:pPr>
+        <w:pStyle w:val="HTMLPreformatted"/>
+        <w:contextualSpacing/>
         <w:rPr>
           <w:rStyle w:val="HTMLCode"/>
           <w:rFonts w:asciiTheme="minorHAnsi" w:hAnsiTheme="minorHAnsi" w:cstheme="minorHAnsi"/>
@@ -6893,13 +5702,8 @@
           <w:sz w:val="22"/>
           <w:szCs w:val="22"/>
         </w:rPr>
-        <w:t xml:space="preserve"> </w:t>
-      </w:r>
-    </w:p>
-    <w:p>
-      <w:pPr>
-        <w:pStyle w:val="HTMLPreformatted"/>
-        <w:contextualSpacing/>
+      </w:pPr>
+      <w:r>
         <w:rPr>
           <w:rStyle w:val="HTMLCode"/>
           <w:rFonts w:asciiTheme="minorHAnsi" w:hAnsiTheme="minorHAnsi" w:cstheme="minorHAnsi"/>
@@ -6907,7 +5711,8 @@
           <w:sz w:val="22"/>
           <w:szCs w:val="22"/>
         </w:rPr>
-      </w:pPr>
+        <w:t>--</w:t>
+      </w:r>
       <w:r>
         <w:rPr>
           <w:rStyle w:val="HTMLCode"/>
@@ -6916,7 +5721,7 @@
           <w:sz w:val="22"/>
           <w:szCs w:val="22"/>
         </w:rPr>
-        <w:t>--</w:t>
+        <w:t>paired end</w:t>
       </w:r>
       <w:r>
         <w:rPr>
@@ -6926,7 +5731,17 @@
           <w:sz w:val="22"/>
           <w:szCs w:val="22"/>
         </w:rPr>
-        <w:t>paired end</w:t>
+        <w:t xml:space="preserve"> </w:t>
+      </w:r>
+      <w:r>
+        <w:rPr>
+          <w:rStyle w:val="HTMLCode"/>
+          <w:rFonts w:asciiTheme="minorHAnsi" w:hAnsiTheme="minorHAnsi" w:cstheme="minorHAnsi"/>
+          <w:color w:val="00B050"/>
+          <w:sz w:val="22"/>
+          <w:szCs w:val="22"/>
+        </w:rPr>
+        <w:t xml:space="preserve">fastq/SRRxxxxxx_1.fastq  fastq/SRRxxxxxx_2.fastq </w:t>
       </w:r>
       <w:r>
         <w:rPr>
@@ -6936,63 +5751,7 @@
           <w:sz w:val="22"/>
           <w:szCs w:val="22"/>
         </w:rPr>
-        <w:t xml:space="preserve"> </w:t>
-      </w:r>
-      <w:proofErr w:type="spellStart"/>
-      <w:proofErr w:type="gramStart"/>
-      <w:r>
-        <w:rPr>
-          <w:rStyle w:val="HTMLCode"/>
-          <w:rFonts w:asciiTheme="minorHAnsi" w:hAnsiTheme="minorHAnsi" w:cstheme="minorHAnsi"/>
-          <w:color w:val="00B050"/>
-          <w:sz w:val="22"/>
-          <w:szCs w:val="22"/>
-        </w:rPr>
-        <w:t>fastq</w:t>
-      </w:r>
-      <w:proofErr w:type="spellEnd"/>
-      <w:r>
-        <w:rPr>
-          <w:rStyle w:val="HTMLCode"/>
-          <w:rFonts w:asciiTheme="minorHAnsi" w:hAnsiTheme="minorHAnsi" w:cstheme="minorHAnsi"/>
-          <w:color w:val="00B050"/>
-          <w:sz w:val="22"/>
-          <w:szCs w:val="22"/>
-        </w:rPr>
-        <w:t xml:space="preserve">/SRRxxxxxx_1.fastq  </w:t>
-      </w:r>
-      <w:proofErr w:type="spellStart"/>
-      <w:r>
-        <w:rPr>
-          <w:rStyle w:val="HTMLCode"/>
-          <w:rFonts w:asciiTheme="minorHAnsi" w:hAnsiTheme="minorHAnsi" w:cstheme="minorHAnsi"/>
-          <w:color w:val="00B050"/>
-          <w:sz w:val="22"/>
-          <w:szCs w:val="22"/>
-        </w:rPr>
-        <w:t>fastq</w:t>
-      </w:r>
-      <w:proofErr w:type="spellEnd"/>
-      <w:r>
-        <w:rPr>
-          <w:rStyle w:val="HTMLCode"/>
-          <w:rFonts w:asciiTheme="minorHAnsi" w:hAnsiTheme="minorHAnsi" w:cstheme="minorHAnsi"/>
-          <w:color w:val="00B050"/>
-          <w:sz w:val="22"/>
-          <w:szCs w:val="22"/>
-        </w:rPr>
-        <w:t>/SRRxxxxxx_2.fastq</w:t>
-      </w:r>
-      <w:proofErr w:type="gramEnd"/>
-      <w:r>
-        <w:rPr>
-          <w:rStyle w:val="HTMLCode"/>
-          <w:rFonts w:asciiTheme="minorHAnsi" w:hAnsiTheme="minorHAnsi" w:cstheme="minorHAnsi"/>
-          <w:color w:val="00B050"/>
-          <w:sz w:val="22"/>
-          <w:szCs w:val="22"/>
-        </w:rPr>
-        <w:t xml:space="preserve"> </w:t>
+        <w:t>\</w:t>
       </w:r>
       <w:r>
         <w:rPr>
@@ -7002,7 +5761,65 @@
           <w:sz w:val="22"/>
           <w:szCs w:val="22"/>
         </w:rPr>
-        <w:t>\</w:t>
+        <w:t xml:space="preserve"> </w:t>
+      </w:r>
+      <w:r>
+        <w:rPr>
+          <w:rStyle w:val="HTMLCode"/>
+          <w:rFonts w:asciiTheme="minorHAnsi" w:hAnsiTheme="minorHAnsi" w:cstheme="minorHAnsi"/>
+          <w:i/>
+          <w:iCs/>
+          <w:color w:val="808080" w:themeColor="background1" w:themeShade="80"/>
+          <w:sz w:val="22"/>
+          <w:szCs w:val="22"/>
+        </w:rPr>
+        <w:t>#</w:t>
+      </w:r>
+      <w:r>
+        <w:rPr>
+          <w:rStyle w:val="HTMLCode"/>
+          <w:rFonts w:asciiTheme="minorHAnsi" w:hAnsiTheme="minorHAnsi" w:cstheme="minorHAnsi"/>
+          <w:i/>
+          <w:iCs/>
+          <w:color w:val="808080" w:themeColor="background1" w:themeShade="80"/>
+          <w:sz w:val="22"/>
+          <w:szCs w:val="22"/>
+        </w:rPr>
+        <w:t>path to reads</w:t>
+      </w:r>
+    </w:p>
+    <w:p>
+      <w:pPr>
+        <w:pStyle w:val="HTMLPreformatted"/>
+        <w:contextualSpacing/>
+        <w:rPr>
+          <w:rFonts w:asciiTheme="minorHAnsi" w:hAnsiTheme="minorHAnsi" w:cstheme="minorHAnsi"/>
+          <w:i/>
+          <w:iCs/>
+          <w:color w:val="808080" w:themeColor="background1" w:themeShade="80"/>
+          <w:sz w:val="22"/>
+          <w:szCs w:val="22"/>
+        </w:rPr>
+      </w:pPr>
+      <w:r>
+        <w:rPr>
+          <w:rStyle w:val="HTMLCode"/>
+          <w:rFonts w:asciiTheme="minorHAnsi" w:hAnsiTheme="minorHAnsi" w:cstheme="minorHAnsi"/>
+          <w:color w:val="00B050"/>
+          <w:sz w:val="22"/>
+          <w:szCs w:val="22"/>
+        </w:rPr>
+        <w:t xml:space="preserve">                       </w:t>
+      </w:r>
+      <w:r>
+        <w:rPr>
+          <w:rStyle w:val="HTMLCode"/>
+          <w:rFonts w:asciiTheme="minorHAnsi" w:hAnsiTheme="minorHAnsi" w:cstheme="minorHAnsi"/>
+          <w:color w:val="00B050"/>
+          <w:sz w:val="22"/>
+          <w:szCs w:val="22"/>
+        </w:rPr>
+        <w:t>rsemGenome/GRch38.79.chrom1</w:t>
       </w:r>
       <w:r>
         <w:rPr>
@@ -7012,78 +5829,7 @@
           <w:sz w:val="22"/>
           <w:szCs w:val="22"/>
         </w:rPr>
-        <w:t xml:space="preserve"> </w:t>
-      </w:r>
-      <w:r>
-        <w:rPr>
-          <w:rStyle w:val="HTMLCode"/>
-          <w:rFonts w:asciiTheme="minorHAnsi" w:hAnsiTheme="minorHAnsi" w:cstheme="minorHAnsi"/>
-          <w:i/>
-          <w:iCs/>
-          <w:color w:val="808080" w:themeColor="background1" w:themeShade="80"/>
-          <w:sz w:val="22"/>
-          <w:szCs w:val="22"/>
-        </w:rPr>
-        <w:t>#</w:t>
-      </w:r>
-      <w:r>
-        <w:rPr>
-          <w:rStyle w:val="HTMLCode"/>
-          <w:rFonts w:asciiTheme="minorHAnsi" w:hAnsiTheme="minorHAnsi" w:cstheme="minorHAnsi"/>
-          <w:i/>
-          <w:iCs/>
-          <w:color w:val="808080" w:themeColor="background1" w:themeShade="80"/>
-          <w:sz w:val="22"/>
-          <w:szCs w:val="22"/>
-        </w:rPr>
-        <w:t>path to reads</w:t>
-      </w:r>
-    </w:p>
-    <w:p>
-      <w:pPr>
-        <w:pStyle w:val="HTMLPreformatted"/>
-        <w:contextualSpacing/>
-        <w:rPr>
-          <w:rFonts w:asciiTheme="minorHAnsi" w:hAnsiTheme="minorHAnsi" w:cstheme="minorHAnsi"/>
-          <w:i/>
-          <w:iCs/>
-          <w:color w:val="808080" w:themeColor="background1" w:themeShade="80"/>
-          <w:sz w:val="22"/>
-          <w:szCs w:val="22"/>
-        </w:rPr>
-      </w:pPr>
-      <w:r>
-        <w:rPr>
-          <w:rStyle w:val="HTMLCode"/>
-          <w:rFonts w:asciiTheme="minorHAnsi" w:hAnsiTheme="minorHAnsi" w:cstheme="minorHAnsi"/>
-          <w:color w:val="00B050"/>
-          <w:sz w:val="22"/>
-          <w:szCs w:val="22"/>
-        </w:rPr>
-        <w:t xml:space="preserve">                       </w:t>
-      </w:r>
-      <w:proofErr w:type="spellStart"/>
-      <w:proofErr w:type="gramStart"/>
-      <w:r>
-        <w:rPr>
-          <w:rStyle w:val="HTMLCode"/>
-          <w:rFonts w:asciiTheme="minorHAnsi" w:hAnsiTheme="minorHAnsi" w:cstheme="minorHAnsi"/>
-          <w:color w:val="00B050"/>
-          <w:sz w:val="22"/>
-          <w:szCs w:val="22"/>
-        </w:rPr>
-        <w:t>rsemGenome</w:t>
-      </w:r>
-      <w:proofErr w:type="spellEnd"/>
-      <w:r>
-        <w:rPr>
-          <w:rStyle w:val="HTMLCode"/>
-          <w:rFonts w:asciiTheme="minorHAnsi" w:hAnsiTheme="minorHAnsi" w:cstheme="minorHAnsi"/>
-          <w:color w:val="00B050"/>
-          <w:sz w:val="22"/>
-          <w:szCs w:val="22"/>
-        </w:rPr>
-        <w:t>/GRch38.79.chrom1</w:t>
+        <w:t xml:space="preserve">  </w:t>
       </w:r>
       <w:r>
         <w:rPr>
@@ -7093,30 +5839,7 @@
           <w:sz w:val="22"/>
           <w:szCs w:val="22"/>
         </w:rPr>
-        <w:t xml:space="preserve">  </w:t>
-      </w:r>
-      <w:proofErr w:type="spellStart"/>
-      <w:r>
-        <w:rPr>
-          <w:rStyle w:val="HTMLCode"/>
-          <w:rFonts w:asciiTheme="minorHAnsi" w:hAnsiTheme="minorHAnsi" w:cstheme="minorHAnsi"/>
-          <w:color w:val="000000"/>
-          <w:sz w:val="22"/>
-          <w:szCs w:val="22"/>
-        </w:rPr>
-        <w:t>SRRxxxxxxx</w:t>
-      </w:r>
-      <w:proofErr w:type="spellEnd"/>
-      <w:proofErr w:type="gramEnd"/>
-      <w:r>
-        <w:rPr>
-          <w:rStyle w:val="HTMLCode"/>
-          <w:rFonts w:asciiTheme="minorHAnsi" w:hAnsiTheme="minorHAnsi" w:cstheme="minorHAnsi"/>
-          <w:color w:val="000000"/>
-          <w:sz w:val="22"/>
-          <w:szCs w:val="22"/>
-        </w:rPr>
-        <w:t xml:space="preserve"> </w:t>
+        <w:t xml:space="preserve">SRRxxxxxxx </w:t>
       </w:r>
       <w:r>
         <w:rPr>
@@ -7439,16 +6162,23 @@
       <w:r>
         <w:rPr>
           <w:rFonts w:cstheme="minorHAnsi"/>
-          <w:color w:val="808080" w:themeColor="background1" w:themeShade="80"/>
+          <w:color w:val="00B0F0"/>
         </w:rPr>
         <w:t>Sequence pipeline using R</w:t>
       </w:r>
       <w:r>
         <w:rPr>
           <w:rFonts w:cstheme="minorHAnsi"/>
-          <w:color w:val="808080" w:themeColor="background1" w:themeShade="80"/>
-        </w:rPr>
-        <w:t>.doc”</w:t>
+          <w:color w:val="00B0F0"/>
+        </w:rPr>
+        <w:t>.doc</w:t>
+      </w:r>
+      <w:r>
+        <w:rPr>
+          <w:rFonts w:cstheme="minorHAnsi"/>
+          <w:color w:val="808080" w:themeColor="background1" w:themeShade="80"/>
+        </w:rPr>
+        <w:t>”</w:t>
       </w:r>
     </w:p>
     <w:p>
@@ -7465,7 +6195,7 @@
           <w:noProof/>
         </w:rPr>
         <w:drawing>
-          <wp:inline distT="0" distB="0" distL="0" distR="0" wp14:anchorId="137769C9" wp14:editId="6C4FA7CA">
+          <wp:inline distT="0" distB="0" distL="0" distR="0" wp14:anchorId="137769C9" wp14:editId="48AD89A8">
             <wp:extent cx="576197" cy="597882"/>
             <wp:effectExtent l="0" t="0" r="0" b="0"/>
             <wp:docPr id="1883860377" name="Picture 1" descr="Image result for rstudio"/>
@@ -7752,18 +6482,8 @@
                 <w:b/>
                 <w:bCs/>
               </w:rPr>
-              <w:t xml:space="preserve"> object and reads from </w:t>
+              <w:t xml:space="preserve"> object and reads from samtools</w:t>
             </w:r>
-            <w:proofErr w:type="spellStart"/>
-            <w:r>
-              <w:rPr>
-                <w:rFonts w:cstheme="minorHAnsi"/>
-                <w:b/>
-                <w:bCs/>
-              </w:rPr>
-              <w:t>samtools</w:t>
-            </w:r>
-            <w:proofErr w:type="spellEnd"/>
           </w:p>
         </w:tc>
         <w:tc>
@@ -7911,16 +6631,14 @@
               </w:rPr>
               <w:t xml:space="preserve">“Genomic Features” makes a </w:t>
             </w:r>
-            <w:proofErr w:type="spellStart"/>
             <w:r>
               <w:rPr>
                 <w:rFonts w:cstheme="minorHAnsi"/>
                 <w:b/>
                 <w:bCs/>
               </w:rPr>
-              <w:t>databae</w:t>
+              <w:t>database</w:t>
             </w:r>
-            <w:proofErr w:type="spellEnd"/>
             <w:r>
               <w:rPr>
                 <w:rFonts w:cstheme="minorHAnsi"/>
@@ -8173,7 +6891,7 @@
         </w:rPr>
         <w:lastRenderedPageBreak/>
         <w:drawing>
-          <wp:inline distT="0" distB="0" distL="0" distR="0" wp14:anchorId="5CC4E2F7" wp14:editId="5C05F9DE">
+          <wp:inline distT="0" distB="0" distL="0" distR="0" wp14:anchorId="5CC4E2F7" wp14:editId="5EB108DA">
             <wp:extent cx="576197" cy="597882"/>
             <wp:effectExtent l="0" t="0" r="0" b="0"/>
             <wp:docPr id="2075672168" name="Picture 1" descr="Image result for rstudio"/>
@@ -8362,11 +7080,9 @@
       <w:r>
         <w:t xml:space="preserve"> “new” </w:t>
       </w:r>
-      <w:proofErr w:type="gramStart"/>
-      <w:r>
-        <w:t>with  Basic</w:t>
-      </w:r>
-      <w:proofErr w:type="gramEnd"/>
+      <w:r>
+        <w:t>with basic</w:t>
+      </w:r>
       <w:r>
         <w:t xml:space="preserve"> descriptions about the experiment (e.g., the investigator or lab where the experiment was done, an overall title, and other notes</w:t>
       </w:r>
@@ -8383,11 +7099,9 @@
       <w:r>
         <w:t xml:space="preserve">experimentData &lt;- </w:t>
       </w:r>
-      <w:proofErr w:type="gramStart"/>
-      <w:r>
-        <w:t>new(</w:t>
-      </w:r>
-      <w:proofErr w:type="gramEnd"/>
+      <w:r>
+        <w:t>new (</w:t>
+      </w:r>
       <w:r>
         <w:t xml:space="preserve">"MIAME", </w:t>
       </w:r>
@@ -8460,13 +7174,8 @@
         <w:spacing w:after="0"/>
         <w:ind w:left="1440" w:firstLine="720"/>
       </w:pPr>
-      <w:proofErr w:type="spellStart"/>
-      <w:r>
-        <w:t>url</w:t>
-      </w:r>
-      <w:proofErr w:type="spellEnd"/>
-      <w:r>
-        <w:t xml:space="preserve">="www.lab.not.exist", </w:t>
+      <w:r>
+        <w:t xml:space="preserve">url="www.lab.not.exist", </w:t>
       </w:r>
     </w:p>
     <w:p>
@@ -8477,44 +7186,39 @@
       <w:r>
         <w:t>other=</w:t>
       </w:r>
-      <w:proofErr w:type="gramStart"/>
-      <w:r>
-        <w:t>list( +</w:t>
-      </w:r>
-      <w:proofErr w:type="gramEnd"/>
-      <w:r>
-        <w:t xml:space="preserve"> notes="Created from text files" + )) </w:t>
-      </w:r>
-    </w:p>
-    <w:p>
-      <w:pPr>
-        <w:spacing w:after="0"/>
-      </w:pPr>
-    </w:p>
-    <w:p>
-      <w:pPr>
-        <w:spacing w:after="0"/>
-        <w:rPr>
-          <w:b/>
-          <w:bCs/>
-        </w:rPr>
-      </w:pPr>
-      <w:r>
-        <w:rPr>
-          <w:b/>
-          <w:bCs/>
-        </w:rPr>
-        <w:t xml:space="preserve">Assembling an ExpressionSet object is created by assembling its component parts and </w:t>
-      </w:r>
-      <w:proofErr w:type="gramStart"/>
-      <w:r>
-        <w:rPr>
-          <w:b/>
-          <w:bCs/>
-        </w:rPr>
-        <w:t>calling  ExpressionSet</w:t>
-      </w:r>
-      <w:proofErr w:type="gramEnd"/>
+      <w:r>
+        <w:t>list (+</w:t>
+      </w:r>
+      <w:r>
+        <w:t xml:space="preserve"> notes="Created from text files" </w:t>
+      </w:r>
+      <w:r>
+        <w:t>+)</w:t>
+      </w:r>
+      <w:r>
+        <w:t xml:space="preserve">) </w:t>
+      </w:r>
+    </w:p>
+    <w:p>
+      <w:pPr>
+        <w:spacing w:after="0"/>
+      </w:pPr>
+    </w:p>
+    <w:p>
+      <w:pPr>
+        <w:spacing w:after="0"/>
+        <w:rPr>
+          <w:b/>
+          <w:bCs/>
+        </w:rPr>
+      </w:pPr>
+      <w:r>
+        <w:rPr>
+          <w:b/>
+          <w:bCs/>
+        </w:rPr>
+        <w:t>Assembling an ExpressionSet object is created by assembling its component parts and calling  ExpressionSet</w:t>
+      </w:r>
       <w:r>
         <w:rPr>
           <w:b/>
@@ -8528,15 +7232,7 @@
         <w:spacing w:after="0"/>
       </w:pPr>
       <w:r>
-        <w:t xml:space="preserve">exampleSet &lt;- </w:t>
-      </w:r>
-      <w:proofErr w:type="gramStart"/>
-      <w:r>
-        <w:t>ExpressionSet(</w:t>
-      </w:r>
-      <w:proofErr w:type="gramEnd"/>
-      <w:r>
-        <w:t xml:space="preserve">assayData=exprs, </w:t>
+        <w:t xml:space="preserve">exampleSet &lt;- ExpressionSet(assayData=exprs, </w:t>
       </w:r>
     </w:p>
     <w:p>
@@ -8574,92 +7270,67 @@
         <w:tab/>
         <w:t xml:space="preserve">        annotation="hgu95av2</w:t>
       </w:r>
+      <w:r>
+        <w:t>”) +</w:t>
+      </w:r>
+    </w:p>
+    <w:p>
+      <w:pPr>
+        <w:spacing w:after="0"/>
+      </w:pPr>
+    </w:p>
+    <w:p>
+      <w:pPr>
+        <w:spacing w:after="0"/>
+        <w:rPr>
+          <w:b/>
+          <w:bCs/>
+        </w:rPr>
+      </w:pPr>
+      <w:r>
+        <w:rPr>
+          <w:b/>
+          <w:bCs/>
+        </w:rPr>
+        <w:t xml:space="preserve">Expression </w:t>
+      </w:r>
+      <w:r>
+        <w:rPr>
+          <w:b/>
+          <w:bCs/>
+        </w:rPr>
+        <w:t>sets can</w:t>
+      </w:r>
+      <w:r>
+        <w:rPr>
+          <w:b/>
+          <w:bCs/>
+        </w:rPr>
+        <w:t xml:space="preserve"> also be imported </w:t>
+      </w:r>
+    </w:p>
+    <w:p>
+      <w:pPr>
+        <w:spacing w:after="0"/>
+      </w:pPr>
+      <w:r>
+        <w:t>count.matrix &lt;- exprs (wang. eset)[,10:21]</w:t>
+      </w:r>
+    </w:p>
+    <w:p>
+      <w:pPr>
+        <w:spacing w:after="0"/>
+      </w:pPr>
+      <w:r>
+        <w:t>col.data &lt;- pData(wang.eset</w:t>
+      </w:r>
       <w:proofErr w:type="gramStart"/>
       <w:r>
-        <w:t>")</w:t>
-      </w:r>
-      <w:r>
-        <w:t>+</w:t>
+        <w:t>)[</w:t>
       </w:r>
       <w:proofErr w:type="gramEnd"/>
-    </w:p>
-    <w:p>
-      <w:pPr>
-        <w:spacing w:after="0"/>
-      </w:pPr>
-    </w:p>
-    <w:p>
-      <w:pPr>
-        <w:spacing w:after="0"/>
-        <w:rPr>
-          <w:b/>
-          <w:bCs/>
-        </w:rPr>
-      </w:pPr>
-      <w:r>
-        <w:rPr>
-          <w:b/>
-          <w:bCs/>
-        </w:rPr>
-        <w:t xml:space="preserve">Expression </w:t>
-      </w:r>
-      <w:proofErr w:type="gramStart"/>
-      <w:r>
-        <w:rPr>
-          <w:b/>
-          <w:bCs/>
-        </w:rPr>
-        <w:t>sets  can</w:t>
-      </w:r>
-      <w:proofErr w:type="gramEnd"/>
-      <w:r>
-        <w:rPr>
-          <w:b/>
-          <w:bCs/>
-        </w:rPr>
-        <w:t xml:space="preserve"> also be imported </w:t>
-      </w:r>
-    </w:p>
-    <w:p>
-      <w:pPr>
-        <w:spacing w:after="0"/>
-      </w:pPr>
-      <w:proofErr w:type="gramStart"/>
-      <w:r>
-        <w:t>count.matrix</w:t>
-      </w:r>
-      <w:proofErr w:type="gramEnd"/>
-      <w:r>
-        <w:t xml:space="preserve"> &lt;- exprs (wang. </w:t>
-      </w:r>
-      <w:proofErr w:type="spellStart"/>
-      <w:proofErr w:type="gramStart"/>
-      <w:r>
-        <w:t>eset</w:t>
-      </w:r>
-      <w:proofErr w:type="spellEnd"/>
-      <w:r>
-        <w:t>)[</w:t>
-      </w:r>
-      <w:proofErr w:type="gramEnd"/>
-      <w:r>
-        <w:t>,10:21]</w:t>
-      </w:r>
-    </w:p>
-    <w:p>
-      <w:pPr>
-        <w:spacing w:after="0"/>
-      </w:pPr>
-      <w:r>
-        <w:t>col.data &lt;- pData(</w:t>
-      </w:r>
-      <w:proofErr w:type="gramStart"/>
-      <w:r>
-        <w:t>wang.eset</w:t>
-      </w:r>
-      <w:proofErr w:type="gramEnd"/>
-      <w:r>
-        <w:t>)[10:21,]</w:t>
+      <w:r>
+        <w:t>10:21,]</w:t>
       </w:r>
     </w:p>
     <w:p>
@@ -8669,21 +7340,11 @@
       <w:r>
         <w:t xml:space="preserve">dds &lt;- </w:t>
       </w:r>
-      <w:proofErr w:type="gramStart"/>
-      <w:r>
-        <w:t>DESeqDataSetFromMatrix(</w:t>
-      </w:r>
-      <w:proofErr w:type="gramEnd"/>
-      <w:r>
-        <w:t>count. matrix, col.data, design=~</w:t>
-      </w:r>
-      <w:proofErr w:type="gramStart"/>
-      <w:r>
-        <w:t>cell.type</w:t>
-      </w:r>
-      <w:proofErr w:type="gramEnd"/>
-      <w:r>
-        <w:t>)</w:t>
+      <w:r>
+        <w:t>DESeqDataSetFromMatrix (</w:t>
+      </w:r>
+      <w:r>
+        <w:t>count. matrix, col.data, design=~cell.type)</w:t>
       </w:r>
     </w:p>
     <w:p>
@@ -8775,11 +7436,9 @@
       <w:r>
         <w:t xml:space="preserve"> </w:t>
       </w:r>
-      <w:proofErr w:type="gramStart"/>
-      <w:r>
-        <w:t>plotPCA(</w:t>
-      </w:r>
-      <w:proofErr w:type="gramEnd"/>
+      <w:r>
+        <w:t>plotPCA (</w:t>
+      </w:r>
       <w:r>
         <w:t>dds</w:t>
       </w:r>
@@ -8790,7 +7449,13 @@
         <w:t xml:space="preserve"> I</w:t>
       </w:r>
       <w:r>
-        <w:t>ntgroup = "cell.type")</w:t>
+        <w:t>ntgroup = "</w:t>
+      </w:r>
+      <w:r>
+        <w:t>cell. Type</w:t>
+      </w:r>
+      <w:r>
+        <w:t>")</w:t>
       </w:r>
     </w:p>
     <w:p>
@@ -8852,18 +7517,6 @@
     <w:p>
       <w:pPr>
         <w:spacing w:after="0"/>
-        <w:jc w:val="center"/>
-      </w:pPr>
-    </w:p>
-    <w:p>
-      <w:pPr>
-        <w:spacing w:after="0"/>
-        <w:jc w:val="center"/>
-      </w:pPr>
-    </w:p>
-    <w:p>
-      <w:pPr>
-        <w:spacing w:after="0"/>
         <w:rPr>
           <w:noProof/>
         </w:rPr>
@@ -9023,12 +7676,6 @@
     <w:p>
       <w:pPr>
         <w:spacing w:after="0"/>
-        <w:jc w:val="center"/>
-      </w:pPr>
-    </w:p>
-    <w:p>
-      <w:pPr>
-        <w:spacing w:after="0"/>
         <w:rPr>
           <w:b/>
           <w:bCs/>
@@ -9177,40 +7824,56 @@
           <w:b/>
           <w:bCs/>
         </w:rPr>
+        <w:t>You can easily subset objects with assay</w:t>
+      </w:r>
+    </w:p>
+    <w:p>
+      <w:pPr>
+        <w:spacing w:after="0"/>
+      </w:pPr>
+      <w:r>
+        <w:t>a</w:t>
+      </w:r>
+      <w:r>
+        <w:t>ssay(dds)[list,]</w:t>
+      </w:r>
+      <w:r>
+        <w:t xml:space="preserve"> #list by index number or name</w:t>
+      </w:r>
+    </w:p>
+    <w:p>
+      <w:pPr>
+        <w:spacing w:after="0"/>
+        <w:rPr>
+          <w:rFonts w:cstheme="minorHAnsi"/>
+          <w:color w:val="808080" w:themeColor="background1" w:themeShade="80"/>
+        </w:rPr>
+      </w:pPr>
+    </w:p>
+    <w:p>
+      <w:pPr>
+        <w:spacing w:after="0"/>
+        <w:jc w:val="center"/>
+        <w:rPr>
+          <w:noProof/>
+        </w:rPr>
+      </w:pPr>
+      <w:r>
+        <w:rPr>
+          <w:rFonts w:cstheme="minorHAnsi"/>
+          <w:b/>
+          <w:bCs/>
+        </w:rPr>
         <w:lastRenderedPageBreak/>
-        <w:t>You can easily subset objects with assay</w:t>
-      </w:r>
-    </w:p>
-    <w:p>
-      <w:pPr>
-        <w:spacing w:after="0"/>
-      </w:pPr>
-      <w:r>
-        <w:t>a</w:t>
-      </w:r>
-      <w:r>
-        <w:t>ssay(dds)[list,]</w:t>
-      </w:r>
-      <w:r>
-        <w:t xml:space="preserve"> #list by index number or name</w:t>
-      </w:r>
-    </w:p>
-    <w:p>
-      <w:pPr>
-        <w:spacing w:after="0"/>
-        <w:rPr>
-          <w:rFonts w:cstheme="minorHAnsi"/>
-          <w:color w:val="808080" w:themeColor="background1" w:themeShade="80"/>
-        </w:rPr>
-      </w:pPr>
+        <w:t>EXON INCLUSION</w:t>
+      </w:r>
     </w:p>
     <w:p>
       <w:pPr>
         <w:spacing w:after="0"/>
         <w:jc w:val="center"/>
         <w:rPr>
-          <w:rFonts w:cstheme="minorHAnsi"/>
-          <w:color w:val="808080" w:themeColor="background1" w:themeShade="80"/>
+          <w:noProof/>
         </w:rPr>
       </w:pPr>
     </w:p>
@@ -9223,6 +7886,59 @@
           <w:color w:val="808080" w:themeColor="background1" w:themeShade="80"/>
         </w:rPr>
       </w:pPr>
+      <w:r>
+        <w:rPr>
+          <w:noProof/>
+        </w:rPr>
+        <w:drawing>
+          <wp:inline distT="0" distB="0" distL="0" distR="0" wp14:anchorId="577FDEE0" wp14:editId="34CAAF3A">
+            <wp:extent cx="4074289" cy="2849391"/>
+            <wp:effectExtent l="0" t="0" r="0" b="0"/>
+            <wp:docPr id="1870626895" name="Picture 1" descr="Alternative Splicing- Definition, Mechanism, Types, Uses"/>
+            <wp:cNvGraphicFramePr>
+              <a:graphicFrameLocks xmlns:a="http://schemas.openxmlformats.org/drawingml/2006/main" noChangeAspect="1"/>
+            </wp:cNvGraphicFramePr>
+            <a:graphic xmlns:a="http://schemas.openxmlformats.org/drawingml/2006/main">
+              <a:graphicData uri="http://schemas.openxmlformats.org/drawingml/2006/picture">
+                <pic:pic xmlns:pic="http://schemas.openxmlformats.org/drawingml/2006/picture">
+                  <pic:nvPicPr>
+                    <pic:cNvPr id="0" name="Picture 1" descr="Alternative Splicing- Definition, Mechanism, Types, Uses"/>
+                    <pic:cNvPicPr>
+                      <a:picLocks noChangeAspect="1" noChangeArrowheads="1"/>
+                    </pic:cNvPicPr>
+                  </pic:nvPicPr>
+                  <pic:blipFill>
+                    <a:blip r:embed="rId33" cstate="print">
+                      <a:extLst>
+                        <a:ext uri="{28A0092B-C50C-407E-A947-70E740481C1C}">
+                          <a14:useLocalDpi xmlns:a14="http://schemas.microsoft.com/office/drawing/2010/main" val="0"/>
+                        </a:ext>
+                      </a:extLst>
+                    </a:blip>
+                    <a:srcRect/>
+                    <a:stretch>
+                      <a:fillRect/>
+                    </a:stretch>
+                  </pic:blipFill>
+                  <pic:spPr bwMode="auto">
+                    <a:xfrm>
+                      <a:off x="0" y="0"/>
+                      <a:ext cx="4078430" cy="2852287"/>
+                    </a:xfrm>
+                    <a:prstGeom prst="rect">
+                      <a:avLst/>
+                    </a:prstGeom>
+                    <a:noFill/>
+                    <a:ln>
+                      <a:noFill/>
+                    </a:ln>
+                  </pic:spPr>
+                </pic:pic>
+              </a:graphicData>
+            </a:graphic>
+          </wp:inline>
+        </w:drawing>
+      </w:r>
     </w:p>
     <w:p>
       <w:pPr>
@@ -9230,7 +7946,1079 @@
         <w:jc w:val="center"/>
         <w:rPr>
           <w:rFonts w:cstheme="minorHAnsi"/>
-          <w:color w:val="808080" w:themeColor="background1" w:themeShade="80"/>
+          <w:i/>
+          <w:iCs/>
+          <w:color w:val="808080" w:themeColor="background1" w:themeShade="80"/>
+        </w:rPr>
+      </w:pPr>
+      <w:r>
+        <w:rPr>
+          <w:rFonts w:cstheme="minorHAnsi"/>
+          <w:i/>
+          <w:iCs/>
+          <w:color w:val="808080" w:themeColor="background1" w:themeShade="80"/>
+        </w:rPr>
+        <w:t xml:space="preserve">In </w:t>
+      </w:r>
+      <w:r>
+        <w:rPr>
+          <w:rFonts w:cstheme="minorHAnsi"/>
+          <w:i/>
+          <w:iCs/>
+          <w:color w:val="808080" w:themeColor="background1" w:themeShade="80"/>
+        </w:rPr>
+        <w:t>addition,</w:t>
+      </w:r>
+      <w:r>
+        <w:rPr>
+          <w:rFonts w:cstheme="minorHAnsi"/>
+          <w:i/>
+          <w:iCs/>
+          <w:color w:val="808080" w:themeColor="background1" w:themeShade="80"/>
+        </w:rPr>
+        <w:t xml:space="preserve"> Exon usage or splicing can be affected with treatment or</w:t>
+      </w:r>
+    </w:p>
+    <w:p>
+      <w:pPr>
+        <w:spacing w:after="0"/>
+        <w:jc w:val="center"/>
+        <w:rPr>
+          <w:rFonts w:cstheme="minorHAnsi"/>
+          <w:i/>
+          <w:iCs/>
+          <w:color w:val="808080" w:themeColor="background1" w:themeShade="80"/>
+        </w:rPr>
+      </w:pPr>
+      <w:r>
+        <w:rPr>
+          <w:rFonts w:cstheme="minorHAnsi"/>
+          <w:i/>
+          <w:iCs/>
+          <w:color w:val="808080" w:themeColor="background1" w:themeShade="80"/>
+        </w:rPr>
+        <w:t xml:space="preserve"> disease corresponding to different isoforms of the same gene</w:t>
+      </w:r>
+      <w:r>
+        <w:rPr>
+          <w:rFonts w:cstheme="minorHAnsi"/>
+          <w:i/>
+          <w:iCs/>
+          <w:color w:val="808080" w:themeColor="background1" w:themeShade="80"/>
+        </w:rPr>
+        <w:t xml:space="preserve"> for this</w:t>
+      </w:r>
+    </w:p>
+    <w:p>
+      <w:pPr>
+        <w:spacing w:after="0"/>
+        <w:jc w:val="center"/>
+        <w:rPr>
+          <w:rFonts w:cstheme="minorHAnsi"/>
+          <w:color w:val="808080" w:themeColor="background1" w:themeShade="80"/>
+        </w:rPr>
+      </w:pPr>
+      <w:r>
+        <w:rPr>
+          <w:rFonts w:cstheme="minorHAnsi"/>
+          <w:i/>
+          <w:iCs/>
+          <w:color w:val="808080" w:themeColor="background1" w:themeShade="80"/>
+        </w:rPr>
+        <w:t>the package “</w:t>
+      </w:r>
+      <w:r>
+        <w:rPr>
+          <w:rFonts w:cstheme="minorHAnsi"/>
+          <w:i/>
+          <w:iCs/>
+          <w:color w:val="00B0F0"/>
+        </w:rPr>
+        <w:t>DEXSEQ</w:t>
+      </w:r>
+      <w:r>
+        <w:rPr>
+          <w:rFonts w:cstheme="minorHAnsi"/>
+          <w:i/>
+          <w:iCs/>
+          <w:color w:val="808080" w:themeColor="background1" w:themeShade="80"/>
+        </w:rPr>
+        <w:t xml:space="preserve">” can analyze these differences </w:t>
+      </w:r>
+    </w:p>
+    <w:p>
+      <w:pPr>
+        <w:spacing w:after="0"/>
+        <w:jc w:val="center"/>
+        <w:rPr>
+          <w:rFonts w:cstheme="minorHAnsi"/>
+          <w:color w:val="808080" w:themeColor="background1" w:themeShade="80"/>
+        </w:rPr>
+      </w:pPr>
+    </w:p>
+    <w:p>
+      <w:pPr>
+        <w:spacing w:after="0"/>
+        <w:jc w:val="center"/>
+        <w:rPr>
+          <w:rFonts w:cstheme="minorHAnsi"/>
+          <w:color w:val="808080" w:themeColor="background1" w:themeShade="80"/>
+        </w:rPr>
+      </w:pPr>
+    </w:p>
+    <w:p>
+      <w:pPr>
+        <w:spacing w:after="0"/>
+        <w:rPr>
+          <w:rFonts w:cstheme="minorHAnsi"/>
+          <w:b/>
+          <w:bCs/>
+        </w:rPr>
+      </w:pPr>
+      <w:r>
+        <w:rPr>
+          <w:rFonts w:cstheme="minorHAnsi"/>
+          <w:b/>
+          <w:bCs/>
+        </w:rPr>
+        <w:t>Build a DEXSeq dataset object</w:t>
+      </w:r>
+    </w:p>
+    <w:p>
+      <w:pPr>
+        <w:spacing w:after="0"/>
+        <w:rPr>
+          <w:rFonts w:cstheme="minorHAnsi"/>
+        </w:rPr>
+      </w:pPr>
+      <w:r>
+        <w:rPr>
+          <w:rFonts w:cstheme="minorHAnsi"/>
+        </w:rPr>
+        <w:t>library("pasilla")</w:t>
+      </w:r>
+    </w:p>
+    <w:p>
+      <w:pPr>
+        <w:spacing w:after="0"/>
+        <w:rPr>
+          <w:rFonts w:cstheme="minorHAnsi"/>
+        </w:rPr>
+      </w:pPr>
+      <w:r>
+        <w:rPr>
+          <w:rFonts w:cstheme="minorHAnsi"/>
+        </w:rPr>
+        <w:t>inDir &lt;- system.file("extdata", package="pasilla", mustWork=TRUE)</w:t>
+      </w:r>
+    </w:p>
+    <w:p>
+      <w:pPr>
+        <w:spacing w:after="0"/>
+        <w:rPr>
+          <w:rFonts w:cstheme="minorHAnsi"/>
+        </w:rPr>
+      </w:pPr>
+      <w:r>
+        <w:rPr>
+          <w:rFonts w:cstheme="minorHAnsi"/>
+        </w:rPr>
+        <w:t xml:space="preserve">countFiles &lt;- list.files(inDir, pattern="fb.txt$", full.names=TRUE)    </w:t>
+      </w:r>
+    </w:p>
+    <w:p>
+      <w:pPr>
+        <w:spacing w:after="0"/>
+        <w:rPr>
+          <w:rFonts w:cstheme="minorHAnsi"/>
+        </w:rPr>
+      </w:pPr>
+      <w:r>
+        <w:rPr>
+          <w:rFonts w:cstheme="minorHAnsi"/>
+        </w:rPr>
+        <w:t xml:space="preserve">flattenedFile &lt;- list.files(inDir, pattern="gff$", full.names=TRUE) </w:t>
+      </w:r>
+    </w:p>
+    <w:p>
+      <w:pPr>
+        <w:spacing w:after="0"/>
+        <w:rPr>
+          <w:rFonts w:cstheme="minorHAnsi"/>
+        </w:rPr>
+      </w:pPr>
+    </w:p>
+    <w:p>
+      <w:pPr>
+        <w:spacing w:after="0"/>
+        <w:rPr>
+          <w:rFonts w:cstheme="minorHAnsi"/>
+        </w:rPr>
+      </w:pPr>
+      <w:r>
+        <w:rPr>
+          <w:rFonts w:cstheme="minorHAnsi"/>
+        </w:rPr>
+        <w:t>sampleTable &lt;- data.frame(</w:t>
+      </w:r>
+    </w:p>
+    <w:p>
+      <w:pPr>
+        <w:spacing w:after="0"/>
+        <w:rPr>
+          <w:rFonts w:cstheme="minorHAnsi"/>
+        </w:rPr>
+      </w:pPr>
+      <w:r>
+        <w:rPr>
+          <w:rFonts w:cstheme="minorHAnsi"/>
+        </w:rPr>
+        <w:t xml:space="preserve">row.names = </w:t>
+      </w:r>
+      <w:proofErr w:type="gramStart"/>
+      <w:r>
+        <w:rPr>
+          <w:rFonts w:cstheme="minorHAnsi"/>
+        </w:rPr>
+        <w:t>c(</w:t>
+      </w:r>
+      <w:proofErr w:type="gramEnd"/>
+      <w:r>
+        <w:rPr>
+          <w:rFonts w:cstheme="minorHAnsi"/>
+        </w:rPr>
+        <w:t>"treated1", "treated2", "treated3",</w:t>
+      </w:r>
+    </w:p>
+    <w:p>
+      <w:pPr>
+        <w:spacing w:after="0"/>
+        <w:rPr>
+          <w:rFonts w:cstheme="minorHAnsi"/>
+        </w:rPr>
+      </w:pPr>
+      <w:r>
+        <w:rPr>
+          <w:rFonts w:cstheme="minorHAnsi"/>
+        </w:rPr>
+        <w:t xml:space="preserve">               </w:t>
+      </w:r>
+      <w:r>
+        <w:rPr>
+          <w:rFonts w:cstheme="minorHAnsi"/>
+        </w:rPr>
+        <w:t xml:space="preserve">            </w:t>
+      </w:r>
+      <w:r>
+        <w:rPr>
+          <w:rFonts w:cstheme="minorHAnsi"/>
+        </w:rPr>
+        <w:t xml:space="preserve"> "untreated1", "untreated2", "untreated3", "untreated4"), </w:t>
+      </w:r>
+    </w:p>
+    <w:p>
+      <w:pPr>
+        <w:spacing w:after="0"/>
+        <w:rPr>
+          <w:rFonts w:cstheme="minorHAnsi"/>
+        </w:rPr>
+      </w:pPr>
+      <w:r>
+        <w:rPr>
+          <w:rFonts w:cstheme="minorHAnsi"/>
+        </w:rPr>
+        <w:t xml:space="preserve"> condition = </w:t>
+      </w:r>
+      <w:proofErr w:type="gramStart"/>
+      <w:r>
+        <w:rPr>
+          <w:rFonts w:cstheme="minorHAnsi"/>
+        </w:rPr>
+        <w:t>c(</w:t>
+      </w:r>
+      <w:proofErr w:type="gramEnd"/>
+      <w:r>
+        <w:rPr>
+          <w:rFonts w:cstheme="minorHAnsi"/>
+        </w:rPr>
+        <w:t xml:space="preserve">"knockdown", "knockdown", "knockdown", </w:t>
+      </w:r>
+    </w:p>
+    <w:p>
+      <w:pPr>
+        <w:spacing w:after="0"/>
+        <w:rPr>
+          <w:rFonts w:cstheme="minorHAnsi"/>
+        </w:rPr>
+      </w:pPr>
+      <w:r>
+        <w:rPr>
+          <w:rFonts w:cstheme="minorHAnsi"/>
+        </w:rPr>
+        <w:t xml:space="preserve">              </w:t>
+      </w:r>
+      <w:r>
+        <w:rPr>
+          <w:rFonts w:cstheme="minorHAnsi"/>
+        </w:rPr>
+        <w:t xml:space="preserve">           </w:t>
+      </w:r>
+      <w:r>
+        <w:rPr>
+          <w:rFonts w:cstheme="minorHAnsi"/>
+        </w:rPr>
+        <w:t xml:space="preserve">  "control", "control", "control", "control")</w:t>
+      </w:r>
+    </w:p>
+    <w:p>
+      <w:pPr>
+        <w:spacing w:after="0"/>
+        <w:rPr>
+          <w:rFonts w:cstheme="minorHAnsi"/>
+        </w:rPr>
+      </w:pPr>
+      <w:r>
+        <w:rPr>
+          <w:rFonts w:cstheme="minorHAnsi"/>
+        </w:rPr>
+        <w:t xml:space="preserve">                                                  </w:t>
+      </w:r>
+      <w:r>
+        <w:rPr>
+          <w:rFonts w:cstheme="minorHAnsi"/>
+        </w:rPr>
+        <w:t xml:space="preserve">)   </w:t>
+      </w:r>
+    </w:p>
+    <w:p>
+      <w:pPr>
+        <w:spacing w:after="0"/>
+        <w:rPr>
+          <w:rFonts w:cstheme="minorHAnsi"/>
+        </w:rPr>
+      </w:pPr>
+    </w:p>
+    <w:p>
+      <w:pPr>
+        <w:spacing w:after="0"/>
+        <w:rPr>
+          <w:rFonts w:cstheme="minorHAnsi"/>
+        </w:rPr>
+      </w:pPr>
+      <w:r>
+        <w:rPr>
+          <w:rFonts w:cstheme="minorHAnsi"/>
+        </w:rPr>
+        <w:t xml:space="preserve">library("DEXSeq")  </w:t>
+      </w:r>
+    </w:p>
+    <w:p>
+      <w:pPr>
+        <w:spacing w:after="0"/>
+        <w:rPr>
+          <w:rFonts w:cstheme="minorHAnsi"/>
+        </w:rPr>
+      </w:pPr>
+      <w:r>
+        <w:rPr>
+          <w:rFonts w:cstheme="minorHAnsi"/>
+        </w:rPr>
+        <w:t xml:space="preserve">dxd &lt;- DEXSeqDataSetFromHTSeq(countFiles, sampleData=sampleTable, </w:t>
+      </w:r>
+    </w:p>
+    <w:p>
+      <w:pPr>
+        <w:spacing w:after="0"/>
+        <w:rPr>
+          <w:rFonts w:cstheme="minorHAnsi"/>
+        </w:rPr>
+      </w:pPr>
+      <w:r>
+        <w:rPr>
+          <w:rFonts w:cstheme="minorHAnsi"/>
+        </w:rPr>
+        <w:t xml:space="preserve">                            </w:t>
+      </w:r>
+      <w:r>
+        <w:rPr>
+          <w:rFonts w:cstheme="minorHAnsi"/>
+        </w:rPr>
+        <w:t xml:space="preserve">                                </w:t>
+      </w:r>
+      <w:r>
+        <w:rPr>
+          <w:rFonts w:cstheme="minorHAnsi"/>
+        </w:rPr>
+        <w:t xml:space="preserve">  design= ~ sample + exon + condition:exon, </w:t>
+      </w:r>
+    </w:p>
+    <w:p>
+      <w:pPr>
+        <w:spacing w:after="0"/>
+        <w:rPr>
+          <w:rFonts w:cstheme="minorHAnsi"/>
+        </w:rPr>
+      </w:pPr>
+      <w:r>
+        <w:rPr>
+          <w:rFonts w:cstheme="minorHAnsi"/>
+        </w:rPr>
+        <w:t xml:space="preserve">                         </w:t>
+      </w:r>
+      <w:r>
+        <w:rPr>
+          <w:rFonts w:cstheme="minorHAnsi"/>
+        </w:rPr>
+        <w:t xml:space="preserve">                                </w:t>
+      </w:r>
+      <w:r>
+        <w:rPr>
+          <w:rFonts w:cstheme="minorHAnsi"/>
+        </w:rPr>
+        <w:t xml:space="preserve">     flattenedfile=flattenedFile)</w:t>
+      </w:r>
+    </w:p>
+    <w:p>
+      <w:pPr>
+        <w:pStyle w:val="HTMLPreformatted"/>
+        <w:shd w:val="clear" w:color="auto" w:fill="FFFFFF"/>
+        <w:rPr>
+          <w:rStyle w:val="HTMLCode"/>
+          <w:color w:val="000000"/>
+        </w:rPr>
+      </w:pPr>
+    </w:p>
+    <w:p>
+      <w:pPr>
+        <w:pStyle w:val="HTMLPreformatted"/>
+        <w:shd w:val="clear" w:color="auto" w:fill="FFFFFF"/>
+        <w:rPr>
+          <w:rStyle w:val="HTMLCode"/>
+          <w:color w:val="000000"/>
+        </w:rPr>
+      </w:pPr>
+      <w:r>
+        <w:rPr>
+          <w:rStyle w:val="HTMLCode"/>
+          <w:color w:val="000000"/>
+        </w:rPr>
+        <w:t xml:space="preserve"> dxd </w:t>
+      </w:r>
+      <w:r>
+        <w:rPr>
+          <w:rStyle w:val="token"/>
+          <w:color w:val="9A6E3A"/>
+        </w:rPr>
+        <w:t>&lt;-</w:t>
+      </w:r>
+      <w:r>
+        <w:rPr>
+          <w:rStyle w:val="HTMLCode"/>
+          <w:color w:val="000000"/>
+        </w:rPr>
+        <w:t xml:space="preserve"> estimateSizeFactors</w:t>
+      </w:r>
+      <w:r>
+        <w:rPr>
+          <w:rStyle w:val="token"/>
+          <w:color w:val="999999"/>
+        </w:rPr>
+        <w:t>(</w:t>
+      </w:r>
+      <w:r>
+        <w:rPr>
+          <w:rStyle w:val="HTMLCode"/>
+          <w:color w:val="000000"/>
+        </w:rPr>
+        <w:t xml:space="preserve"> dxd </w:t>
+      </w:r>
+      <w:r>
+        <w:rPr>
+          <w:rStyle w:val="token"/>
+          <w:color w:val="999999"/>
+        </w:rPr>
+        <w:t>)</w:t>
+      </w:r>
+    </w:p>
+    <w:p>
+      <w:pPr>
+        <w:pStyle w:val="HTMLPreformatted"/>
+        <w:shd w:val="clear" w:color="auto" w:fill="FFFFFF"/>
+        <w:rPr>
+          <w:rStyle w:val="HTMLCode"/>
+          <w:color w:val="000000"/>
+        </w:rPr>
+      </w:pPr>
+      <w:r>
+        <w:rPr>
+          <w:rStyle w:val="HTMLCode"/>
+          <w:color w:val="000000"/>
+        </w:rPr>
+        <w:t xml:space="preserve"> dxd </w:t>
+      </w:r>
+      <w:r>
+        <w:rPr>
+          <w:rStyle w:val="token"/>
+          <w:color w:val="9A6E3A"/>
+        </w:rPr>
+        <w:t>&lt;-</w:t>
+      </w:r>
+      <w:r>
+        <w:rPr>
+          <w:rStyle w:val="HTMLCode"/>
+          <w:color w:val="000000"/>
+        </w:rPr>
+        <w:t xml:space="preserve"> estimateDispersions</w:t>
+      </w:r>
+      <w:r>
+        <w:rPr>
+          <w:rStyle w:val="token"/>
+          <w:color w:val="999999"/>
+        </w:rPr>
+        <w:t>(</w:t>
+      </w:r>
+      <w:r>
+        <w:rPr>
+          <w:rStyle w:val="HTMLCode"/>
+          <w:color w:val="000000"/>
+        </w:rPr>
+        <w:t xml:space="preserve"> dxd </w:t>
+      </w:r>
+      <w:r>
+        <w:rPr>
+          <w:rStyle w:val="token"/>
+          <w:color w:val="999999"/>
+        </w:rPr>
+        <w:t>)</w:t>
+      </w:r>
+    </w:p>
+    <w:p>
+      <w:pPr>
+        <w:pStyle w:val="HTMLPreformatted"/>
+        <w:shd w:val="clear" w:color="auto" w:fill="FFFFFF"/>
+        <w:rPr>
+          <w:rStyle w:val="HTMLCode"/>
+          <w:color w:val="000000"/>
+        </w:rPr>
+      </w:pPr>
+      <w:r>
+        <w:rPr>
+          <w:rStyle w:val="HTMLCode"/>
+          <w:color w:val="000000"/>
+        </w:rPr>
+        <w:t xml:space="preserve"> dxd </w:t>
+      </w:r>
+      <w:r>
+        <w:rPr>
+          <w:rStyle w:val="token"/>
+          <w:color w:val="9A6E3A"/>
+        </w:rPr>
+        <w:t>&lt;-</w:t>
+      </w:r>
+      <w:r>
+        <w:rPr>
+          <w:rStyle w:val="HTMLCode"/>
+          <w:color w:val="000000"/>
+        </w:rPr>
+        <w:t xml:space="preserve"> testForDEU</w:t>
+      </w:r>
+      <w:r>
+        <w:rPr>
+          <w:rStyle w:val="token"/>
+          <w:color w:val="999999"/>
+        </w:rPr>
+        <w:t>(</w:t>
+      </w:r>
+      <w:r>
+        <w:rPr>
+          <w:rStyle w:val="HTMLCode"/>
+          <w:color w:val="000000"/>
+        </w:rPr>
+        <w:t xml:space="preserve"> dxd </w:t>
+      </w:r>
+      <w:r>
+        <w:rPr>
+          <w:rStyle w:val="token"/>
+          <w:color w:val="999999"/>
+        </w:rPr>
+        <w:t>)</w:t>
+      </w:r>
+    </w:p>
+    <w:p>
+      <w:pPr>
+        <w:pStyle w:val="HTMLPreformatted"/>
+        <w:shd w:val="clear" w:color="auto" w:fill="FFFFFF"/>
+        <w:rPr>
+          <w:rStyle w:val="HTMLCode"/>
+          <w:color w:val="000000"/>
+        </w:rPr>
+      </w:pPr>
+      <w:r>
+        <w:rPr>
+          <w:rStyle w:val="HTMLCode"/>
+          <w:color w:val="000000"/>
+        </w:rPr>
+        <w:t xml:space="preserve"> dxd </w:t>
+      </w:r>
+      <w:r>
+        <w:rPr>
+          <w:rStyle w:val="token"/>
+          <w:color w:val="9A6E3A"/>
+        </w:rPr>
+        <w:t>&lt;-</w:t>
+      </w:r>
+      <w:r>
+        <w:rPr>
+          <w:rStyle w:val="HTMLCode"/>
+          <w:color w:val="000000"/>
+        </w:rPr>
+        <w:t xml:space="preserve"> estimateExonFoldChanges</w:t>
+      </w:r>
+      <w:r>
+        <w:rPr>
+          <w:rStyle w:val="token"/>
+          <w:color w:val="999999"/>
+        </w:rPr>
+        <w:t>(</w:t>
+      </w:r>
+      <w:r>
+        <w:rPr>
+          <w:rStyle w:val="HTMLCode"/>
+          <w:color w:val="000000"/>
+        </w:rPr>
+        <w:t xml:space="preserve"> dxd </w:t>
+      </w:r>
+      <w:r>
+        <w:rPr>
+          <w:rStyle w:val="token"/>
+          <w:color w:val="999999"/>
+        </w:rPr>
+        <w:t>)</w:t>
+      </w:r>
+    </w:p>
+    <w:p>
+      <w:pPr>
+        <w:pStyle w:val="HTMLPreformatted"/>
+        <w:shd w:val="clear" w:color="auto" w:fill="FFFFFF"/>
+        <w:rPr>
+          <w:rStyle w:val="HTMLCode"/>
+          <w:color w:val="000000"/>
+        </w:rPr>
+      </w:pPr>
+      <w:r>
+        <w:rPr>
+          <w:rStyle w:val="HTMLCode"/>
+          <w:color w:val="000000"/>
+        </w:rPr>
+        <w:t xml:space="preserve"> dxr </w:t>
+      </w:r>
+      <w:r>
+        <w:rPr>
+          <w:rStyle w:val="token"/>
+          <w:color w:val="9A6E3A"/>
+        </w:rPr>
+        <w:t>&lt;-</w:t>
+      </w:r>
+      <w:r>
+        <w:rPr>
+          <w:rStyle w:val="HTMLCode"/>
+          <w:color w:val="000000"/>
+        </w:rPr>
+        <w:t xml:space="preserve"> DEXSeqResults</w:t>
+      </w:r>
+      <w:r>
+        <w:rPr>
+          <w:rStyle w:val="token"/>
+          <w:color w:val="999999"/>
+        </w:rPr>
+        <w:t>(</w:t>
+      </w:r>
+      <w:r>
+        <w:rPr>
+          <w:rStyle w:val="HTMLCode"/>
+          <w:color w:val="000000"/>
+        </w:rPr>
+        <w:t xml:space="preserve"> dxd </w:t>
+      </w:r>
+      <w:r>
+        <w:rPr>
+          <w:rStyle w:val="token"/>
+          <w:color w:val="999999"/>
+        </w:rPr>
+        <w:t>)</w:t>
+      </w:r>
+    </w:p>
+    <w:p>
+      <w:pPr>
+        <w:pStyle w:val="HTMLPreformatted"/>
+        <w:shd w:val="clear" w:color="auto" w:fill="FFFFFF"/>
+        <w:rPr>
+          <w:color w:val="000000"/>
+        </w:rPr>
+      </w:pPr>
+      <w:r>
+        <w:rPr>
+          <w:rStyle w:val="HTMLCode"/>
+          <w:color w:val="000000"/>
+        </w:rPr>
+        <w:lastRenderedPageBreak/>
+        <w:t xml:space="preserve"> </w:t>
+      </w:r>
+    </w:p>
+    <w:p>
+      <w:pPr>
+        <w:spacing w:after="0"/>
+        <w:rPr>
+          <w:rFonts w:cstheme="minorHAnsi"/>
+        </w:rPr>
+      </w:pPr>
+    </w:p>
+    <w:p>
+      <w:pPr>
+        <w:spacing w:after="0"/>
+        <w:rPr>
+          <w:rFonts w:cstheme="minorHAnsi"/>
+        </w:rPr>
+      </w:pPr>
+    </w:p>
+    <w:p>
+      <w:pPr>
+        <w:spacing w:after="0"/>
+        <w:rPr>
+          <w:rFonts w:cstheme="minorHAnsi"/>
+        </w:rPr>
+      </w:pPr>
+      <w:r>
+        <w:rPr>
+          <w:rFonts w:cstheme="minorHAnsi"/>
+        </w:rPr>
+        <w:t xml:space="preserve">plotMA(dsr[which(dsr$featureID == "E009"),]  , </w:t>
+      </w:r>
+    </w:p>
+    <w:p>
+      <w:pPr>
+        <w:spacing w:after="0"/>
+        <w:rPr>
+          <w:rFonts w:cstheme="minorHAnsi"/>
+        </w:rPr>
+      </w:pPr>
+      <w:r>
+        <w:rPr>
+          <w:rFonts w:cstheme="minorHAnsi"/>
+        </w:rPr>
+        <w:t xml:space="preserve">     </w:t>
+      </w:r>
+      <w:r>
+        <w:rPr>
+          <w:rFonts w:cstheme="minorHAnsi"/>
+        </w:rPr>
+        <w:t xml:space="preserve">        </w:t>
+      </w:r>
+      <w:r>
+        <w:rPr>
+          <w:rFonts w:cstheme="minorHAnsi"/>
+        </w:rPr>
+        <w:t xml:space="preserve">  foldChangeColumn = "log2fold_knockdown_control", </w:t>
+      </w:r>
+    </w:p>
+    <w:p>
+      <w:pPr>
+        <w:spacing w:after="0"/>
+        <w:rPr>
+          <w:rFonts w:cstheme="minorHAnsi"/>
+        </w:rPr>
+      </w:pPr>
+      <w:r>
+        <w:rPr>
+          <w:rFonts w:cstheme="minorHAnsi"/>
+        </w:rPr>
+        <w:t xml:space="preserve">     </w:t>
+      </w:r>
+      <w:r>
+        <w:rPr>
+          <w:rFonts w:cstheme="minorHAnsi"/>
+        </w:rPr>
+        <w:t xml:space="preserve">        </w:t>
+      </w:r>
+      <w:r>
+        <w:rPr>
+          <w:rFonts w:cstheme="minorHAnsi"/>
+        </w:rPr>
+        <w:t xml:space="preserve">  norCounts=TRUE, </w:t>
+      </w:r>
+    </w:p>
+    <w:p>
+      <w:pPr>
+        <w:spacing w:after="0"/>
+        <w:rPr>
+          <w:rFonts w:cstheme="minorHAnsi"/>
+        </w:rPr>
+      </w:pPr>
+      <w:r>
+        <w:rPr>
+          <w:rFonts w:cstheme="minorHAnsi"/>
+        </w:rPr>
+        <w:t xml:space="preserve">    </w:t>
+      </w:r>
+      <w:r>
+        <w:rPr>
+          <w:rFonts w:cstheme="minorHAnsi"/>
+        </w:rPr>
+        <w:t xml:space="preserve">        </w:t>
+      </w:r>
+      <w:r>
+        <w:rPr>
+          <w:rFonts w:cstheme="minorHAnsi"/>
+        </w:rPr>
+        <w:t xml:space="preserve">   displayTranscripts=TRUE,</w:t>
+      </w:r>
+    </w:p>
+    <w:p>
+      <w:pPr>
+        <w:spacing w:after="0"/>
+        <w:rPr>
+          <w:rFonts w:cstheme="minorHAnsi"/>
+        </w:rPr>
+      </w:pPr>
+      <w:r>
+        <w:rPr>
+          <w:rFonts w:cstheme="minorHAnsi"/>
+        </w:rPr>
+        <w:t xml:space="preserve">    </w:t>
+      </w:r>
+      <w:r>
+        <w:rPr>
+          <w:rFonts w:cstheme="minorHAnsi"/>
+        </w:rPr>
+        <w:t xml:space="preserve">         </w:t>
+      </w:r>
+      <w:r>
+        <w:rPr>
+          <w:rFonts w:cstheme="minorHAnsi"/>
+        </w:rPr>
+        <w:t xml:space="preserve">   cex = 2)</w:t>
+      </w:r>
+    </w:p>
+    <w:p>
+      <w:pPr>
+        <w:spacing w:after="0"/>
+        <w:jc w:val="center"/>
+        <w:rPr>
+          <w:rFonts w:cstheme="minorHAnsi"/>
+        </w:rPr>
+      </w:pPr>
+      <w:r>
+        <w:fldChar w:fldCharType="begin"/>
+      </w:r>
+      <w:r>
+        <w:instrText xml:space="preserve"> INCLUDEPICTURE "http://127.0.0.1:31733/graphics/f01d5f7b-32a6-4604-9f09-2bcc496ae354.png" \* MERGEFORMATINET </w:instrText>
+      </w:r>
+      <w:r>
+        <w:fldChar w:fldCharType="separate"/>
+      </w:r>
+      <w:r>
+        <w:pict w14:anchorId="517E0CAD">
+          <v:shapetype id="_x0000_t75" coordsize="21600,21600" o:spt="75" o:preferrelative="t" path="m@4@5l@4@11@9@11@9@5xe" filled="f" stroked="f">
+            <v:stroke joinstyle="miter"/>
+            <v:formulas>
+              <v:f eqn="if lineDrawn pixelLineWidth 0"/>
+              <v:f eqn="sum @0 1 0"/>
+              <v:f eqn="sum 0 0 @1"/>
+              <v:f eqn="prod @2 1 2"/>
+              <v:f eqn="prod @3 21600 pixelWidth"/>
+              <v:f eqn="prod @3 21600 pixelHeight"/>
+              <v:f eqn="sum @0 0 1"/>
+              <v:f eqn="prod @6 1 2"/>
+              <v:f eqn="prod @7 21600 pixelWidth"/>
+              <v:f eqn="sum @8 21600 0"/>
+              <v:f eqn="prod @7 21600 pixelHeight"/>
+              <v:f eqn="sum @10 21600 0"/>
+            </v:formulas>
+            <v:path o:extrusionok="f" gradientshapeok="t" o:connecttype="rect"/>
+            <o:lock v:ext="edit" aspectratio="t"/>
+          </v:shapetype>
+          <v:shape id="_x0000_i1027" type="#_x0000_t75" alt="" style="width:23.7pt;height:23.7pt"/>
+        </w:pict>
+      </w:r>
+      <w:r>
+        <w:fldChar w:fldCharType="end"/>
+      </w:r>
+      <w:r>
+        <w:rPr>
+          <w:noProof/>
+        </w:rPr>
+        <w:drawing>
+          <wp:inline distT="0" distB="0" distL="0" distR="0" wp14:anchorId="6B9CE89B" wp14:editId="50BA0F4A">
+            <wp:extent cx="4178605" cy="2870521"/>
+            <wp:effectExtent l="0" t="0" r="0" b="0"/>
+            <wp:docPr id="1583239602" name="Picture 2"/>
+            <wp:cNvGraphicFramePr>
+              <a:graphicFrameLocks xmlns:a="http://schemas.openxmlformats.org/drawingml/2006/main" noChangeAspect="1"/>
+            </wp:cNvGraphicFramePr>
+            <a:graphic xmlns:a="http://schemas.openxmlformats.org/drawingml/2006/main">
+              <a:graphicData uri="http://schemas.openxmlformats.org/drawingml/2006/picture">
+                <pic:pic xmlns:pic="http://schemas.openxmlformats.org/drawingml/2006/picture">
+                  <pic:nvPicPr>
+                    <pic:cNvPr id="0" name="Picture 2"/>
+                    <pic:cNvPicPr>
+                      <a:picLocks noChangeAspect="1" noChangeArrowheads="1"/>
+                    </pic:cNvPicPr>
+                  </pic:nvPicPr>
+                  <pic:blipFill>
+                    <a:blip r:embed="rId34">
+                      <a:extLst>
+                        <a:ext uri="{28A0092B-C50C-407E-A947-70E740481C1C}">
+                          <a14:useLocalDpi xmlns:a14="http://schemas.microsoft.com/office/drawing/2010/main" val="0"/>
+                        </a:ext>
+                      </a:extLst>
+                    </a:blip>
+                    <a:srcRect/>
+                    <a:stretch>
+                      <a:fillRect/>
+                    </a:stretch>
+                  </pic:blipFill>
+                  <pic:spPr bwMode="auto">
+                    <a:xfrm>
+                      <a:off x="0" y="0"/>
+                      <a:ext cx="4194592" cy="2881503"/>
+                    </a:xfrm>
+                    <a:prstGeom prst="rect">
+                      <a:avLst/>
+                    </a:prstGeom>
+                    <a:noFill/>
+                  </pic:spPr>
+                </pic:pic>
+              </a:graphicData>
+            </a:graphic>
+          </wp:inline>
+        </w:drawing>
+      </w:r>
+    </w:p>
+    <w:p>
+      <w:pPr>
+        <w:spacing w:after="0"/>
+        <w:rPr>
+          <w:rFonts w:cstheme="minorHAnsi"/>
+        </w:rPr>
+      </w:pPr>
+      <w:r>
+        <w:rPr>
+          <w:rFonts w:cstheme="minorHAnsi"/>
+        </w:rPr>
+        <w:t>plotDEXSeq( dsr, "FBgn0000256",norCounts=TRUE, displayTranscripts=TRUE )</w:t>
+      </w:r>
+    </w:p>
+    <w:p>
+      <w:pPr>
+        <w:spacing w:after="0"/>
+        <w:jc w:val="center"/>
+        <w:rPr>
+          <w:rFonts w:cstheme="minorHAnsi"/>
+        </w:rPr>
+      </w:pPr>
+      <w:r>
+        <w:rPr>
+          <w:rFonts w:cstheme="minorHAnsi"/>
+          <w:noProof/>
+        </w:rPr>
+        <w:drawing>
+          <wp:inline distT="0" distB="0" distL="0" distR="0" wp14:anchorId="4FE627B4" wp14:editId="7B5895AE">
+            <wp:extent cx="3878484" cy="2664350"/>
+            <wp:effectExtent l="0" t="0" r="0" b="0"/>
+            <wp:docPr id="1320651483" name="Picture 4"/>
+            <wp:cNvGraphicFramePr>
+              <a:graphicFrameLocks xmlns:a="http://schemas.openxmlformats.org/drawingml/2006/main" noChangeAspect="1"/>
+            </wp:cNvGraphicFramePr>
+            <a:graphic xmlns:a="http://schemas.openxmlformats.org/drawingml/2006/main">
+              <a:graphicData uri="http://schemas.openxmlformats.org/drawingml/2006/picture">
+                <pic:pic xmlns:pic="http://schemas.openxmlformats.org/drawingml/2006/picture">
+                  <pic:nvPicPr>
+                    <pic:cNvPr id="0" name="Picture 4"/>
+                    <pic:cNvPicPr>
+                      <a:picLocks noChangeAspect="1" noChangeArrowheads="1"/>
+                    </pic:cNvPicPr>
+                  </pic:nvPicPr>
+                  <pic:blipFill>
+                    <a:blip r:embed="rId35">
+                      <a:extLst>
+                        <a:ext uri="{28A0092B-C50C-407E-A947-70E740481C1C}">
+                          <a14:useLocalDpi xmlns:a14="http://schemas.microsoft.com/office/drawing/2010/main" val="0"/>
+                        </a:ext>
+                      </a:extLst>
+                    </a:blip>
+                    <a:srcRect/>
+                    <a:stretch>
+                      <a:fillRect/>
+                    </a:stretch>
+                  </pic:blipFill>
+                  <pic:spPr bwMode="auto">
+                    <a:xfrm>
+                      <a:off x="0" y="0"/>
+                      <a:ext cx="3883647" cy="2667897"/>
+                    </a:xfrm>
+                    <a:prstGeom prst="rect">
+                      <a:avLst/>
+                    </a:prstGeom>
+                    <a:noFill/>
+                  </pic:spPr>
+                </pic:pic>
+              </a:graphicData>
+            </a:graphic>
+          </wp:inline>
+        </w:drawing>
+      </w:r>
+    </w:p>
+    <w:p>
+      <w:pPr>
+        <w:spacing w:after="0"/>
+        <w:jc w:val="center"/>
+        <w:rPr>
+          <w:rFonts w:cstheme="minorHAnsi"/>
+        </w:rPr>
+      </w:pPr>
+    </w:p>
+    <w:p>
+      <w:pPr>
+        <w:spacing w:after="0"/>
+        <w:jc w:val="center"/>
+        <w:rPr>
+          <w:rFonts w:cstheme="minorHAnsi"/>
+        </w:rPr>
+      </w:pPr>
+    </w:p>
+    <w:p>
+      <w:pPr>
+        <w:spacing w:after="0"/>
+        <w:jc w:val="center"/>
+        <w:rPr>
+          <w:rFonts w:cstheme="minorHAnsi"/>
+        </w:rPr>
+      </w:pPr>
+    </w:p>
+    <w:p>
+      <w:pPr>
+        <w:spacing w:after="0"/>
+        <w:jc w:val="center"/>
+        <w:rPr>
+          <w:rFonts w:cstheme="minorHAnsi"/>
+        </w:rPr>
+      </w:pPr>
+    </w:p>
+    <w:p>
+      <w:pPr>
+        <w:spacing w:after="0"/>
+        <w:jc w:val="center"/>
+        <w:rPr>
+          <w:rFonts w:cstheme="minorHAnsi"/>
+        </w:rPr>
+      </w:pPr>
+    </w:p>
+    <w:p>
+      <w:pPr>
+        <w:spacing w:after="0"/>
+        <w:jc w:val="center"/>
+        <w:rPr>
+          <w:rFonts w:cstheme="minorHAnsi"/>
         </w:rPr>
       </w:pPr>
     </w:p>
@@ -10352,6 +10140,11 @@
         <w:insideV w:val="single" w:sz="4" w:space="0" w:color="auto"/>
       </w:tblBorders>
     </w:tblPr>
+  </w:style>
+  <w:style w:type="character" w:customStyle="1" w:styleId="token">
+    <w:name w:val="token"/>
+    <w:basedOn w:val="DefaultParagraphFont"/>
+    <w:rsid w:val="00682970"/>
   </w:style>
 </w:styles>
 </file>

--- a/Sequence pipelines for Linux and R.docx
+++ b/Sequence pipelines for Linux and R.docx
@@ -949,6 +949,7 @@
           <w:color w:val="808080" w:themeColor="background1" w:themeShade="80"/>
         </w:rPr>
       </w:pPr>
+      <w:proofErr w:type="gramStart"/>
       <w:r>
         <w:rPr>
           <w:rFonts w:cstheme="minorHAnsi"/>
@@ -956,7 +957,17 @@
           <w:iCs/>
           <w:color w:val="808080" w:themeColor="background1" w:themeShade="80"/>
         </w:rPr>
-        <w:t>First we need to inspect for quality</w:t>
+        <w:t>First</w:t>
+      </w:r>
+      <w:proofErr w:type="gramEnd"/>
+      <w:r>
+        <w:rPr>
+          <w:rFonts w:cstheme="minorHAnsi"/>
+          <w:i/>
+          <w:iCs/>
+          <w:color w:val="808080" w:themeColor="background1" w:themeShade="80"/>
+        </w:rPr>
+        <w:t xml:space="preserve"> we need to inspect for quality</w:t>
       </w:r>
     </w:p>
     <w:p>
@@ -1110,7 +1121,15 @@
           <w:rFonts w:cstheme="minorHAnsi"/>
           <w:color w:val="00B050"/>
         </w:rPr>
-        <w:t xml:space="preserve">&lt;my_file.ext&gt; </w:t>
+        <w:t>&lt;my_file.ext</w:t>
+      </w:r>
+      <w:proofErr w:type="gramStart"/>
+      <w:r>
+        <w:rPr>
+          <w:rFonts w:cstheme="minorHAnsi"/>
+          <w:color w:val="00B050"/>
+        </w:rPr>
+        <w:t xml:space="preserve">&gt; </w:t>
       </w:r>
       <w:r>
         <w:rPr>
@@ -1123,7 +1142,14 @@
         <w:rPr>
           <w:rFonts w:cstheme="minorHAnsi"/>
         </w:rPr>
-        <w:t xml:space="preserve">-o </w:t>
+        <w:t>-</w:t>
+      </w:r>
+      <w:proofErr w:type="gramEnd"/>
+      <w:r>
+        <w:rPr>
+          <w:rFonts w:cstheme="minorHAnsi"/>
+        </w:rPr>
+        <w:t xml:space="preserve">o </w:t>
       </w:r>
       <w:r>
         <w:rPr>
@@ -1156,23 +1182,7 @@
           <w:rFonts w:cstheme="minorHAnsi"/>
           <w:color w:val="FFFFFF" w:themeColor="background1"/>
         </w:rPr>
-        <w:t xml:space="preserve">#time reports back how long </w:t>
-      </w:r>
-      <w:proofErr w:type="gramStart"/>
-      <w:r>
-        <w:rPr>
-          <w:rFonts w:cstheme="minorHAnsi"/>
-          <w:color w:val="FFFFFF" w:themeColor="background1"/>
-        </w:rPr>
-        <w:t>it</w:t>
-      </w:r>
-      <w:proofErr w:type="gramEnd"/>
-      <w:r>
-        <w:rPr>
-          <w:rFonts w:cstheme="minorHAnsi"/>
-          <w:color w:val="FFFFFF" w:themeColor="background1"/>
-        </w:rPr>
-        <w:t xml:space="preserve"> tool</w:t>
+        <w:t>#time reports back how long it tool</w:t>
       </w:r>
     </w:p>
     <w:p>
@@ -1251,6 +1261,7 @@
           <w:color w:val="808080" w:themeColor="background1" w:themeShade="80"/>
         </w:rPr>
       </w:pPr>
+      <w:proofErr w:type="gramStart"/>
       <w:r>
         <w:rPr>
           <w:rFonts w:cstheme="minorHAnsi"/>
@@ -1258,7 +1269,17 @@
           <w:iCs/>
           <w:color w:val="808080" w:themeColor="background1" w:themeShade="80"/>
         </w:rPr>
-        <w:t>Next we can trim off adapters and sequence we don’t need with “porechop”</w:t>
+        <w:t>Next</w:t>
+      </w:r>
+      <w:proofErr w:type="gramEnd"/>
+      <w:r>
+        <w:rPr>
+          <w:rFonts w:cstheme="minorHAnsi"/>
+          <w:i/>
+          <w:iCs/>
+          <w:color w:val="808080" w:themeColor="background1" w:themeShade="80"/>
+        </w:rPr>
+        <w:t xml:space="preserve"> we can trim off adapters and sequence we don’t need with “porechop”</w:t>
       </w:r>
     </w:p>
     <w:p>
@@ -1270,6 +1291,7 @@
           <w:bCs/>
         </w:rPr>
       </w:pPr>
+      <w:proofErr w:type="gramStart"/>
       <w:r>
         <w:rPr>
           <w:rFonts w:cstheme="minorHAnsi"/>
@@ -1294,6 +1316,7 @@
         </w:rPr>
         <w:t>“</w:t>
       </w:r>
+      <w:proofErr w:type="gramEnd"/>
       <w:r>
         <w:rPr>
           <w:rFonts w:cstheme="minorHAnsi"/>
@@ -1381,6 +1404,7 @@
           <w:color w:val="000000" w:themeColor="text1"/>
         </w:rPr>
       </w:pPr>
+      <w:proofErr w:type="gramStart"/>
       <w:r>
         <w:rPr>
           <w:rFonts w:cstheme="minorHAnsi"/>
@@ -1400,7 +1424,15 @@
           <w:rFonts w:cstheme="minorHAnsi"/>
           <w:color w:val="00B050"/>
         </w:rPr>
-        <w:t xml:space="preserve">my_fastq_file  </w:t>
+        <w:t>my</w:t>
+      </w:r>
+      <w:proofErr w:type="gramEnd"/>
+      <w:r>
+        <w:rPr>
+          <w:rFonts w:cstheme="minorHAnsi"/>
+          <w:color w:val="00B050"/>
+        </w:rPr>
+        <w:t xml:space="preserve">_fastq_file  </w:t>
       </w:r>
       <w:r>
         <w:rPr>
@@ -1461,7 +1493,7 @@
           <w:noProof/>
         </w:rPr>
         <w:drawing>
-          <wp:inline distT="0" distB="0" distL="0" distR="0" wp14:anchorId="0B431DFA" wp14:editId="4486D28A">
+          <wp:inline distT="0" distB="0" distL="0" distR="0" wp14:anchorId="0B431DFA" wp14:editId="54FD733D">
             <wp:extent cx="1647916" cy="1666754"/>
             <wp:effectExtent l="0" t="0" r="0" b="0"/>
             <wp:docPr id="1570927861" name="Picture 1"/>
@@ -2091,8 +2123,17 @@
           <w:rFonts w:cstheme="minorHAnsi"/>
           <w:color w:val="00B050"/>
         </w:rPr>
-        <w:t>genome_file.fa</w:t>
-      </w:r>
+        <w:t>genome_</w:t>
+      </w:r>
+      <w:proofErr w:type="gramStart"/>
+      <w:r>
+        <w:rPr>
+          <w:rFonts w:cstheme="minorHAnsi"/>
+          <w:color w:val="00B050"/>
+        </w:rPr>
+        <w:t>file.fa</w:t>
+      </w:r>
+      <w:proofErr w:type="gramEnd"/>
       <w:r>
         <w:rPr>
           <w:rFonts w:cstheme="minorHAnsi"/>
@@ -2276,6 +2317,7 @@
         </w:rPr>
         <w:t xml:space="preserve"> </w:t>
       </w:r>
+      <w:proofErr w:type="gramStart"/>
       <w:r>
         <w:rPr>
           <w:rFonts w:cstheme="minorHAnsi"/>
@@ -2290,6 +2332,7 @@
         </w:rPr>
         <w:t>my_alignment.bam</w:t>
       </w:r>
+      <w:proofErr w:type="gramEnd"/>
     </w:p>
     <w:p>
       <w:pPr>
@@ -2578,6 +2621,7 @@
         </w:rPr>
         <w:t xml:space="preserve">sudo apt get install </w:t>
       </w:r>
+      <w:proofErr w:type="gramStart"/>
       <w:r>
         <w:rPr>
           <w:rFonts w:cstheme="minorHAnsi"/>
@@ -2585,6 +2629,7 @@
         </w:rPr>
         <w:t>python.htseq</w:t>
       </w:r>
+      <w:proofErr w:type="gramEnd"/>
     </w:p>
     <w:p>
       <w:pPr>
@@ -2800,6 +2845,7 @@
         </w:rPr>
         <w:t xml:space="preserve"> | </w:t>
       </w:r>
+      <w:proofErr w:type="gramStart"/>
       <w:r>
         <w:rPr>
           <w:rFonts w:cstheme="minorHAnsi"/>
@@ -2812,7 +2858,15 @@
           <w:rFonts w:cstheme="minorHAnsi"/>
           <w:color w:val="00B050"/>
         </w:rPr>
-        <w:t xml:space="preserve">  &gt; my_output.ham</w:t>
+        <w:t xml:space="preserve">  &gt;</w:t>
+      </w:r>
+      <w:proofErr w:type="gramEnd"/>
+      <w:r>
+        <w:rPr>
+          <w:rFonts w:cstheme="minorHAnsi"/>
+          <w:color w:val="00B050"/>
+        </w:rPr>
+        <w:t xml:space="preserve"> my_output.ham</w:t>
       </w:r>
     </w:p>
     <w:p>
@@ -3753,6 +3807,7 @@
         </w:rPr>
         <w:t xml:space="preserve"> </w:t>
       </w:r>
+      <w:proofErr w:type="gramStart"/>
       <w:r>
         <w:rPr>
           <w:rFonts w:cstheme="minorHAnsi"/>
@@ -3771,6 +3826,7 @@
         </w:rPr>
         <w:t>.fa</w:t>
       </w:r>
+      <w:proofErr w:type="gramEnd"/>
       <w:r>
         <w:rPr>
           <w:rFonts w:cstheme="minorHAnsi"/>
@@ -3903,6 +3959,7 @@
           <w:color w:val="000000" w:themeColor="text1"/>
         </w:rPr>
       </w:pPr>
+      <w:proofErr w:type="gramStart"/>
       <w:r>
         <w:rPr>
           <w:rFonts w:cstheme="minorHAnsi"/>
@@ -3927,6 +3984,7 @@
         </w:rPr>
         <w:t>https://ftp.ensembl.org/pub/release-79/fasta/homo_sapiens/dna/Homo_sapiens.GRCh38.dna.chromosome.1.fa.gz</w:t>
       </w:r>
+      <w:proofErr w:type="gramEnd"/>
     </w:p>
     <w:p>
       <w:pPr>
@@ -3936,6 +3994,7 @@
           <w:color w:val="00B050"/>
         </w:rPr>
       </w:pPr>
+      <w:proofErr w:type="gramStart"/>
       <w:r>
         <w:rPr>
           <w:rFonts w:cstheme="minorHAnsi"/>
@@ -3962,6 +4021,7 @@
         </w:rPr>
         <w:t>https://ftp.ensembl.org/pub/release-79/gtf/homo_sapiens/Homo_sapiens.GRCh38.79.gtf.gz</w:t>
       </w:r>
+      <w:proofErr w:type="gramEnd"/>
     </w:p>
     <w:p>
       <w:pPr>
@@ -4023,7 +4083,15 @@
           <w:rFonts w:cstheme="minorHAnsi"/>
           <w:color w:val="000000" w:themeColor="text1"/>
         </w:rPr>
-        <w:t xml:space="preserve">--genomeDIR </w:t>
+        <w:t>--</w:t>
+      </w:r>
+      <w:proofErr w:type="gramStart"/>
+      <w:r>
+        <w:rPr>
+          <w:rFonts w:cstheme="minorHAnsi"/>
+          <w:color w:val="000000" w:themeColor="text1"/>
+        </w:rPr>
+        <w:t xml:space="preserve">genomeDIR </w:t>
       </w:r>
       <w:r>
         <w:rPr>
@@ -4037,7 +4105,15 @@
           <w:rFonts w:cstheme="minorHAnsi"/>
           <w:color w:val="00B050"/>
         </w:rPr>
-        <w:t>directory_to_place_new_</w:t>
+        <w:t>directory</w:t>
+      </w:r>
+      <w:proofErr w:type="gramEnd"/>
+      <w:r>
+        <w:rPr>
+          <w:rFonts w:cstheme="minorHAnsi"/>
+          <w:color w:val="00B050"/>
+        </w:rPr>
+        <w:t>_to_place_new_</w:t>
       </w:r>
       <w:r>
         <w:rPr>
@@ -4097,7 +4173,15 @@
           <w:rFonts w:cstheme="minorHAnsi"/>
           <w:color w:val="000000" w:themeColor="text1"/>
         </w:rPr>
-        <w:t xml:space="preserve">--genomeFastaFiles </w:t>
+        <w:t>--</w:t>
+      </w:r>
+      <w:proofErr w:type="gramStart"/>
+      <w:r>
+        <w:rPr>
+          <w:rFonts w:cstheme="minorHAnsi"/>
+          <w:color w:val="000000" w:themeColor="text1"/>
+        </w:rPr>
+        <w:t xml:space="preserve">genomeFastaFiles </w:t>
       </w:r>
       <w:r>
         <w:rPr>
@@ -4111,7 +4195,15 @@
           <w:rFonts w:cstheme="minorHAnsi"/>
           <w:color w:val="00B050"/>
         </w:rPr>
-        <w:t>path_to_</w:t>
+        <w:t>path</w:t>
+      </w:r>
+      <w:proofErr w:type="gramEnd"/>
+      <w:r>
+        <w:rPr>
+          <w:rFonts w:cstheme="minorHAnsi"/>
+          <w:color w:val="00B050"/>
+        </w:rPr>
+        <w:t>_to_</w:t>
       </w:r>
       <w:r>
         <w:rPr>
@@ -4141,18 +4233,8 @@
           <w:bCs/>
           <w:color w:val="00B050"/>
         </w:rPr>
-        <w:t>Homo_sapiens.GRCh38.dna.chromosome.</w:t>
-      </w:r>
-      <w:proofErr w:type="gramStart"/>
-      <w:r>
-        <w:rPr>
-          <w:b/>
-          <w:bCs/>
-          <w:color w:val="00B050"/>
-        </w:rPr>
-        <w:t>1.fa</w:t>
-      </w:r>
-      <w:proofErr w:type="gramEnd"/>
+        <w:t>Homo_sapiens.GRCh38.dna.chromosome.1.fa</w:t>
+      </w:r>
       <w:r>
         <w:rPr>
           <w:rFonts w:cstheme="minorHAnsi"/>
@@ -4433,7 +4515,15 @@
           <w:rFonts w:cstheme="minorHAnsi"/>
           <w:color w:val="000000" w:themeColor="text1"/>
         </w:rPr>
-        <w:t xml:space="preserve">--genomeDIR </w:t>
+        <w:t>--</w:t>
+      </w:r>
+      <w:proofErr w:type="gramStart"/>
+      <w:r>
+        <w:rPr>
+          <w:rFonts w:cstheme="minorHAnsi"/>
+          <w:color w:val="000000" w:themeColor="text1"/>
+        </w:rPr>
+        <w:t xml:space="preserve">genomeDIR </w:t>
       </w:r>
       <w:r>
         <w:rPr>
@@ -4447,7 +4537,15 @@
           <w:rFonts w:cstheme="minorHAnsi"/>
           <w:color w:val="00B050"/>
         </w:rPr>
-        <w:t>directory_containing</w:t>
+        <w:t>directory</w:t>
+      </w:r>
+      <w:proofErr w:type="gramEnd"/>
+      <w:r>
+        <w:rPr>
+          <w:rFonts w:cstheme="minorHAnsi"/>
+          <w:color w:val="00B050"/>
+        </w:rPr>
+        <w:t>_containing</w:t>
       </w:r>
       <w:r>
         <w:rPr>
@@ -5516,6 +5614,7 @@
         </w:rPr>
         <w:t xml:space="preserve">                                                </w:t>
       </w:r>
+      <w:proofErr w:type="gramStart"/>
       <w:r>
         <w:rPr>
           <w:rStyle w:val="HTMLCode"/>
@@ -5555,7 +5654,19 @@
           <w:sz w:val="22"/>
           <w:szCs w:val="22"/>
         </w:rPr>
-        <w:t xml:space="preserve"># output directory and </w:t>
+        <w:t>#</w:t>
+      </w:r>
+      <w:proofErr w:type="gramEnd"/>
+      <w:r>
+        <w:rPr>
+          <w:rFonts w:asciiTheme="minorHAnsi" w:hAnsiTheme="minorHAnsi" w:cstheme="minorHAnsi"/>
+          <w:i/>
+          <w:iCs/>
+          <w:color w:val="808080" w:themeColor="background1" w:themeShade="80"/>
+          <w:sz w:val="22"/>
+          <w:szCs w:val="22"/>
+        </w:rPr>
+        <w:t xml:space="preserve"> output directory and </w:t>
       </w:r>
       <w:r>
         <w:rPr>
@@ -5733,6 +5844,7 @@
         </w:rPr>
         <w:t xml:space="preserve"> </w:t>
       </w:r>
+      <w:proofErr w:type="gramStart"/>
       <w:r>
         <w:rPr>
           <w:rStyle w:val="HTMLCode"/>
@@ -5741,7 +5853,18 @@
           <w:sz w:val="22"/>
           <w:szCs w:val="22"/>
         </w:rPr>
-        <w:t xml:space="preserve">fastq/SRRxxxxxx_1.fastq  fastq/SRRxxxxxx_2.fastq </w:t>
+        <w:t>fastq/SRRxxxxxx_1.fastq  fastq/SRRxxxxxx_2.fastq</w:t>
+      </w:r>
+      <w:proofErr w:type="gramEnd"/>
+      <w:r>
+        <w:rPr>
+          <w:rStyle w:val="HTMLCode"/>
+          <w:rFonts w:asciiTheme="minorHAnsi" w:hAnsiTheme="minorHAnsi" w:cstheme="minorHAnsi"/>
+          <w:color w:val="00B050"/>
+          <w:sz w:val="22"/>
+          <w:szCs w:val="22"/>
+        </w:rPr>
+        <w:t xml:space="preserve"> </w:t>
       </w:r>
       <w:r>
         <w:rPr>
@@ -5811,6 +5934,7 @@
         </w:rPr>
         <w:t xml:space="preserve">                       </w:t>
       </w:r>
+      <w:proofErr w:type="gramStart"/>
       <w:r>
         <w:rPr>
           <w:rStyle w:val="HTMLCode"/>
@@ -5839,7 +5963,18 @@
           <w:sz w:val="22"/>
           <w:szCs w:val="22"/>
         </w:rPr>
-        <w:t xml:space="preserve">SRRxxxxxxx </w:t>
+        <w:t>SRRxxxxxxx</w:t>
+      </w:r>
+      <w:proofErr w:type="gramEnd"/>
+      <w:r>
+        <w:rPr>
+          <w:rStyle w:val="HTMLCode"/>
+          <w:rFonts w:asciiTheme="minorHAnsi" w:hAnsiTheme="minorHAnsi" w:cstheme="minorHAnsi"/>
+          <w:color w:val="000000"/>
+          <w:sz w:val="22"/>
+          <w:szCs w:val="22"/>
+        </w:rPr>
+        <w:t xml:space="preserve"> </w:t>
       </w:r>
       <w:r>
         <w:rPr>
@@ -5981,12 +6116,112 @@
     </w:p>
     <w:p>
       <w:pPr>
-        <w:spacing w:after="0"/>
-        <w:rPr>
-          <w:b/>
-          <w:bCs/>
-        </w:rPr>
-      </w:pPr>
+        <w:contextualSpacing/>
+        <w:jc w:val="center"/>
+        <w:rPr>
+          <w:rFonts w:cstheme="minorHAnsi"/>
+          <w:b/>
+          <w:bCs/>
+        </w:rPr>
+      </w:pPr>
+      <w:r>
+        <w:rPr>
+          <w:rFonts w:cstheme="minorHAnsi"/>
+          <w:b/>
+          <w:bCs/>
+        </w:rPr>
+        <w:t>ALIGNMENT METHOD 5</w:t>
+      </w:r>
+    </w:p>
+    <w:p>
+      <w:pPr>
+        <w:spacing w:after="0"/>
+        <w:jc w:val="center"/>
+      </w:pPr>
+      <w:r>
+        <w:rPr>
+          <w:noProof/>
+        </w:rPr>
+        <w:drawing>
+          <wp:inline distT="0" distB="0" distL="0" distR="0" wp14:anchorId="1C1512AA" wp14:editId="6F79CADD">
+            <wp:extent cx="4683318" cy="389614"/>
+            <wp:effectExtent l="0" t="0" r="3175" b="0"/>
+            <wp:docPr id="1602814574" name="Picture 1602814574"/>
+            <wp:cNvGraphicFramePr>
+              <a:graphicFrameLocks xmlns:a="http://schemas.openxmlformats.org/drawingml/2006/main" noChangeAspect="1"/>
+            </wp:cNvGraphicFramePr>
+            <a:graphic xmlns:a="http://schemas.openxmlformats.org/drawingml/2006/main">
+              <a:graphicData uri="http://schemas.openxmlformats.org/drawingml/2006/picture">
+                <pic:pic xmlns:pic="http://schemas.openxmlformats.org/drawingml/2006/picture">
+                  <pic:nvPicPr>
+                    <pic:cNvPr id="1759089360" name=""/>
+                    <pic:cNvPicPr/>
+                  </pic:nvPicPr>
+                  <pic:blipFill rotWithShape="1">
+                    <a:blip r:embed="rId7"/>
+                    <a:srcRect l="10902" t="42906" r="9759" b="45330"/>
+                    <a:stretch/>
+                  </pic:blipFill>
+                  <pic:spPr bwMode="auto">
+                    <a:xfrm>
+                      <a:off x="0" y="0"/>
+                      <a:ext cx="4697465" cy="390791"/>
+                    </a:xfrm>
+                    <a:prstGeom prst="rect">
+                      <a:avLst/>
+                    </a:prstGeom>
+                    <a:ln>
+                      <a:noFill/>
+                    </a:ln>
+                    <a:extLst>
+                      <a:ext uri="{53640926-AAD7-44D8-BBD7-CCE9431645EC}">
+                        <a14:shadowObscured xmlns:a14="http://schemas.microsoft.com/office/drawing/2010/main"/>
+                      </a:ext>
+                    </a:extLst>
+                  </pic:spPr>
+                </pic:pic>
+              </a:graphicData>
+            </a:graphic>
+          </wp:inline>
+        </w:drawing>
+      </w:r>
+    </w:p>
+    <w:p>
+      <w:pPr>
+        <w:spacing w:after="0"/>
+        <w:jc w:val="center"/>
+        <w:rPr>
+          <w:i/>
+          <w:iCs/>
+          <w:color w:val="808080" w:themeColor="background1" w:themeShade="80"/>
+        </w:rPr>
+      </w:pPr>
+      <w:r>
+        <w:rPr>
+          <w:i/>
+          <w:iCs/>
+          <w:color w:val="808080" w:themeColor="background1" w:themeShade="80"/>
+        </w:rPr>
+        <w:t>Yet another method is from the BROAD is GATK or Genomic analysis toolkit. It can detect structural variance of different kinds using different algorithms</w:t>
+      </w:r>
+    </w:p>
+    <w:p>
+      <w:pPr>
+        <w:spacing w:after="0"/>
+        <w:jc w:val="center"/>
+        <w:rPr>
+          <w:b/>
+          <w:bCs/>
+        </w:rPr>
+      </w:pPr>
+      <w:hyperlink r:id="rId19" w:history="1">
+        <w:r>
+          <w:rPr>
+            <w:rStyle w:val="Hyperlink"/>
+          </w:rPr>
+          <w:t>Getting started with GATK4 – GATK (broadinstitute.org)</w:t>
+        </w:r>
+      </w:hyperlink>
     </w:p>
     <w:p>
       <w:pPr>
@@ -6164,15 +6399,17 @@
           <w:rFonts w:cstheme="minorHAnsi"/>
           <w:color w:val="00B0F0"/>
         </w:rPr>
-        <w:t>Sequence pipeline using R</w:t>
-      </w:r>
+        <w:t xml:space="preserve">An entire Sequence </w:t>
+      </w:r>
+      <w:proofErr w:type="spellStart"/>
       <w:r>
         <w:rPr>
           <w:rFonts w:cstheme="minorHAnsi"/>
           <w:color w:val="00B0F0"/>
         </w:rPr>
-        <w:t>.doc</w:t>
-      </w:r>
+        <w:t>Pipeline.Rmd</w:t>
+      </w:r>
+      <w:proofErr w:type="spellEnd"/>
       <w:r>
         <w:rPr>
           <w:rFonts w:cstheme="minorHAnsi"/>
@@ -6195,7 +6432,7 @@
           <w:noProof/>
         </w:rPr>
         <w:drawing>
-          <wp:inline distT="0" distB="0" distL="0" distR="0" wp14:anchorId="137769C9" wp14:editId="48AD89A8">
+          <wp:inline distT="0" distB="0" distL="0" distR="0" wp14:anchorId="137769C9" wp14:editId="5EF41604">
             <wp:extent cx="576197" cy="597882"/>
             <wp:effectExtent l="0" t="0" r="0" b="0"/>
             <wp:docPr id="1883860377" name="Picture 1" descr="Image result for rstudio"/>
@@ -6212,7 +6449,7 @@
                     </pic:cNvPicPr>
                   </pic:nvPicPr>
                   <pic:blipFill>
-                    <a:blip r:embed="rId19" cstate="print">
+                    <a:blip r:embed="rId20" cstate="print">
                       <a:extLst>
                         <a:ext uri="{28A0092B-C50C-407E-A947-70E740481C1C}">
                           <a14:useLocalDpi xmlns:a14="http://schemas.microsoft.com/office/drawing/2010/main" val="0"/>
@@ -6277,7 +6514,7 @@
             <wp:cNvGraphicFramePr/>
             <a:graphic xmlns:a="http://schemas.openxmlformats.org/drawingml/2006/main">
               <a:graphicData uri="http://schemas.openxmlformats.org/drawingml/2006/diagram">
-                <dgm:relIds xmlns:dgm="http://schemas.openxmlformats.org/drawingml/2006/diagram" xmlns:r="http://schemas.openxmlformats.org/officeDocument/2006/relationships" r:dm="rId20" r:lo="rId21" r:qs="rId22" r:cs="rId23"/>
+                <dgm:relIds xmlns:dgm="http://schemas.openxmlformats.org/drawingml/2006/diagram" xmlns:r="http://schemas.openxmlformats.org/officeDocument/2006/relationships" r:dm="rId21" r:lo="rId22" r:qs="rId23" r:cs="rId24"/>
               </a:graphicData>
             </a:graphic>
           </wp:inline>
@@ -6891,7 +7128,7 @@
         </w:rPr>
         <w:lastRenderedPageBreak/>
         <w:drawing>
-          <wp:inline distT="0" distB="0" distL="0" distR="0" wp14:anchorId="5CC4E2F7" wp14:editId="5EB108DA">
+          <wp:inline distT="0" distB="0" distL="0" distR="0" wp14:anchorId="5CC4E2F7" wp14:editId="20EA7E18">
             <wp:extent cx="576197" cy="597882"/>
             <wp:effectExtent l="0" t="0" r="0" b="0"/>
             <wp:docPr id="2075672168" name="Picture 1" descr="Image result for rstudio"/>
@@ -6908,7 +7145,7 @@
                     </pic:cNvPicPr>
                   </pic:nvPicPr>
                   <pic:blipFill>
-                    <a:blip r:embed="rId19" cstate="print">
+                    <a:blip r:embed="rId20" cstate="print">
                       <a:extLst>
                         <a:ext uri="{28A0092B-C50C-407E-A947-70E740481C1C}">
                           <a14:useLocalDpi xmlns:a14="http://schemas.microsoft.com/office/drawing/2010/main" val="0"/>
@@ -7041,7 +7278,7 @@
             <wp:cNvGraphicFramePr/>
             <a:graphic xmlns:a="http://schemas.openxmlformats.org/drawingml/2006/main">
               <a:graphicData uri="http://schemas.openxmlformats.org/drawingml/2006/diagram">
-                <dgm:relIds xmlns:dgm="http://schemas.openxmlformats.org/drawingml/2006/diagram" xmlns:r="http://schemas.openxmlformats.org/officeDocument/2006/relationships" r:dm="rId25" r:lo="rId26" r:qs="rId27" r:cs="rId28"/>
+                <dgm:relIds xmlns:dgm="http://schemas.openxmlformats.org/drawingml/2006/diagram" xmlns:r="http://schemas.openxmlformats.org/officeDocument/2006/relationships" r:dm="rId26" r:lo="rId27" r:qs="rId28" r:cs="rId29"/>
               </a:graphicData>
             </a:graphic>
           </wp:inline>
@@ -7217,8 +7454,17 @@
           <w:b/>
           <w:bCs/>
         </w:rPr>
-        <w:t>Assembling an ExpressionSet object is created by assembling its component parts and calling  ExpressionSet</w:t>
-      </w:r>
+        <w:t xml:space="preserve">Assembling an ExpressionSet object is created by assembling its component parts and </w:t>
+      </w:r>
+      <w:proofErr w:type="gramStart"/>
+      <w:r>
+        <w:rPr>
+          <w:b/>
+          <w:bCs/>
+        </w:rPr>
+        <w:t>calling  ExpressionSet</w:t>
+      </w:r>
+      <w:proofErr w:type="gramEnd"/>
       <w:r>
         <w:rPr>
           <w:b/>
@@ -7232,7 +7478,15 @@
         <w:spacing w:after="0"/>
       </w:pPr>
       <w:r>
-        <w:t xml:space="preserve">exampleSet &lt;- ExpressionSet(assayData=exprs, </w:t>
+        <w:t xml:space="preserve">exampleSet &lt;- </w:t>
+      </w:r>
+      <w:proofErr w:type="gramStart"/>
+      <w:r>
+        <w:t>ExpressionSet(</w:t>
+      </w:r>
+      <w:proofErr w:type="gramEnd"/>
+      <w:r>
+        <w:t xml:space="preserve">assayData=exprs, </w:t>
       </w:r>
     </w:p>
     <w:p>
@@ -7313,24 +7567,37 @@
       <w:pPr>
         <w:spacing w:after="0"/>
       </w:pPr>
-      <w:r>
-        <w:t>count.matrix &lt;- exprs (wang. eset)[,10:21]</w:t>
-      </w:r>
-    </w:p>
-    <w:p>
-      <w:pPr>
-        <w:spacing w:after="0"/>
-      </w:pPr>
-      <w:r>
-        <w:t>col.data &lt;- pData(wang.eset</w:t>
-      </w:r>
       <w:proofErr w:type="gramStart"/>
       <w:r>
-        <w:t>)[</w:t>
+        <w:t>count.matrix</w:t>
       </w:r>
       <w:proofErr w:type="gramEnd"/>
       <w:r>
-        <w:t>10:21,]</w:t>
+        <w:t xml:space="preserve"> &lt;- exprs (wang. </w:t>
+      </w:r>
+      <w:proofErr w:type="gramStart"/>
+      <w:r>
+        <w:t>eset)[</w:t>
+      </w:r>
+      <w:proofErr w:type="gramEnd"/>
+      <w:r>
+        <w:t>,10:21]</w:t>
+      </w:r>
+    </w:p>
+    <w:p>
+      <w:pPr>
+        <w:spacing w:after="0"/>
+      </w:pPr>
+      <w:r>
+        <w:t>col.data &lt;- pData(</w:t>
+      </w:r>
+      <w:proofErr w:type="gramStart"/>
+      <w:r>
+        <w:t>wang.eset</w:t>
+      </w:r>
+      <w:proofErr w:type="gramEnd"/>
+      <w:r>
+        <w:t>)[10:21,]</w:t>
       </w:r>
     </w:p>
     <w:p>
@@ -7344,7 +7611,15 @@
         <w:t>DESeqDataSetFromMatrix (</w:t>
       </w:r>
       <w:r>
-        <w:t>count. matrix, col.data, design=~cell.type)</w:t>
+        <w:t>count. matrix, col.data, design=~</w:t>
+      </w:r>
+      <w:proofErr w:type="gramStart"/>
+      <w:r>
+        <w:t>cell.type</w:t>
+      </w:r>
+      <w:proofErr w:type="gramEnd"/>
+      <w:r>
+        <w:t>)</w:t>
       </w:r>
     </w:p>
     <w:p>
@@ -7485,7 +7760,7 @@
                     </pic:cNvPicPr>
                   </pic:nvPicPr>
                   <pic:blipFill>
-                    <a:blip r:embed="rId30" cstate="print">
+                    <a:blip r:embed="rId31" cstate="print">
                       <a:extLst>
                         <a:ext uri="{28A0092B-C50C-407E-A947-70E740481C1C}">
                           <a14:useLocalDpi xmlns:a14="http://schemas.microsoft.com/office/drawing/2010/main" val="0"/>
@@ -7644,7 +7919,7 @@
                     </pic:cNvPicPr>
                   </pic:nvPicPr>
                   <pic:blipFill>
-                    <a:blip r:embed="rId31">
+                    <a:blip r:embed="rId32">
                       <a:extLst>
                         <a:ext uri="{28A0092B-C50C-407E-A947-70E740481C1C}">
                           <a14:useLocalDpi xmlns:a14="http://schemas.microsoft.com/office/drawing/2010/main" val="0"/>
@@ -7744,7 +8019,7 @@
                     </pic:cNvPicPr>
                   </pic:nvPicPr>
                   <pic:blipFill>
-                    <a:blip r:embed="rId32">
+                    <a:blip r:embed="rId33">
                       <a:extLst>
                         <a:ext uri="{28A0092B-C50C-407E-A947-70E740481C1C}">
                           <a14:useLocalDpi xmlns:a14="http://schemas.microsoft.com/office/drawing/2010/main" val="0"/>
@@ -7891,7 +8166,7 @@
           <w:noProof/>
         </w:rPr>
         <w:drawing>
-          <wp:inline distT="0" distB="0" distL="0" distR="0" wp14:anchorId="577FDEE0" wp14:editId="34CAAF3A">
+          <wp:inline distT="0" distB="0" distL="0" distR="0" wp14:anchorId="577FDEE0" wp14:editId="0A60069D">
             <wp:extent cx="4074289" cy="2849391"/>
             <wp:effectExtent l="0" t="0" r="0" b="0"/>
             <wp:docPr id="1870626895" name="Picture 1" descr="Alternative Splicing- Definition, Mechanism, Types, Uses"/>
@@ -7908,7 +8183,7 @@
                     </pic:cNvPicPr>
                   </pic:nvPicPr>
                   <pic:blipFill>
-                    <a:blip r:embed="rId33" cstate="print">
+                    <a:blip r:embed="rId34" cstate="print">
                       <a:extLst>
                         <a:ext uri="{28A0092B-C50C-407E-A947-70E740481C1C}">
                           <a14:useLocalDpi xmlns:a14="http://schemas.microsoft.com/office/drawing/2010/main" val="0"/>
@@ -8109,77 +8384,169 @@
         <w:rPr>
           <w:rFonts w:cstheme="minorHAnsi"/>
         </w:rPr>
-        <w:t>inDir &lt;- system.file("extdata", package="pasilla", mustWork=TRUE)</w:t>
-      </w:r>
-    </w:p>
-    <w:p>
-      <w:pPr>
-        <w:spacing w:after="0"/>
-        <w:rPr>
-          <w:rFonts w:cstheme="minorHAnsi"/>
-        </w:rPr>
-      </w:pPr>
-      <w:r>
-        <w:rPr>
-          <w:rFonts w:cstheme="minorHAnsi"/>
-        </w:rPr>
-        <w:t xml:space="preserve">countFiles &lt;- list.files(inDir, pattern="fb.txt$", full.names=TRUE)    </w:t>
-      </w:r>
-    </w:p>
-    <w:p>
-      <w:pPr>
-        <w:spacing w:after="0"/>
-        <w:rPr>
-          <w:rFonts w:cstheme="minorHAnsi"/>
-        </w:rPr>
-      </w:pPr>
-      <w:r>
-        <w:rPr>
-          <w:rFonts w:cstheme="minorHAnsi"/>
-        </w:rPr>
-        <w:t xml:space="preserve">flattenedFile &lt;- list.files(inDir, pattern="gff$", full.names=TRUE) </w:t>
-      </w:r>
-    </w:p>
-    <w:p>
-      <w:pPr>
-        <w:spacing w:after="0"/>
-        <w:rPr>
-          <w:rFonts w:cstheme="minorHAnsi"/>
-        </w:rPr>
-      </w:pPr>
-    </w:p>
-    <w:p>
-      <w:pPr>
-        <w:spacing w:after="0"/>
-        <w:rPr>
-          <w:rFonts w:cstheme="minorHAnsi"/>
-        </w:rPr>
-      </w:pPr>
-      <w:r>
-        <w:rPr>
-          <w:rFonts w:cstheme="minorHAnsi"/>
-        </w:rPr>
-        <w:t>sampleTable &lt;- data.frame(</w:t>
-      </w:r>
-    </w:p>
-    <w:p>
-      <w:pPr>
-        <w:spacing w:after="0"/>
-        <w:rPr>
-          <w:rFonts w:cstheme="minorHAnsi"/>
-        </w:rPr>
-      </w:pPr>
-      <w:r>
-        <w:rPr>
-          <w:rFonts w:cstheme="minorHAnsi"/>
-        </w:rPr>
-        <w:t xml:space="preserve">row.names = </w:t>
+        <w:t xml:space="preserve">inDir &lt;- </w:t>
       </w:r>
       <w:proofErr w:type="gramStart"/>
       <w:r>
         <w:rPr>
           <w:rFonts w:cstheme="minorHAnsi"/>
         </w:rPr>
+        <w:t>system.file</w:t>
+      </w:r>
+      <w:proofErr w:type="gramEnd"/>
+      <w:r>
+        <w:rPr>
+          <w:rFonts w:cstheme="minorHAnsi"/>
+        </w:rPr>
+        <w:t>("extdata", package="pasilla", mustWork=TRUE)</w:t>
+      </w:r>
+    </w:p>
+    <w:p>
+      <w:pPr>
+        <w:spacing w:after="0"/>
+        <w:rPr>
+          <w:rFonts w:cstheme="minorHAnsi"/>
+        </w:rPr>
+      </w:pPr>
+      <w:r>
+        <w:rPr>
+          <w:rFonts w:cstheme="minorHAnsi"/>
+        </w:rPr>
+        <w:t xml:space="preserve">countFiles &lt;- </w:t>
+      </w:r>
+      <w:proofErr w:type="gramStart"/>
+      <w:r>
+        <w:rPr>
+          <w:rFonts w:cstheme="minorHAnsi"/>
+        </w:rPr>
+        <w:t>list.files</w:t>
+      </w:r>
+      <w:proofErr w:type="gramEnd"/>
+      <w:r>
+        <w:rPr>
+          <w:rFonts w:cstheme="minorHAnsi"/>
+        </w:rPr>
+        <w:t xml:space="preserve">(inDir, pattern="fb.txt$", full.names=TRUE)    </w:t>
+      </w:r>
+    </w:p>
+    <w:p>
+      <w:pPr>
+        <w:spacing w:after="0"/>
+        <w:rPr>
+          <w:rFonts w:cstheme="minorHAnsi"/>
+        </w:rPr>
+      </w:pPr>
+      <w:r>
+        <w:rPr>
+          <w:rFonts w:cstheme="minorHAnsi"/>
+        </w:rPr>
+        <w:t xml:space="preserve">flattenedFile &lt;- </w:t>
+      </w:r>
+      <w:proofErr w:type="gramStart"/>
+      <w:r>
+        <w:rPr>
+          <w:rFonts w:cstheme="minorHAnsi"/>
+        </w:rPr>
+        <w:t>list.files</w:t>
+      </w:r>
+      <w:proofErr w:type="gramEnd"/>
+      <w:r>
+        <w:rPr>
+          <w:rFonts w:cstheme="minorHAnsi"/>
+        </w:rPr>
+        <w:t xml:space="preserve">(inDir, pattern="gff$", full.names=TRUE) </w:t>
+      </w:r>
+    </w:p>
+    <w:p>
+      <w:pPr>
+        <w:spacing w:after="0"/>
+        <w:rPr>
+          <w:rFonts w:cstheme="minorHAnsi"/>
+        </w:rPr>
+      </w:pPr>
+    </w:p>
+    <w:p>
+      <w:pPr>
+        <w:spacing w:after="0"/>
+        <w:rPr>
+          <w:rFonts w:cstheme="minorHAnsi"/>
+        </w:rPr>
+      </w:pPr>
+      <w:r>
+        <w:rPr>
+          <w:rFonts w:cstheme="minorHAnsi"/>
+        </w:rPr>
+        <w:t xml:space="preserve">sampleTable &lt;- </w:t>
+      </w:r>
+      <w:proofErr w:type="gramStart"/>
+      <w:r>
+        <w:rPr>
+          <w:rFonts w:cstheme="minorHAnsi"/>
+        </w:rPr>
+        <w:t>data.frame</w:t>
+      </w:r>
+      <w:proofErr w:type="gramEnd"/>
+      <w:r>
+        <w:rPr>
+          <w:rFonts w:cstheme="minorHAnsi"/>
+        </w:rPr>
+        <w:t>(</w:t>
+      </w:r>
+    </w:p>
+    <w:p>
+      <w:pPr>
+        <w:spacing w:after="0"/>
+        <w:rPr>
+          <w:rFonts w:cstheme="minorHAnsi"/>
+        </w:rPr>
+      </w:pPr>
+      <w:proofErr w:type="gramStart"/>
+      <w:r>
+        <w:rPr>
+          <w:rFonts w:cstheme="minorHAnsi"/>
+        </w:rPr>
+        <w:t>row.names</w:t>
+      </w:r>
+      <w:proofErr w:type="gramEnd"/>
+      <w:r>
+        <w:rPr>
+          <w:rFonts w:cstheme="minorHAnsi"/>
+        </w:rPr>
+        <w:t xml:space="preserve"> = c("treated1", "treated2", "treated3",</w:t>
+      </w:r>
+    </w:p>
+    <w:p>
+      <w:pPr>
+        <w:spacing w:after="0"/>
+        <w:rPr>
+          <w:rFonts w:cstheme="minorHAnsi"/>
+        </w:rPr>
+      </w:pPr>
+      <w:r>
+        <w:rPr>
+          <w:rFonts w:cstheme="minorHAnsi"/>
+        </w:rPr>
+        <w:t xml:space="preserve">                            "untreated1", "untreated2", "untreated3", "untreated4"), </w:t>
+      </w:r>
+    </w:p>
+    <w:p>
+      <w:pPr>
+        <w:spacing w:after="0"/>
+        <w:rPr>
+          <w:rFonts w:cstheme="minorHAnsi"/>
+        </w:rPr>
+      </w:pPr>
+      <w:r>
+        <w:rPr>
+          <w:rFonts w:cstheme="minorHAnsi"/>
+        </w:rPr>
+        <w:t xml:space="preserve"> condition = </w:t>
+      </w:r>
+      <w:proofErr w:type="gramStart"/>
+      <w:r>
+        <w:rPr>
+          <w:rFonts w:cstheme="minorHAnsi"/>
+        </w:rPr>
         <w:t>c(</w:t>
       </w:r>
       <w:proofErr w:type="gramEnd"/>
@@ -8187,143 +8554,91 @@
         <w:rPr>
           <w:rFonts w:cstheme="minorHAnsi"/>
         </w:rPr>
-        <w:t>"treated1", "treated2", "treated3",</w:t>
-      </w:r>
-    </w:p>
-    <w:p>
-      <w:pPr>
-        <w:spacing w:after="0"/>
-        <w:rPr>
-          <w:rFonts w:cstheme="minorHAnsi"/>
-        </w:rPr>
-      </w:pPr>
-      <w:r>
-        <w:rPr>
-          <w:rFonts w:cstheme="minorHAnsi"/>
-        </w:rPr>
-        <w:t xml:space="preserve">               </w:t>
-      </w:r>
-      <w:r>
-        <w:rPr>
-          <w:rFonts w:cstheme="minorHAnsi"/>
-        </w:rPr>
-        <w:t xml:space="preserve">            </w:t>
-      </w:r>
-      <w:r>
-        <w:rPr>
-          <w:rFonts w:cstheme="minorHAnsi"/>
-        </w:rPr>
-        <w:t xml:space="preserve"> "untreated1", "untreated2", "untreated3", "untreated4"), </w:t>
-      </w:r>
-    </w:p>
-    <w:p>
-      <w:pPr>
-        <w:spacing w:after="0"/>
-        <w:rPr>
-          <w:rFonts w:cstheme="minorHAnsi"/>
-        </w:rPr>
-      </w:pPr>
-      <w:r>
-        <w:rPr>
-          <w:rFonts w:cstheme="minorHAnsi"/>
-        </w:rPr>
-        <w:t xml:space="preserve"> condition = </w:t>
+        <w:t xml:space="preserve">"knockdown", "knockdown", "knockdown", </w:t>
+      </w:r>
+    </w:p>
+    <w:p>
+      <w:pPr>
+        <w:spacing w:after="0"/>
+        <w:rPr>
+          <w:rFonts w:cstheme="minorHAnsi"/>
+        </w:rPr>
+      </w:pPr>
+      <w:r>
+        <w:rPr>
+          <w:rFonts w:cstheme="minorHAnsi"/>
+        </w:rPr>
+        <w:t xml:space="preserve">                           "control", "control", "control", "control")</w:t>
+      </w:r>
+    </w:p>
+    <w:p>
+      <w:pPr>
+        <w:spacing w:after="0"/>
+        <w:rPr>
+          <w:rFonts w:cstheme="minorHAnsi"/>
+        </w:rPr>
+      </w:pPr>
+      <w:r>
+        <w:rPr>
+          <w:rFonts w:cstheme="minorHAnsi"/>
+        </w:rPr>
+        <w:t xml:space="preserve">                                                  </w:t>
+      </w:r>
+      <w:r>
+        <w:rPr>
+          <w:rFonts w:cstheme="minorHAnsi"/>
+        </w:rPr>
+        <w:t xml:space="preserve">)   </w:t>
+      </w:r>
+    </w:p>
+    <w:p>
+      <w:pPr>
+        <w:spacing w:after="0"/>
+        <w:rPr>
+          <w:rFonts w:cstheme="minorHAnsi"/>
+        </w:rPr>
+      </w:pPr>
+    </w:p>
+    <w:p>
+      <w:pPr>
+        <w:spacing w:after="0"/>
+        <w:rPr>
+          <w:rFonts w:cstheme="minorHAnsi"/>
+        </w:rPr>
+      </w:pPr>
+      <w:r>
+        <w:rPr>
+          <w:rFonts w:cstheme="minorHAnsi"/>
+        </w:rPr>
+        <w:t xml:space="preserve">library("DEXSeq")  </w:t>
+      </w:r>
+    </w:p>
+    <w:p>
+      <w:pPr>
+        <w:spacing w:after="0"/>
+        <w:rPr>
+          <w:rFonts w:cstheme="minorHAnsi"/>
+        </w:rPr>
+      </w:pPr>
+      <w:r>
+        <w:rPr>
+          <w:rFonts w:cstheme="minorHAnsi"/>
+        </w:rPr>
+        <w:t xml:space="preserve">dxd &lt;- </w:t>
       </w:r>
       <w:proofErr w:type="gramStart"/>
       <w:r>
         <w:rPr>
           <w:rFonts w:cstheme="minorHAnsi"/>
         </w:rPr>
-        <w:t>c(</w:t>
+        <w:t>DEXSeqDataSetFromHTSeq(</w:t>
       </w:r>
       <w:proofErr w:type="gramEnd"/>
       <w:r>
         <w:rPr>
           <w:rFonts w:cstheme="minorHAnsi"/>
         </w:rPr>
-        <w:t xml:space="preserve">"knockdown", "knockdown", "knockdown", </w:t>
-      </w:r>
-    </w:p>
-    <w:p>
-      <w:pPr>
-        <w:spacing w:after="0"/>
-        <w:rPr>
-          <w:rFonts w:cstheme="minorHAnsi"/>
-        </w:rPr>
-      </w:pPr>
-      <w:r>
-        <w:rPr>
-          <w:rFonts w:cstheme="minorHAnsi"/>
-        </w:rPr>
-        <w:t xml:space="preserve">              </w:t>
-      </w:r>
-      <w:r>
-        <w:rPr>
-          <w:rFonts w:cstheme="minorHAnsi"/>
-        </w:rPr>
-        <w:t xml:space="preserve">           </w:t>
-      </w:r>
-      <w:r>
-        <w:rPr>
-          <w:rFonts w:cstheme="minorHAnsi"/>
-        </w:rPr>
-        <w:t xml:space="preserve">  "control", "control", "control", "control")</w:t>
-      </w:r>
-    </w:p>
-    <w:p>
-      <w:pPr>
-        <w:spacing w:after="0"/>
-        <w:rPr>
-          <w:rFonts w:cstheme="minorHAnsi"/>
-        </w:rPr>
-      </w:pPr>
-      <w:r>
-        <w:rPr>
-          <w:rFonts w:cstheme="minorHAnsi"/>
-        </w:rPr>
-        <w:t xml:space="preserve">                                                  </w:t>
-      </w:r>
-      <w:r>
-        <w:rPr>
-          <w:rFonts w:cstheme="minorHAnsi"/>
-        </w:rPr>
-        <w:t xml:space="preserve">)   </w:t>
-      </w:r>
-    </w:p>
-    <w:p>
-      <w:pPr>
-        <w:spacing w:after="0"/>
-        <w:rPr>
-          <w:rFonts w:cstheme="minorHAnsi"/>
-        </w:rPr>
-      </w:pPr>
-    </w:p>
-    <w:p>
-      <w:pPr>
-        <w:spacing w:after="0"/>
-        <w:rPr>
-          <w:rFonts w:cstheme="minorHAnsi"/>
-        </w:rPr>
-      </w:pPr>
-      <w:r>
-        <w:rPr>
-          <w:rFonts w:cstheme="minorHAnsi"/>
-        </w:rPr>
-        <w:t xml:space="preserve">library("DEXSeq")  </w:t>
-      </w:r>
-    </w:p>
-    <w:p>
-      <w:pPr>
-        <w:spacing w:after="0"/>
-        <w:rPr>
-          <w:rFonts w:cstheme="minorHAnsi"/>
-        </w:rPr>
-      </w:pPr>
-      <w:r>
-        <w:rPr>
-          <w:rFonts w:cstheme="minorHAnsi"/>
-        </w:rPr>
-        <w:t xml:space="preserve">dxd &lt;- DEXSeqDataSetFromHTSeq(countFiles, sampleData=sampleTable, </w:t>
+        <w:t xml:space="preserve">countFiles, sampleData=sampleTable, </w:t>
       </w:r>
     </w:p>
     <w:p>
@@ -8349,7 +8664,21 @@
         <w:rPr>
           <w:rFonts w:cstheme="minorHAnsi"/>
         </w:rPr>
-        <w:t xml:space="preserve">  design= ~ sample + exon + condition:exon, </w:t>
+        <w:t xml:space="preserve">  design= ~ sample + exon + </w:t>
+      </w:r>
+      <w:proofErr w:type="gramStart"/>
+      <w:r>
+        <w:rPr>
+          <w:rFonts w:cstheme="minorHAnsi"/>
+        </w:rPr>
+        <w:t>condition:exon</w:t>
+      </w:r>
+      <w:proofErr w:type="gramEnd"/>
+      <w:r>
+        <w:rPr>
+          <w:rFonts w:cstheme="minorHAnsi"/>
+        </w:rPr>
+        <w:t xml:space="preserve">, </w:t>
       </w:r>
     </w:p>
     <w:p>
@@ -8416,7 +8745,15 @@
           <w:rStyle w:val="HTMLCode"/>
           <w:color w:val="000000"/>
         </w:rPr>
-        <w:t xml:space="preserve"> estimateSizeFactors</w:t>
+        <w:t xml:space="preserve"> </w:t>
+      </w:r>
+      <w:proofErr w:type="gramStart"/>
+      <w:r>
+        <w:rPr>
+          <w:rStyle w:val="HTMLCode"/>
+          <w:color w:val="000000"/>
+        </w:rPr>
+        <w:t>estimateSizeFactors</w:t>
       </w:r>
       <w:r>
         <w:rPr>
@@ -8430,7 +8767,15 @@
           <w:rStyle w:val="HTMLCode"/>
           <w:color w:val="000000"/>
         </w:rPr>
-        <w:t xml:space="preserve"> dxd </w:t>
+        <w:t xml:space="preserve"> dxd</w:t>
+      </w:r>
+      <w:proofErr w:type="gramEnd"/>
+      <w:r>
+        <w:rPr>
+          <w:rStyle w:val="HTMLCode"/>
+          <w:color w:val="000000"/>
+        </w:rPr>
+        <w:t xml:space="preserve"> </w:t>
       </w:r>
       <w:r>
         <w:rPr>
@@ -8468,7 +8813,15 @@
           <w:rStyle w:val="HTMLCode"/>
           <w:color w:val="000000"/>
         </w:rPr>
-        <w:t xml:space="preserve"> estimateDispersions</w:t>
+        <w:t xml:space="preserve"> </w:t>
+      </w:r>
+      <w:proofErr w:type="gramStart"/>
+      <w:r>
+        <w:rPr>
+          <w:rStyle w:val="HTMLCode"/>
+          <w:color w:val="000000"/>
+        </w:rPr>
+        <w:t>estimateDispersions</w:t>
       </w:r>
       <w:r>
         <w:rPr>
@@ -8482,7 +8835,15 @@
           <w:rStyle w:val="HTMLCode"/>
           <w:color w:val="000000"/>
         </w:rPr>
-        <w:t xml:space="preserve"> dxd </w:t>
+        <w:t xml:space="preserve"> dxd</w:t>
+      </w:r>
+      <w:proofErr w:type="gramEnd"/>
+      <w:r>
+        <w:rPr>
+          <w:rStyle w:val="HTMLCode"/>
+          <w:color w:val="000000"/>
+        </w:rPr>
+        <w:t xml:space="preserve"> </w:t>
       </w:r>
       <w:r>
         <w:rPr>
@@ -8520,7 +8881,15 @@
           <w:rStyle w:val="HTMLCode"/>
           <w:color w:val="000000"/>
         </w:rPr>
-        <w:t xml:space="preserve"> testForDEU</w:t>
+        <w:t xml:space="preserve"> </w:t>
+      </w:r>
+      <w:proofErr w:type="gramStart"/>
+      <w:r>
+        <w:rPr>
+          <w:rStyle w:val="HTMLCode"/>
+          <w:color w:val="000000"/>
+        </w:rPr>
+        <w:t>testForDEU</w:t>
       </w:r>
       <w:r>
         <w:rPr>
@@ -8534,7 +8903,15 @@
           <w:rStyle w:val="HTMLCode"/>
           <w:color w:val="000000"/>
         </w:rPr>
-        <w:t xml:space="preserve"> dxd </w:t>
+        <w:t xml:space="preserve"> dxd</w:t>
+      </w:r>
+      <w:proofErr w:type="gramEnd"/>
+      <w:r>
+        <w:rPr>
+          <w:rStyle w:val="HTMLCode"/>
+          <w:color w:val="000000"/>
+        </w:rPr>
+        <w:t xml:space="preserve"> </w:t>
       </w:r>
       <w:r>
         <w:rPr>
@@ -8572,7 +8949,15 @@
           <w:rStyle w:val="HTMLCode"/>
           <w:color w:val="000000"/>
         </w:rPr>
-        <w:t xml:space="preserve"> estimateExonFoldChanges</w:t>
+        <w:t xml:space="preserve"> </w:t>
+      </w:r>
+      <w:proofErr w:type="gramStart"/>
+      <w:r>
+        <w:rPr>
+          <w:rStyle w:val="HTMLCode"/>
+          <w:color w:val="000000"/>
+        </w:rPr>
+        <w:t>estimateExonFoldChanges</w:t>
       </w:r>
       <w:r>
         <w:rPr>
@@ -8586,7 +8971,15 @@
           <w:rStyle w:val="HTMLCode"/>
           <w:color w:val="000000"/>
         </w:rPr>
-        <w:t xml:space="preserve"> dxd </w:t>
+        <w:t xml:space="preserve"> dxd</w:t>
+      </w:r>
+      <w:proofErr w:type="gramEnd"/>
+      <w:r>
+        <w:rPr>
+          <w:rStyle w:val="HTMLCode"/>
+          <w:color w:val="000000"/>
+        </w:rPr>
+        <w:t xml:space="preserve"> </w:t>
       </w:r>
       <w:r>
         <w:rPr>
@@ -8624,7 +9017,15 @@
           <w:rStyle w:val="HTMLCode"/>
           <w:color w:val="000000"/>
         </w:rPr>
-        <w:t xml:space="preserve"> DEXSeqResults</w:t>
+        <w:t xml:space="preserve"> </w:t>
+      </w:r>
+      <w:proofErr w:type="gramStart"/>
+      <w:r>
+        <w:rPr>
+          <w:rStyle w:val="HTMLCode"/>
+          <w:color w:val="000000"/>
+        </w:rPr>
+        <w:t>DEXSeqResults</w:t>
       </w:r>
       <w:r>
         <w:rPr>
@@ -8638,7 +9039,15 @@
           <w:rStyle w:val="HTMLCode"/>
           <w:color w:val="000000"/>
         </w:rPr>
-        <w:t xml:space="preserve"> dxd </w:t>
+        <w:t xml:space="preserve"> dxd</w:t>
+      </w:r>
+      <w:proofErr w:type="gramEnd"/>
+      <w:r>
+        <w:rPr>
+          <w:rStyle w:val="HTMLCode"/>
+          <w:color w:val="000000"/>
+        </w:rPr>
+        <w:t xml:space="preserve"> </w:t>
       </w:r>
       <w:r>
         <w:rPr>
@@ -8688,11 +9097,19 @@
           <w:rFonts w:cstheme="minorHAnsi"/>
         </w:rPr>
       </w:pPr>
-      <w:r>
-        <w:rPr>
-          <w:rFonts w:cstheme="minorHAnsi"/>
-        </w:rPr>
-        <w:t xml:space="preserve">plotMA(dsr[which(dsr$featureID == "E009"),]  , </w:t>
+      <w:proofErr w:type="gramStart"/>
+      <w:r>
+        <w:rPr>
+          <w:rFonts w:cstheme="minorHAnsi"/>
+        </w:rPr>
+        <w:t>plotMA(</w:t>
+      </w:r>
+      <w:proofErr w:type="gramEnd"/>
+      <w:r>
+        <w:rPr>
+          <w:rFonts w:cstheme="minorHAnsi"/>
+        </w:rPr>
+        <w:t xml:space="preserve">dsr[which(dsr$featureID == "E009"),]  , </w:t>
       </w:r>
     </w:p>
     <w:p>
@@ -8837,7 +9254,7 @@
             <v:path o:extrusionok="f" gradientshapeok="t" o:connecttype="rect"/>
             <o:lock v:ext="edit" aspectratio="t"/>
           </v:shapetype>
-          <v:shape id="_x0000_i1027" type="#_x0000_t75" alt="" style="width:23.7pt;height:23.7pt"/>
+          <v:shape id="_x0000_i1025" type="#_x0000_t75" alt="" style="width:24pt;height:24pt"/>
         </w:pict>
       </w:r>
       <w:r>
@@ -8865,7 +9282,7 @@
                     </pic:cNvPicPr>
                   </pic:nvPicPr>
                   <pic:blipFill>
-                    <a:blip r:embed="rId34">
+                    <a:blip r:embed="rId35">
                       <a:extLst>
                         <a:ext uri="{28A0092B-C50C-407E-A947-70E740481C1C}">
                           <a14:useLocalDpi xmlns:a14="http://schemas.microsoft.com/office/drawing/2010/main" val="0"/>
@@ -8901,11 +9318,19 @@
           <w:rFonts w:cstheme="minorHAnsi"/>
         </w:rPr>
       </w:pPr>
-      <w:r>
-        <w:rPr>
-          <w:rFonts w:cstheme="minorHAnsi"/>
-        </w:rPr>
-        <w:t>plotDEXSeq( dsr, "FBgn0000256",norCounts=TRUE, displayTranscripts=TRUE )</w:t>
+      <w:proofErr w:type="gramStart"/>
+      <w:r>
+        <w:rPr>
+          <w:rFonts w:cstheme="minorHAnsi"/>
+        </w:rPr>
+        <w:t>plotDEXSeq( dsr</w:t>
+      </w:r>
+      <w:proofErr w:type="gramEnd"/>
+      <w:r>
+        <w:rPr>
+          <w:rFonts w:cstheme="minorHAnsi"/>
+        </w:rPr>
+        <w:t>, "FBgn0000256",norCounts=TRUE, displayTranscripts=TRUE )</w:t>
       </w:r>
     </w:p>
     <w:p>
@@ -8939,7 +9364,7 @@
                     </pic:cNvPicPr>
                   </pic:nvPicPr>
                   <pic:blipFill>
-                    <a:blip r:embed="rId35">
+                    <a:blip r:embed="rId36">
                       <a:extLst>
                         <a:ext uri="{28A0092B-C50C-407E-A947-70E740481C1C}">
                           <a14:useLocalDpi xmlns:a14="http://schemas.microsoft.com/office/drawing/2010/main" val="0"/>
@@ -11825,7 +12250,7 @@
   <dgm:whole/>
   <dgm:extLst>
     <a:ext uri="http://schemas.microsoft.com/office/drawing/2008/diagram">
-      <dsp:dataModelExt xmlns:dsp="http://schemas.microsoft.com/office/drawing/2008/diagram" relId="rId24" minVer="http://schemas.openxmlformats.org/drawingml/2006/diagram"/>
+      <dsp:dataModelExt xmlns:dsp="http://schemas.microsoft.com/office/drawing/2008/diagram" relId="rId25" minVer="http://schemas.openxmlformats.org/drawingml/2006/diagram"/>
     </a:ext>
   </dgm:extLst>
 </dgm:dataModel>
@@ -12208,7 +12633,7 @@
   <dgm:whole/>
   <dgm:extLst>
     <a:ext uri="http://schemas.microsoft.com/office/drawing/2008/diagram">
-      <dsp:dataModelExt xmlns:dsp="http://schemas.microsoft.com/office/drawing/2008/diagram" relId="rId29" minVer="http://schemas.openxmlformats.org/drawingml/2006/diagram"/>
+      <dsp:dataModelExt xmlns:dsp="http://schemas.microsoft.com/office/drawing/2008/diagram" relId="rId30" minVer="http://schemas.openxmlformats.org/drawingml/2006/diagram"/>
     </a:ext>
   </dgm:extLst>
 </dgm:dataModel>
